--- a/Pseudocode/7. cashFlows.docx
+++ b/Pseudocode/7. cashFlows.docx
@@ -79,8 +79,13 @@
       </w:r>
     </w:p>
     <w:p>
-      <w:r>
-        <w:t>bcnStorage Class</w:t>
+      <w:proofErr w:type="spellStart"/>
+      <w:r>
+        <w:t>bcnStorage</w:t>
+      </w:r>
+      <w:proofErr w:type="spellEnd"/>
+      <w:r>
+        <w:t xml:space="preserve"> Class</w:t>
       </w:r>
     </w:p>
     <w:p>
@@ -115,48 +120,85 @@
       </w:r>
     </w:p>
     <w:p>
+      <w:proofErr w:type="spellStart"/>
       <w:r>
         <w:t>blankFlows</w:t>
       </w:r>
-      <w:r>
-        <w:t>(studyPeriod,timestepValue)</w:t>
+      <w:proofErr w:type="spellEnd"/>
+      <w:r>
+        <w:t>(</w:t>
+      </w:r>
+      <w:proofErr w:type="spellStart"/>
+      <w:r>
+        <w:t>studyPeriod,timestepValue</w:t>
+      </w:r>
+      <w:proofErr w:type="spellEnd"/>
+      <w:r>
+        <w:t>)</w:t>
       </w:r>
       <w:r>
         <w:t xml:space="preserve"> – initializes a blank cash flow list to store data</w:t>
       </w:r>
     </w:p>
     <w:p>
+      <w:proofErr w:type="spellStart"/>
       <w:r>
         <w:t>bcnFlow</w:t>
       </w:r>
-      <w:r>
-        <w:t>(bcnObject,studyPeriod,timestepCount)</w:t>
+      <w:proofErr w:type="spellEnd"/>
+      <w:r>
+        <w:t>(</w:t>
+      </w:r>
+      <w:proofErr w:type="spellStart"/>
+      <w:r>
+        <w:t>bcnObject,studyPeriod,timestepCount</w:t>
+      </w:r>
+      <w:proofErr w:type="spellEnd"/>
+      <w:r>
+        <w:t>)</w:t>
       </w:r>
       <w:r>
         <w:t xml:space="preserve"> – begins construction of cash flows for a given BCN</w:t>
       </w:r>
     </w:p>
     <w:p>
+      <w:proofErr w:type="spellStart"/>
       <w:r>
         <w:t>bcnFlowNonRecur</w:t>
       </w:r>
-      <w:r>
-        <w:t>(bcnObject,discountRate)</w:t>
+      <w:proofErr w:type="spellEnd"/>
+      <w:r>
+        <w:t>(</w:t>
+      </w:r>
+      <w:proofErr w:type="spellStart"/>
+      <w:r>
+        <w:t>bcnObject,discountRate</w:t>
+      </w:r>
+      <w:proofErr w:type="spellEnd"/>
+      <w:r>
+        <w:t>)</w:t>
       </w:r>
       <w:r>
         <w:t xml:space="preserve"> – completes construction of flows for non-recurring BCNs</w:t>
       </w:r>
     </w:p>
     <w:p>
+      <w:proofErr w:type="spellStart"/>
       <w:r>
         <w:t>bcnFlowRecur</w:t>
       </w:r>
-      <w:r>
-        <w:t>(bcnObject,discountRate</w:t>
+      <w:proofErr w:type="spellEnd"/>
+      <w:r>
+        <w:t>(</w:t>
+      </w:r>
+      <w:proofErr w:type="spellStart"/>
+      <w:r>
+        <w:t>bcnObject,discountRate</w:t>
       </w:r>
       <w:r>
         <w:t>,timestep</w:t>
       </w:r>
+      <w:proofErr w:type="spellEnd"/>
       <w:r>
         <w:t>)</w:t>
       </w:r>
@@ -165,8 +207,17 @@
       </w:r>
     </w:p>
     <w:p>
-      <w:r>
-        <w:t>rvCalc(bcnObject,value,</w:t>
+      <w:proofErr w:type="spellStart"/>
+      <w:r>
+        <w:t>rvCalc</w:t>
+      </w:r>
+      <w:proofErr w:type="spellEnd"/>
+      <w:r>
+        <w:t>(</w:t>
+      </w:r>
+      <w:proofErr w:type="spellStart"/>
+      <w:r>
+        <w:t>bcnObject,value,</w:t>
       </w:r>
       <w:r>
         <w:rPr>
@@ -175,6 +226,7 @@
         </w:rPr>
         <w:t>timestep</w:t>
       </w:r>
+      <w:proofErr w:type="spellEnd"/>
       <w:r>
         <w:t>)</w:t>
       </w:r>
@@ -183,8 +235,21 @@
       </w:r>
     </w:p>
     <w:p>
-      <w:r>
-        <w:t xml:space="preserve">totalFlows(bcnObjectList,altID) </w:t>
+      <w:proofErr w:type="spellStart"/>
+      <w:r>
+        <w:t>totalFlows</w:t>
+      </w:r>
+      <w:proofErr w:type="spellEnd"/>
+      <w:r>
+        <w:t>(</w:t>
+      </w:r>
+      <w:proofErr w:type="spellStart"/>
+      <w:r>
+        <w:t>bcnObjectList,altID</w:t>
+      </w:r>
+      <w:proofErr w:type="spellEnd"/>
+      <w:r>
+        <w:t xml:space="preserve">) </w:t>
       </w:r>
       <w:r>
         <w:t>– calculates the total flows for an alternative</w:t>
@@ -243,171 +308,393 @@
           <w:bCs/>
         </w:rPr>
       </w:pPr>
+      <w:proofErr w:type="spellStart"/>
       <w:r>
         <w:rPr>
           <w:b/>
           <w:bCs/>
         </w:rPr>
-        <w:t>blankFlow(studyPeriod,timestepValue)</w:t>
-      </w:r>
-    </w:p>
-    <w:p>
-      <w:r>
-        <w:tab/>
-        <w:t>timestepCount = studyPeriod/timestepValue</w:t>
-      </w:r>
-    </w:p>
-    <w:p>
-      <w:r>
-        <w:tab/>
-        <w:t>return zeros(timestepCount + 1)</w:t>
-      </w:r>
-    </w:p>
-    <w:p>
-      <w:pPr>
+        <w:t>blankFlow</w:t>
+      </w:r>
+      <w:proofErr w:type="spellEnd"/>
+      <w:r>
         <w:rPr>
           <w:b/>
           <w:bCs/>
         </w:rPr>
-      </w:pPr>
+        <w:t>(</w:t>
+      </w:r>
+      <w:proofErr w:type="spellStart"/>
       <w:r>
         <w:rPr>
           <w:b/>
           <w:bCs/>
         </w:rPr>
-        <w:t>end blankFlow</w:t>
-      </w:r>
-    </w:p>
-    <w:p/>
-    <w:p>
-      <w:pPr>
+        <w:t>studyPeriod,timestepValue</w:t>
+      </w:r>
+      <w:proofErr w:type="spellEnd"/>
+      <w:r>
         <w:rPr>
           <w:b/>
           <w:bCs/>
         </w:rPr>
-      </w:pPr>
-      <w:r>
+        <w:t>)</w:t>
+      </w:r>
+    </w:p>
+    <w:p>
+      <w:r>
+        <w:tab/>
+      </w:r>
+      <w:proofErr w:type="spellStart"/>
+      <w:r>
+        <w:t>timestepCount</w:t>
+      </w:r>
+      <w:proofErr w:type="spellEnd"/>
+      <w:r>
+        <w:t xml:space="preserve"> = </w:t>
+      </w:r>
+      <w:proofErr w:type="spellStart"/>
+      <w:r>
+        <w:t>studyPeriod</w:t>
+      </w:r>
+      <w:proofErr w:type="spellEnd"/>
+      <w:r>
+        <w:t>/</w:t>
+      </w:r>
+      <w:proofErr w:type="spellStart"/>
+      <w:r>
+        <w:t>timestepValue</w:t>
+      </w:r>
+      <w:proofErr w:type="spellEnd"/>
+    </w:p>
+    <w:p>
+      <w:r>
+        <w:tab/>
+        <w:t xml:space="preserve">return </w:t>
+      </w:r>
+      <w:proofErr w:type="spellStart"/>
+      <w:r>
+        <w:t>numpy.</w:t>
+      </w:r>
+      <w:r>
+        <w:t>zeros</w:t>
+      </w:r>
+      <w:proofErr w:type="spellEnd"/>
+      <w:r>
+        <w:t>(</w:t>
+      </w:r>
+      <w:proofErr w:type="spellStart"/>
+      <w:r>
+        <w:t>timestepCount</w:t>
+      </w:r>
+      <w:proofErr w:type="spellEnd"/>
+      <w:r>
+        <w:t xml:space="preserve"> + 1)</w:t>
+      </w:r>
+    </w:p>
+    <w:p>
+      <w:pPr>
         <w:rPr>
           <w:b/>
           <w:bCs/>
         </w:rPr>
-        <w:t>bcn</w:t>
-      </w:r>
+      </w:pPr>
       <w:r>
         <w:rPr>
           <w:b/>
           <w:bCs/>
         </w:rPr>
-        <w:t>Flow(</w:t>
-      </w:r>
+        <w:t xml:space="preserve">end </w:t>
+      </w:r>
+      <w:proofErr w:type="spellStart"/>
       <w:r>
         <w:rPr>
           <w:b/>
           <w:bCs/>
         </w:rPr>
-        <w:t>discountRate,</w:t>
-      </w:r>
-      <w:r>
+        <w:t>blankFlow</w:t>
+      </w:r>
+      <w:proofErr w:type="spellEnd"/>
+    </w:p>
+    <w:p/>
+    <w:p>
+      <w:pPr>
         <w:rPr>
           <w:b/>
           <w:bCs/>
         </w:rPr>
-        <w:t>bcnObject,studyPeriod,timestepCount)</w:t>
-      </w:r>
-    </w:p>
-    <w:p>
-      <w:r>
-        <w:tab/>
-        <w:t>if recurBool == false</w:t>
-      </w:r>
-    </w:p>
-    <w:p>
-      <w:r>
-        <w:tab/>
-      </w:r>
-      <w:r>
-        <w:tab/>
-        <w:t>bcnFlowNonRecur(bcnObject,discountRate)</w:t>
-      </w:r>
-    </w:p>
-    <w:p>
-      <w:r>
-        <w:tab/>
-      </w:r>
-      <w:r>
-        <w:t>else</w:t>
-      </w:r>
-      <w:r>
-        <w:tab/>
-      </w:r>
-    </w:p>
-    <w:p>
-      <w:r>
-        <w:tab/>
-      </w:r>
-      <w:r>
-        <w:tab/>
-        <w:t>bcnFlowRecur(bcnObject,discountRate)</w:t>
-      </w:r>
-    </w:p>
-    <w:p>
-      <w:r>
-        <w:tab/>
-      </w:r>
-    </w:p>
-    <w:p>
-      <w:pPr>
+      </w:pPr>
+      <w:proofErr w:type="spellStart"/>
+      <w:r>
         <w:rPr>
           <w:b/>
           <w:bCs/>
         </w:rPr>
-      </w:pPr>
+        <w:t>bcn</w:t>
+      </w:r>
       <w:r>
         <w:rPr>
           <w:b/>
           <w:bCs/>
         </w:rPr>
-        <w:t>bcnFlowNonRecur(</w:t>
-      </w:r>
+        <w:t>Flow</w:t>
+      </w:r>
+      <w:proofErr w:type="spellEnd"/>
       <w:r>
         <w:rPr>
           <w:b/>
           <w:bCs/>
         </w:rPr>
-        <w:t>discountRate,</w:t>
-      </w:r>
+        <w:t>(</w:t>
+      </w:r>
+      <w:proofErr w:type="spellStart"/>
       <w:r>
         <w:rPr>
           <w:b/>
           <w:bCs/>
         </w:rPr>
-        <w:t>bcnObject,discountRate)</w:t>
+        <w:t>discountRate,</w:t>
+      </w:r>
+      <w:r>
+        <w:rPr>
+          <w:b/>
+          <w:bCs/>
+        </w:rPr>
+        <w:t>bcnObject,studyPeriod,timestepCount</w:t>
+      </w:r>
+      <w:proofErr w:type="spellEnd"/>
+      <w:r>
+        <w:rPr>
+          <w:b/>
+          <w:bCs/>
+        </w:rPr>
+        <w:t>)</w:t>
+      </w:r>
+    </w:p>
+    <w:p>
+      <w:r>
+        <w:tab/>
+        <w:t xml:space="preserve">if </w:t>
+      </w:r>
+      <w:proofErr w:type="spellStart"/>
+      <w:r>
+        <w:t>recurBool</w:t>
+      </w:r>
+      <w:proofErr w:type="spellEnd"/>
+      <w:r>
+        <w:t xml:space="preserve"> == false</w:t>
+      </w:r>
+    </w:p>
+    <w:p>
+      <w:r>
+        <w:tab/>
+      </w:r>
+      <w:r>
+        <w:tab/>
+      </w:r>
+      <w:proofErr w:type="spellStart"/>
+      <w:r>
+        <w:t>bcnFlowNonRecur</w:t>
+      </w:r>
+      <w:proofErr w:type="spellEnd"/>
+      <w:r>
+        <w:t>(</w:t>
+      </w:r>
+      <w:proofErr w:type="spellStart"/>
+      <w:r>
+        <w:t>bcnObject,discountRate</w:t>
+      </w:r>
+      <w:proofErr w:type="spellEnd"/>
+      <w:r>
+        <w:t>)</w:t>
+      </w:r>
+    </w:p>
+    <w:p>
+      <w:r>
+        <w:tab/>
+      </w:r>
+      <w:r>
+        <w:t>else</w:t>
+      </w:r>
+      <w:r>
+        <w:tab/>
+      </w:r>
+    </w:p>
+    <w:p>
+      <w:r>
+        <w:tab/>
+      </w:r>
+      <w:r>
+        <w:tab/>
+      </w:r>
+      <w:proofErr w:type="spellStart"/>
+      <w:r>
+        <w:t>bcnFlowRecur</w:t>
+      </w:r>
+      <w:proofErr w:type="spellEnd"/>
+      <w:r>
+        <w:t>(</w:t>
+      </w:r>
+      <w:proofErr w:type="spellStart"/>
+      <w:r>
+        <w:t>bcnObject,discountRate</w:t>
+      </w:r>
+      <w:proofErr w:type="spellEnd"/>
+      <w:r>
+        <w:t>)</w:t>
+      </w:r>
+    </w:p>
+    <w:p>
+      <w:r>
+        <w:tab/>
+      </w:r>
+    </w:p>
+    <w:p>
+      <w:pPr>
+        <w:rPr>
+          <w:b/>
+          <w:bCs/>
+        </w:rPr>
+      </w:pPr>
+      <w:proofErr w:type="spellStart"/>
+      <w:r>
+        <w:rPr>
+          <w:b/>
+          <w:bCs/>
+        </w:rPr>
+        <w:t>bcnFlowNonRecur</w:t>
+      </w:r>
+      <w:proofErr w:type="spellEnd"/>
+      <w:r>
+        <w:rPr>
+          <w:b/>
+          <w:bCs/>
+        </w:rPr>
+        <w:t>(</w:t>
+      </w:r>
+      <w:proofErr w:type="spellStart"/>
+      <w:r>
+        <w:rPr>
+          <w:b/>
+          <w:bCs/>
+        </w:rPr>
+        <w:t>discountRate,</w:t>
+      </w:r>
+      <w:r>
+        <w:rPr>
+          <w:b/>
+          <w:bCs/>
+        </w:rPr>
+        <w:t>bcnObject,discountRate</w:t>
+      </w:r>
+      <w:proofErr w:type="spellEnd"/>
+      <w:r>
+        <w:rPr>
+          <w:b/>
+          <w:bCs/>
+        </w:rPr>
+        <w:t>)</w:t>
       </w:r>
     </w:p>
     <w:p>
       <w:pPr>
         <w:ind w:firstLine="720"/>
       </w:pPr>
-      <w:r>
-        <w:t>bcnFlowNonDisc = blankFlow(studyPeriod,timestepValue)</w:t>
-      </w:r>
-    </w:p>
-    <w:p>
-      <w:r>
-        <w:tab/>
-        <w:t>bcnFlowDisc = blankFlow(studyPeriod,timestepValue)</w:t>
-      </w:r>
-    </w:p>
-    <w:p>
-      <w:r>
-        <w:tab/>
-        <w:t>quantList = blankFlow(studyPeriod,timestepValue)</w:t>
-      </w:r>
-    </w:p>
-    <w:p>
-      <w:r>
-        <w:tab/>
-        <w:t>if valuePerQ is blank</w:t>
+      <w:proofErr w:type="spellStart"/>
+      <w:r>
+        <w:t>bcnFlowNonDisc</w:t>
+      </w:r>
+      <w:proofErr w:type="spellEnd"/>
+      <w:r>
+        <w:t xml:space="preserve"> = </w:t>
+      </w:r>
+      <w:proofErr w:type="spellStart"/>
+      <w:r>
+        <w:t>blankFlow</w:t>
+      </w:r>
+      <w:proofErr w:type="spellEnd"/>
+      <w:r>
+        <w:t>(</w:t>
+      </w:r>
+      <w:proofErr w:type="spellStart"/>
+      <w:r>
+        <w:t>studyPeriod,timestepValue</w:t>
+      </w:r>
+      <w:proofErr w:type="spellEnd"/>
+      <w:r>
+        <w:t>)</w:t>
+      </w:r>
+    </w:p>
+    <w:p>
+      <w:r>
+        <w:tab/>
+      </w:r>
+      <w:proofErr w:type="spellStart"/>
+      <w:r>
+        <w:t>bcnFlowDisc</w:t>
+      </w:r>
+      <w:proofErr w:type="spellEnd"/>
+      <w:r>
+        <w:t xml:space="preserve"> = </w:t>
+      </w:r>
+      <w:proofErr w:type="spellStart"/>
+      <w:r>
+        <w:t>blankFlow</w:t>
+      </w:r>
+      <w:proofErr w:type="spellEnd"/>
+      <w:r>
+        <w:t>(</w:t>
+      </w:r>
+      <w:proofErr w:type="spellStart"/>
+      <w:r>
+        <w:t>studyPeriod,timestepValue</w:t>
+      </w:r>
+      <w:proofErr w:type="spellEnd"/>
+      <w:r>
+        <w:t>)</w:t>
+      </w:r>
+    </w:p>
+    <w:p>
+      <w:r>
+        <w:tab/>
+      </w:r>
+      <w:proofErr w:type="spellStart"/>
+      <w:r>
+        <w:t>quantList</w:t>
+      </w:r>
+      <w:proofErr w:type="spellEnd"/>
+      <w:r>
+        <w:t xml:space="preserve"> = </w:t>
+      </w:r>
+      <w:proofErr w:type="spellStart"/>
+      <w:r>
+        <w:t>blankFlow</w:t>
+      </w:r>
+      <w:proofErr w:type="spellEnd"/>
+      <w:r>
+        <w:t>(</w:t>
+      </w:r>
+      <w:proofErr w:type="spellStart"/>
+      <w:r>
+        <w:t>studyPeriod,timestepValue</w:t>
+      </w:r>
+      <w:proofErr w:type="spellEnd"/>
+      <w:r>
+        <w:t>)</w:t>
+      </w:r>
+    </w:p>
+    <w:p>
+      <w:r>
+        <w:tab/>
+        <w:t xml:space="preserve">if </w:t>
+      </w:r>
+      <w:proofErr w:type="spellStart"/>
+      <w:r>
+        <w:t>valuePerQ</w:t>
+      </w:r>
+      <w:proofErr w:type="spellEnd"/>
+      <w:r>
+        <w:t xml:space="preserve"> is blank</w:t>
       </w:r>
     </w:p>
     <w:p>
@@ -419,10 +706,20 @@
         <w:t xml:space="preserve">return </w:t>
       </w:r>
       <w:commentRangeStart w:id="0"/>
-      <w:r>
-        <w:t>bcnFlowNonDisc, bcnFlowDisc</w:t>
+      <w:proofErr w:type="spellStart"/>
+      <w:r>
+        <w:t>bcnFlowNonDisc</w:t>
+      </w:r>
+      <w:proofErr w:type="spellEnd"/>
+      <w:r>
+        <w:t xml:space="preserve">, </w:t>
+      </w:r>
+      <w:proofErr w:type="spellStart"/>
+      <w:r>
+        <w:t>bcnFlowDisc</w:t>
       </w:r>
       <w:commentRangeEnd w:id="0"/>
+      <w:proofErr w:type="spellEnd"/>
       <w:r>
         <w:rPr>
           <w:rStyle w:val="CommentReference"/>
@@ -437,6 +734,7 @@
       <w:r>
         <w:t xml:space="preserve">if </w:t>
       </w:r>
+      <w:proofErr w:type="spellStart"/>
       <w:r>
         <w:rPr>
           <w:i/>
@@ -444,6 +742,7 @@
         </w:rPr>
         <w:t>quantVarValue</w:t>
       </w:r>
+      <w:proofErr w:type="spellEnd"/>
       <w:r>
         <w:t xml:space="preserve"> is not blank</w:t>
       </w:r>
@@ -455,6 +754,7 @@
       <w:r>
         <w:tab/>
       </w:r>
+      <w:proofErr w:type="spellStart"/>
       <w:r>
         <w:rPr>
           <w:i/>
@@ -462,6 +762,7 @@
         </w:rPr>
         <w:t>quantEsc</w:t>
       </w:r>
+      <w:proofErr w:type="spellEnd"/>
       <w:r>
         <w:t xml:space="preserve"> = </w:t>
       </w:r>
@@ -495,7 +796,23 @@
         <w:ind w:left="1440"/>
       </w:pPr>
       <w:r>
-        <w:t>add quantEsc to the element in quantList corresponding to the appropriate timestep</w:t>
+        <w:t xml:space="preserve">add </w:t>
+      </w:r>
+      <w:proofErr w:type="spellStart"/>
+      <w:r>
+        <w:t>quantEsc</w:t>
+      </w:r>
+      <w:proofErr w:type="spellEnd"/>
+      <w:r>
+        <w:t xml:space="preserve"> to the element in </w:t>
+      </w:r>
+      <w:proofErr w:type="spellStart"/>
+      <w:r>
+        <w:t>quantList</w:t>
+      </w:r>
+      <w:proofErr w:type="spellEnd"/>
+      <w:r>
+        <w:t xml:space="preserve"> corresponding to the appropriate timestep</w:t>
       </w:r>
     </w:p>
     <w:p>
@@ -513,8 +830,21 @@
         <w:t>value</w:t>
       </w:r>
       <w:r>
-        <w:t xml:space="preserve"> = quantityEsc*valuePerQ</w:t>
-      </w:r>
+        <w:t xml:space="preserve"> = </w:t>
+      </w:r>
+      <w:proofErr w:type="spellStart"/>
+      <w:r>
+        <w:t>quantityEsc</w:t>
+      </w:r>
+      <w:proofErr w:type="spellEnd"/>
+      <w:r>
+        <w:t>*</w:t>
+      </w:r>
+      <w:proofErr w:type="spellStart"/>
+      <w:r>
+        <w:t>valuePerQ</w:t>
+      </w:r>
+      <w:proofErr w:type="spellEnd"/>
     </w:p>
     <w:p>
       <w:r>
@@ -527,7 +857,15 @@
         <w:ind w:left="1440"/>
       </w:pPr>
       <w:r>
-        <w:t>add quantity to the element in quantList corresponding to the appropriate timestep</w:t>
+        <w:t xml:space="preserve">add quantity to the element in </w:t>
+      </w:r>
+      <w:proofErr w:type="spellStart"/>
+      <w:r>
+        <w:t>quantList</w:t>
+      </w:r>
+      <w:proofErr w:type="spellEnd"/>
+      <w:r>
+        <w:t xml:space="preserve"> corresponding to the appropriate timestep</w:t>
       </w:r>
     </w:p>
     <w:p>
@@ -545,8 +883,13 @@
         <w:t>value</w:t>
       </w:r>
       <w:r>
-        <w:t xml:space="preserve"> = quantity*valuePerQ</w:t>
-      </w:r>
+        <w:t xml:space="preserve"> = quantity*</w:t>
+      </w:r>
+      <w:proofErr w:type="spellStart"/>
+      <w:r>
+        <w:t>valuePerQ</w:t>
+      </w:r>
+      <w:proofErr w:type="spellEnd"/>
     </w:p>
     <w:p>
       <w:r>
@@ -555,49 +898,92 @@
           <w:iCs/>
         </w:rPr>
         <w:tab/>
-        <w:t>discMult</w:t>
-      </w:r>
-      <w:r>
-        <w:t xml:space="preserve"> = discounting.spv (initialOcc,</w:t>
-      </w:r>
-      <w:r>
-        <w:t xml:space="preserve"> </w:t>
-      </w:r>
-      <w:commentRangeStart w:id="2"/>
-      <w:r>
-        <w:t>recurVarValue</w:t>
-      </w:r>
-      <w:commentRangeEnd w:id="2"/>
-      <w:r>
-        <w:rPr>
-          <w:rStyle w:val="CommentReference"/>
-        </w:rPr>
-        <w:commentReference w:id="2"/>
-      </w:r>
-      <w:r>
-        <w:t>,discountRate)</w:t>
-      </w:r>
-    </w:p>
-    <w:p>
-      <w:r>
-        <w:tab/>
-      </w:r>
+      </w:r>
+      <w:proofErr w:type="spellStart"/>
       <w:r>
         <w:rPr>
           <w:i/>
           <w:iCs/>
         </w:rPr>
+        <w:t>discMult</w:t>
+      </w:r>
+      <w:proofErr w:type="spellEnd"/>
+      <w:r>
+        <w:t xml:space="preserve"> = </w:t>
+      </w:r>
+      <w:proofErr w:type="spellStart"/>
+      <w:r>
+        <w:t>discounting.spv</w:t>
+      </w:r>
+      <w:proofErr w:type="spellEnd"/>
+      <w:r>
+        <w:t xml:space="preserve"> (</w:t>
+      </w:r>
+      <w:proofErr w:type="spellStart"/>
+      <w:r>
+        <w:t>initialOcc</w:t>
+      </w:r>
+      <w:proofErr w:type="spellEnd"/>
+      <w:r>
+        <w:t>,</w:t>
+      </w:r>
+      <w:r>
+        <w:t xml:space="preserve"> </w:t>
+      </w:r>
+      <w:commentRangeStart w:id="2"/>
+      <w:proofErr w:type="spellStart"/>
+      <w:r>
+        <w:t>recurVarValue</w:t>
+      </w:r>
+      <w:commentRangeEnd w:id="2"/>
+      <w:r>
+        <w:rPr>
+          <w:rStyle w:val="CommentReference"/>
+        </w:rPr>
+        <w:commentReference w:id="2"/>
+      </w:r>
+      <w:r>
+        <w:t>,discountRate</w:t>
+      </w:r>
+      <w:proofErr w:type="spellEnd"/>
+      <w:r>
+        <w:t>)</w:t>
+      </w:r>
+    </w:p>
+    <w:p>
+      <w:r>
+        <w:tab/>
+      </w:r>
+      <w:proofErr w:type="spellStart"/>
+      <w:r>
+        <w:rPr>
+          <w:i/>
+          <w:iCs/>
+        </w:rPr>
         <w:t>discValue</w:t>
       </w:r>
-      <w:r>
-        <w:t xml:space="preserve"> = discounting.</w:t>
+      <w:proofErr w:type="spellEnd"/>
+      <w:r>
+        <w:t xml:space="preserve"> = </w:t>
+      </w:r>
+      <w:proofErr w:type="spellStart"/>
+      <w:r>
+        <w:t>discounting.</w:t>
       </w:r>
       <w:r>
         <w:rPr>
           <w:rFonts w:eastAsiaTheme="minorEastAsia"/>
           <w:bCs/>
         </w:rPr>
-        <w:t>discValueCalc(value,</w:t>
+        <w:t>discValueCalc</w:t>
+      </w:r>
+      <w:proofErr w:type="spellEnd"/>
+      <w:r>
+        <w:rPr>
+          <w:rFonts w:eastAsiaTheme="minorEastAsia"/>
+          <w:bCs/>
+        </w:rPr>
+        <w:t>(value,</w:t>
       </w:r>
       <w:r>
         <w:rPr>
@@ -606,6 +992,7 @@
         </w:rPr>
         <w:t xml:space="preserve"> </w:t>
       </w:r>
+      <w:proofErr w:type="spellStart"/>
       <w:r>
         <w:rPr>
           <w:i/>
@@ -613,6 +1000,7 @@
         </w:rPr>
         <w:t>discMult</w:t>
       </w:r>
+      <w:proofErr w:type="spellEnd"/>
       <w:r>
         <w:rPr>
           <w:rFonts w:eastAsiaTheme="minorEastAsia"/>
@@ -626,7 +1014,15 @@
         <w:ind w:left="720"/>
       </w:pPr>
       <w:r>
-        <w:t xml:space="preserve">For the index corresponding to the timestep the payment occurs in based on the initialOcc, add </w:t>
+        <w:t xml:space="preserve">For the index corresponding to the timestep the payment occurs in based on the </w:t>
+      </w:r>
+      <w:proofErr w:type="spellStart"/>
+      <w:r>
+        <w:t>initialOcc</w:t>
+      </w:r>
+      <w:proofErr w:type="spellEnd"/>
+      <w:r>
+        <w:t xml:space="preserve">, add </w:t>
       </w:r>
       <w:r>
         <w:rPr>
@@ -636,8 +1032,17 @@
         <w:t>value</w:t>
       </w:r>
       <w:r>
-        <w:t xml:space="preserve"> to bcnFlowNonDisc and add </w:t>
-      </w:r>
+        <w:t xml:space="preserve"> to </w:t>
+      </w:r>
+      <w:proofErr w:type="spellStart"/>
+      <w:r>
+        <w:t>bcnFlowNonDisc</w:t>
+      </w:r>
+      <w:proofErr w:type="spellEnd"/>
+      <w:r>
+        <w:t xml:space="preserve"> and add </w:t>
+      </w:r>
+      <w:proofErr w:type="spellStart"/>
       <w:r>
         <w:rPr>
           <w:i/>
@@ -645,16 +1050,30 @@
         </w:rPr>
         <w:t>discValue</w:t>
       </w:r>
-      <w:r>
-        <w:t xml:space="preserve"> to bcnFlowDisc</w:t>
-      </w:r>
+      <w:proofErr w:type="spellEnd"/>
+      <w:r>
+        <w:t xml:space="preserve"> to </w:t>
+      </w:r>
+      <w:proofErr w:type="spellStart"/>
+      <w:r>
+        <w:t>bcnFlowDisc</w:t>
+      </w:r>
+      <w:proofErr w:type="spellEnd"/>
     </w:p>
     <w:p>
       <w:pPr>
         <w:ind w:firstLine="720"/>
       </w:pPr>
       <w:r>
-        <w:t>If rvBool == True</w:t>
+        <w:t xml:space="preserve">If </w:t>
+      </w:r>
+      <w:proofErr w:type="spellStart"/>
+      <w:r>
+        <w:t>rvBool</w:t>
+      </w:r>
+      <w:proofErr w:type="spellEnd"/>
+      <w:r>
+        <w:t xml:space="preserve"> == True</w:t>
       </w:r>
     </w:p>
     <w:p>
@@ -663,28 +1082,87 @@
       </w:pPr>
       <w:commentRangeStart w:id="3"/>
       <w:r>
-        <w:t>Call to rvCalc(bcnObject,value)</w:t>
+        <w:t xml:space="preserve">Call to </w:t>
+      </w:r>
+      <w:proofErr w:type="spellStart"/>
+      <w:r>
+        <w:t>rvCalc</w:t>
+      </w:r>
+      <w:proofErr w:type="spellEnd"/>
+      <w:r>
+        <w:t>(</w:t>
+      </w:r>
+      <w:proofErr w:type="spellStart"/>
+      <w:r>
+        <w:t>bcnObject,value</w:t>
+      </w:r>
+      <w:proofErr w:type="spellEnd"/>
+      <w:r>
+        <w:t>)</w:t>
       </w:r>
     </w:p>
     <w:p>
       <w:pPr>
         <w:ind w:left="1440"/>
       </w:pPr>
-      <w:r>
-        <w:t>residValue = rvCalc(bcnObject,value)</w:t>
+      <w:proofErr w:type="spellStart"/>
+      <w:r>
+        <w:t>residValue</w:t>
+      </w:r>
+      <w:proofErr w:type="spellEnd"/>
+      <w:r>
+        <w:t xml:space="preserve"> = </w:t>
+      </w:r>
+      <w:proofErr w:type="spellStart"/>
+      <w:r>
+        <w:t>rvCalc</w:t>
+      </w:r>
+      <w:proofErr w:type="spellEnd"/>
+      <w:r>
+        <w:t>(</w:t>
+      </w:r>
+      <w:proofErr w:type="spellStart"/>
+      <w:r>
+        <w:t>bcnObject,value</w:t>
+      </w:r>
+      <w:proofErr w:type="spellEnd"/>
+      <w:r>
+        <w:t>)</w:t>
       </w:r>
     </w:p>
     <w:p>
       <w:pPr>
         <w:ind w:left="1440"/>
       </w:pPr>
-      <w:r>
-        <w:t>residValueMult = discounting.spv (studyPeriod,</w:t>
+      <w:proofErr w:type="spellStart"/>
+      <w:r>
+        <w:t>residValueMult</w:t>
+      </w:r>
+      <w:proofErr w:type="spellEnd"/>
+      <w:r>
+        <w:t xml:space="preserve"> = </w:t>
+      </w:r>
+      <w:proofErr w:type="spellStart"/>
+      <w:r>
+        <w:t>discounting.spv</w:t>
+      </w:r>
+      <w:proofErr w:type="spellEnd"/>
+      <w:r>
+        <w:t xml:space="preserve"> (</w:t>
+      </w:r>
+      <w:proofErr w:type="spellStart"/>
+      <w:r>
+        <w:t>studyPeriod</w:t>
+      </w:r>
+      <w:proofErr w:type="spellEnd"/>
+      <w:r>
+        <w:t>,</w:t>
       </w:r>
       <w:r>
         <w:t xml:space="preserve"> </w:t>
       </w:r>
       <w:commentRangeStart w:id="4"/>
+      <w:proofErr w:type="spellStart"/>
       <w:r>
         <w:t>recurVarValue</w:t>
       </w:r>
@@ -696,34 +1174,73 @@
         <w:commentReference w:id="4"/>
       </w:r>
       <w:r>
-        <w:t>,discountRate)</w:t>
+        <w:t>,discountRate</w:t>
+      </w:r>
+      <w:proofErr w:type="spellEnd"/>
+      <w:r>
+        <w:t>)</w:t>
       </w:r>
     </w:p>
     <w:p>
       <w:pPr>
         <w:ind w:left="1440"/>
       </w:pPr>
-      <w:r>
-        <w:t>residValueDisc = discounting.</w:t>
+      <w:proofErr w:type="spellStart"/>
+      <w:r>
+        <w:t>residValueDisc</w:t>
+      </w:r>
+      <w:proofErr w:type="spellEnd"/>
+      <w:r>
+        <w:t xml:space="preserve"> = </w:t>
+      </w:r>
+      <w:proofErr w:type="spellStart"/>
+      <w:r>
+        <w:t>discounting.</w:t>
       </w:r>
       <w:r>
         <w:rPr>
           <w:rFonts w:eastAsiaTheme="minorEastAsia"/>
           <w:bCs/>
         </w:rPr>
-        <w:t>discValueCalc(residValue,</w:t>
-      </w:r>
-      <w:r>
-        <w:t xml:space="preserve"> </w:t>
-      </w:r>
-      <w:r>
-        <w:t>residValueMult</w:t>
-      </w:r>
+        <w:t>discValueCalc</w:t>
+      </w:r>
+      <w:proofErr w:type="spellEnd"/>
       <w:r>
         <w:rPr>
           <w:rFonts w:eastAsiaTheme="minorEastAsia"/>
           <w:bCs/>
         </w:rPr>
+        <w:t>(</w:t>
+      </w:r>
+      <w:proofErr w:type="spellStart"/>
+      <w:r>
+        <w:rPr>
+          <w:rFonts w:eastAsiaTheme="minorEastAsia"/>
+          <w:bCs/>
+        </w:rPr>
+        <w:t>residValue</w:t>
+      </w:r>
+      <w:proofErr w:type="spellEnd"/>
+      <w:r>
+        <w:rPr>
+          <w:rFonts w:eastAsiaTheme="minorEastAsia"/>
+          <w:bCs/>
+        </w:rPr>
+        <w:t>,</w:t>
+      </w:r>
+      <w:r>
+        <w:t xml:space="preserve"> </w:t>
+      </w:r>
+      <w:proofErr w:type="spellStart"/>
+      <w:r>
+        <w:t>residValueMult</w:t>
+      </w:r>
+      <w:proofErr w:type="spellEnd"/>
+      <w:r>
+        <w:rPr>
+          <w:rFonts w:eastAsiaTheme="minorEastAsia"/>
+          <w:bCs/>
+        </w:rPr>
         <w:t>)</w:t>
       </w:r>
     </w:p>
@@ -734,6 +1251,7 @@
       <w:r>
         <w:t xml:space="preserve">For the index corresponding to the final timestep add </w:t>
       </w:r>
+      <w:proofErr w:type="spellStart"/>
       <w:r>
         <w:rPr>
           <w:i/>
@@ -741,9 +1259,19 @@
         </w:rPr>
         <w:t>residValue</w:t>
       </w:r>
-      <w:r>
-        <w:t xml:space="preserve"> to bcnFlowNonDisc and add </w:t>
-      </w:r>
+      <w:proofErr w:type="spellEnd"/>
+      <w:r>
+        <w:t xml:space="preserve"> to </w:t>
+      </w:r>
+      <w:proofErr w:type="spellStart"/>
+      <w:r>
+        <w:t>bcnFlowNonDisc</w:t>
+      </w:r>
+      <w:proofErr w:type="spellEnd"/>
+      <w:r>
+        <w:t xml:space="preserve"> and add </w:t>
+      </w:r>
+      <w:proofErr w:type="spellStart"/>
       <w:r>
         <w:rPr>
           <w:i/>
@@ -765,10 +1293,16 @@
         </w:rPr>
         <w:t>Disc</w:t>
       </w:r>
-      <w:r>
-        <w:t xml:space="preserve"> to bcnFlowDisc</w:t>
+      <w:proofErr w:type="spellEnd"/>
+      <w:r>
+        <w:t xml:space="preserve"> to </w:t>
+      </w:r>
+      <w:proofErr w:type="spellStart"/>
+      <w:r>
+        <w:t>bcnFlowDisc</w:t>
       </w:r>
       <w:commentRangeEnd w:id="3"/>
+      <w:proofErr w:type="spellEnd"/>
       <w:r>
         <w:rPr>
           <w:rStyle w:val="CommentReference"/>
@@ -779,17 +1313,29 @@
     <w:p>
       <w:r>
         <w:tab/>
-        <w:t>Return bcnFlowNonDisc</w:t>
-      </w:r>
+        <w:t xml:space="preserve">Return </w:t>
+      </w:r>
+      <w:proofErr w:type="spellStart"/>
+      <w:r>
+        <w:t>bcnFlowNonDisc</w:t>
+      </w:r>
+      <w:proofErr w:type="spellEnd"/>
       <w:r>
         <w:t xml:space="preserve">, </w:t>
       </w:r>
+      <w:proofErr w:type="spellStart"/>
       <w:r>
         <w:t>bcnFlowDisc</w:t>
       </w:r>
-      <w:r>
-        <w:t xml:space="preserve"> and quantList</w:t>
-      </w:r>
+      <w:proofErr w:type="spellEnd"/>
+      <w:r>
+        <w:t xml:space="preserve"> and </w:t>
+      </w:r>
+      <w:proofErr w:type="spellStart"/>
+      <w:r>
+        <w:t>quantList</w:t>
+      </w:r>
+      <w:proofErr w:type="spellEnd"/>
     </w:p>
     <w:p>
       <w:pPr>
@@ -803,51 +1349,71 @@
           <w:b/>
           <w:bCs/>
         </w:rPr>
-        <w:t>End bcnFlowNonRecur</w:t>
-      </w:r>
-    </w:p>
-    <w:p/>
-    <w:p>
-      <w:pPr>
+        <w:t xml:space="preserve">End </w:t>
+      </w:r>
+      <w:proofErr w:type="spellStart"/>
+      <w:r>
         <w:rPr>
           <w:b/>
           <w:bCs/>
         </w:rPr>
-      </w:pPr>
-      <w:commentRangeStart w:id="5"/>
-      <w:r>
+        <w:t>bcnFlowNonRecur</w:t>
+      </w:r>
+      <w:proofErr w:type="spellEnd"/>
+    </w:p>
+    <w:p/>
+    <w:p>
+      <w:pPr>
         <w:rPr>
           <w:b/>
           <w:bCs/>
         </w:rPr>
-        <w:t>bcnFlowRecur(</w:t>
-      </w:r>
+      </w:pPr>
+      <w:commentRangeStart w:id="5"/>
+      <w:proofErr w:type="spellStart"/>
       <w:r>
         <w:rPr>
           <w:b/>
           <w:bCs/>
         </w:rPr>
-        <w:t>discountRate,</w:t>
-      </w:r>
+        <w:t>bcnFlowRecur</w:t>
+      </w:r>
+      <w:proofErr w:type="spellEnd"/>
       <w:r>
         <w:rPr>
           <w:b/>
           <w:bCs/>
         </w:rPr>
-        <w:t>bcnObject,discountRate</w:t>
-      </w:r>
+        <w:t>(</w:t>
+      </w:r>
+      <w:proofErr w:type="spellStart"/>
       <w:r>
         <w:rPr>
           <w:b/>
           <w:bCs/>
         </w:rPr>
-        <w:t>, timestep</w:t>
+        <w:t>discountRate,</w:t>
       </w:r>
       <w:r>
         <w:rPr>
           <w:b/>
           <w:bCs/>
         </w:rPr>
+        <w:t>bcnObject,discountRate</w:t>
+      </w:r>
+      <w:proofErr w:type="spellEnd"/>
+      <w:r>
+        <w:rPr>
+          <w:b/>
+          <w:bCs/>
+        </w:rPr>
+        <w:t>, timestep</w:t>
+      </w:r>
+      <w:r>
+        <w:rPr>
+          <w:b/>
+          <w:bCs/>
+        </w:rPr>
         <w:t>)</w:t>
       </w:r>
       <w:commentRangeEnd w:id="5"/>
@@ -862,28 +1428,116 @@
       <w:pPr>
         <w:ind w:firstLine="720"/>
       </w:pPr>
-      <w:r>
-        <w:t>bcnFlowNonDisc = blankFlow(studyPeriod,timestepValue)</w:t>
-      </w:r>
-    </w:p>
-    <w:p>
-      <w:r>
-        <w:tab/>
-        <w:t>bcnFlowDisc = blankFlow(studyPeriod,timestepValue)</w:t>
-      </w:r>
-    </w:p>
-    <w:p>
-      <w:r>
-        <w:tab/>
-        <w:t>recurList = blankFlow(studyPeriod,timestepValue)</w:t>
+      <w:proofErr w:type="spellStart"/>
+      <w:r>
+        <w:t>bcnFlowNonDisc</w:t>
+      </w:r>
+      <w:proofErr w:type="spellEnd"/>
+      <w:r>
+        <w:t xml:space="preserve"> = </w:t>
+      </w:r>
+      <w:proofErr w:type="spellStart"/>
+      <w:r>
+        <w:t>blankFlow</w:t>
+      </w:r>
+      <w:proofErr w:type="spellEnd"/>
+      <w:r>
+        <w:t>(</w:t>
+      </w:r>
+      <w:proofErr w:type="spellStart"/>
+      <w:r>
+        <w:t>studyPeriod,timestepValue</w:t>
+      </w:r>
+      <w:proofErr w:type="spellEnd"/>
+      <w:r>
+        <w:t>)</w:t>
+      </w:r>
+    </w:p>
+    <w:p>
+      <w:r>
+        <w:tab/>
+      </w:r>
+      <w:proofErr w:type="spellStart"/>
+      <w:r>
+        <w:t>bcnFlowDisc</w:t>
+      </w:r>
+      <w:proofErr w:type="spellEnd"/>
+      <w:r>
+        <w:t xml:space="preserve"> = </w:t>
+      </w:r>
+      <w:proofErr w:type="spellStart"/>
+      <w:r>
+        <w:t>blankFlow</w:t>
+      </w:r>
+      <w:proofErr w:type="spellEnd"/>
+      <w:r>
+        <w:t>(</w:t>
+      </w:r>
+      <w:proofErr w:type="spellStart"/>
+      <w:r>
+        <w:t>studyPeriod,timestepValue</w:t>
+      </w:r>
+      <w:proofErr w:type="spellEnd"/>
+      <w:r>
+        <w:t>)</w:t>
+      </w:r>
+    </w:p>
+    <w:p>
+      <w:r>
+        <w:tab/>
+      </w:r>
+      <w:proofErr w:type="spellStart"/>
+      <w:r>
+        <w:t>recurList</w:t>
+      </w:r>
+      <w:proofErr w:type="spellEnd"/>
+      <w:r>
+        <w:t xml:space="preserve"> = </w:t>
+      </w:r>
+      <w:proofErr w:type="spellStart"/>
+      <w:r>
+        <w:t>blankFlow</w:t>
+      </w:r>
+      <w:proofErr w:type="spellEnd"/>
+      <w:r>
+        <w:t>(</w:t>
+      </w:r>
+      <w:proofErr w:type="spellStart"/>
+      <w:r>
+        <w:t>studyPeriod,timestepValue</w:t>
+      </w:r>
+      <w:proofErr w:type="spellEnd"/>
+      <w:r>
+        <w:t>)</w:t>
       </w:r>
     </w:p>
     <w:p>
       <w:pPr>
         <w:ind w:firstLine="720"/>
       </w:pPr>
-      <w:r>
-        <w:t>quantList = blankFlow(studyPeriod,timestepValue)</w:t>
+      <w:proofErr w:type="spellStart"/>
+      <w:r>
+        <w:t>quantList</w:t>
+      </w:r>
+      <w:proofErr w:type="spellEnd"/>
+      <w:r>
+        <w:t xml:space="preserve"> = </w:t>
+      </w:r>
+      <w:proofErr w:type="spellStart"/>
+      <w:r>
+        <w:t>blankFlow</w:t>
+      </w:r>
+      <w:proofErr w:type="spellEnd"/>
+      <w:r>
+        <w:t>(</w:t>
+      </w:r>
+      <w:proofErr w:type="spellStart"/>
+      <w:r>
+        <w:t>studyPeriod,timestepValue</w:t>
+      </w:r>
+      <w:proofErr w:type="spellEnd"/>
+      <w:r>
+        <w:t>)</w:t>
       </w:r>
     </w:p>
     <w:p>
@@ -892,11 +1546,52 @@
       </w:pPr>
       <w:r>
         <w:lastRenderedPageBreak/>
-        <w:t>Using the initialOcc, recurInterval, endDate (if one exists), timestep, and studyPeriod, place a one in each list element where the bcn will have calculate value</w:t>
+        <w:t xml:space="preserve">Using the </w:t>
+      </w:r>
+      <w:proofErr w:type="spellStart"/>
+      <w:r>
+        <w:t>initialOcc</w:t>
+      </w:r>
+      <w:proofErr w:type="spellEnd"/>
+      <w:r>
+        <w:t xml:space="preserve">, </w:t>
+      </w:r>
+      <w:proofErr w:type="spellStart"/>
+      <w:r>
+        <w:t>recurInterval</w:t>
+      </w:r>
+      <w:proofErr w:type="spellEnd"/>
+      <w:r>
+        <w:t xml:space="preserve">, </w:t>
+      </w:r>
+      <w:proofErr w:type="spellStart"/>
+      <w:r>
+        <w:t>endDate</w:t>
+      </w:r>
+      <w:proofErr w:type="spellEnd"/>
+      <w:r>
+        <w:t xml:space="preserve"> (if one exists), timestep, and </w:t>
+      </w:r>
+      <w:proofErr w:type="spellStart"/>
+      <w:r>
+        <w:t>studyPeriod</w:t>
+      </w:r>
+      <w:proofErr w:type="spellEnd"/>
+      <w:r>
+        <w:t xml:space="preserve">, place a one in each list element where the </w:t>
+      </w:r>
+      <w:proofErr w:type="spellStart"/>
+      <w:r>
+        <w:t>bcn</w:t>
+      </w:r>
+      <w:proofErr w:type="spellEnd"/>
+      <w:r>
+        <w:t xml:space="preserve"> will have calculate value</w:t>
       </w:r>
       <w:r>
         <w:t xml:space="preserve"> (</w:t>
       </w:r>
+      <w:proofErr w:type="spellStart"/>
       <w:r>
         <w:rPr>
           <w:i/>
@@ -904,6 +1599,7 @@
         </w:rPr>
         <w:t>recurList</w:t>
       </w:r>
+      <w:proofErr w:type="spellEnd"/>
       <w:r>
         <w:t>)</w:t>
       </w:r>
@@ -917,7 +1613,14 @@
       </w:pPr>
       <w:r>
         <w:tab/>
-        <w:t>initialOcc = 2,</w:t>
+      </w:r>
+      <w:proofErr w:type="spellStart"/>
+      <w:r>
+        <w:t>initialOcc</w:t>
+      </w:r>
+      <w:proofErr w:type="spellEnd"/>
+      <w:r>
+        <w:t xml:space="preserve"> = 2,</w:t>
       </w:r>
     </w:p>
     <w:p>
@@ -928,10 +1631,12 @@
         <w:tab/>
       </w:r>
       <w:commentRangeStart w:id="6"/>
+      <w:proofErr w:type="spellStart"/>
       <w:r>
         <w:t>recurInterval</w:t>
       </w:r>
       <w:commentRangeEnd w:id="6"/>
+      <w:proofErr w:type="spellEnd"/>
       <w:r>
         <w:rPr>
           <w:rStyle w:val="CommentReference"/>
@@ -948,7 +1653,14 @@
       </w:pPr>
       <w:r>
         <w:tab/>
-        <w:t>endDate = 6</w:t>
+      </w:r>
+      <w:proofErr w:type="spellStart"/>
+      <w:r>
+        <w:t>endDate</w:t>
+      </w:r>
+      <w:proofErr w:type="spellEnd"/>
+      <w:r>
+        <w:t xml:space="preserve"> = 6</w:t>
       </w:r>
     </w:p>
     <w:p>
@@ -966,7 +1678,14 @@
       </w:pPr>
       <w:r>
         <w:tab/>
-        <w:t>studyPeriod = 10</w:t>
+      </w:r>
+      <w:proofErr w:type="spellStart"/>
+      <w:r>
+        <w:t>studyPeriod</w:t>
+      </w:r>
+      <w:proofErr w:type="spellEnd"/>
+      <w:r>
+        <w:t xml:space="preserve"> = 10</w:t>
       </w:r>
     </w:p>
     <w:p>
@@ -977,6 +1696,7 @@
         <w:tab/>
         <w:t xml:space="preserve">then the </w:t>
       </w:r>
+      <w:proofErr w:type="spellStart"/>
       <w:r>
         <w:rPr>
           <w:i/>
@@ -984,6 +1704,7 @@
         </w:rPr>
         <w:t>recurList</w:t>
       </w:r>
+      <w:proofErr w:type="spellEnd"/>
       <w:r>
         <w:t xml:space="preserve"> would look like the follow</w:t>
       </w:r>
@@ -1024,7 +1745,15 @@
         <w:ind w:firstLine="720"/>
       </w:pPr>
       <w:r>
-        <w:t>if valuePerQ is blank</w:t>
+        <w:t xml:space="preserve">if </w:t>
+      </w:r>
+      <w:proofErr w:type="spellStart"/>
+      <w:r>
+        <w:t>valuePerQ</w:t>
+      </w:r>
+      <w:proofErr w:type="spellEnd"/>
+      <w:r>
+        <w:t xml:space="preserve"> is blank</w:t>
       </w:r>
     </w:p>
     <w:p>
@@ -1036,10 +1765,20 @@
         <w:t xml:space="preserve">return </w:t>
       </w:r>
       <w:commentRangeStart w:id="7"/>
-      <w:r>
-        <w:t>bcnFlowNonDisc, bcnFlowDisc</w:t>
+      <w:proofErr w:type="spellStart"/>
+      <w:r>
+        <w:t>bcnFlowNonDisc</w:t>
+      </w:r>
+      <w:proofErr w:type="spellEnd"/>
+      <w:r>
+        <w:t xml:space="preserve">, </w:t>
+      </w:r>
+      <w:proofErr w:type="spellStart"/>
+      <w:r>
+        <w:t>bcnFlowDisc</w:t>
       </w:r>
       <w:commentRangeEnd w:id="7"/>
+      <w:proofErr w:type="spellEnd"/>
       <w:r>
         <w:rPr>
           <w:rStyle w:val="CommentReference"/>
@@ -1055,6 +1794,7 @@
       <w:r>
         <w:t xml:space="preserve">if </w:t>
       </w:r>
+      <w:proofErr w:type="spellStart"/>
       <w:r>
         <w:rPr>
           <w:i/>
@@ -1062,6 +1802,7 @@
         </w:rPr>
         <w:t>quantVarValue</w:t>
       </w:r>
+      <w:proofErr w:type="spellEnd"/>
       <w:r>
         <w:t xml:space="preserve"> is not blank</w:t>
       </w:r>
@@ -1082,13 +1823,19 @@
       </w:pPr>
       <w:r>
         <w:tab/>
-        <w:t>for each timestep corresponding to a “1” in recurList</w:t>
-      </w:r>
+        <w:t xml:space="preserve">for each timestep corresponding to a “1” in </w:t>
+      </w:r>
+      <w:proofErr w:type="spellStart"/>
+      <w:r>
+        <w:t>recurList</w:t>
+      </w:r>
+      <w:proofErr w:type="spellEnd"/>
     </w:p>
     <w:p>
       <w:pPr>
         <w:ind w:left="2160"/>
       </w:pPr>
+      <w:proofErr w:type="spellStart"/>
       <w:r>
         <w:rPr>
           <w:i/>
@@ -1096,6 +1843,7 @@
         </w:rPr>
         <w:t>quantEsc</w:t>
       </w:r>
+      <w:proofErr w:type="spellEnd"/>
       <w:r>
         <w:t xml:space="preserve"> = </w:t>
       </w:r>
@@ -1159,10 +1907,12 @@
         <w:t xml:space="preserve"> = </w:t>
       </w:r>
       <w:commentRangeStart w:id="11"/>
+      <w:proofErr w:type="spellStart"/>
       <w:r>
         <w:t>quantEsc</w:t>
       </w:r>
       <w:commentRangeEnd w:id="11"/>
+      <w:proofErr w:type="spellEnd"/>
       <w:r>
         <w:rPr>
           <w:rStyle w:val="CommentReference"/>
@@ -1173,10 +1923,12 @@
         <w:t>*</w:t>
       </w:r>
       <w:commentRangeStart w:id="12"/>
+      <w:proofErr w:type="spellStart"/>
       <w:r>
         <w:t>valuePerQ</w:t>
       </w:r>
       <w:commentRangeEnd w:id="12"/>
+      <w:proofErr w:type="spellEnd"/>
       <w:r>
         <w:rPr>
           <w:rStyle w:val="CommentReference"/>
@@ -1191,15 +1943,27 @@
       <w:r>
         <w:t xml:space="preserve">For the index corresponding to the timestep the quantity occurs add </w:t>
       </w:r>
+      <w:proofErr w:type="spellStart"/>
       <w:r>
         <w:t>quantEsc</w:t>
       </w:r>
-      <w:r>
-        <w:t xml:space="preserve"> to quantList</w:t>
-      </w:r>
-      <w:r>
-        <w:t xml:space="preserve"> and value to bcnFlowNonDisc</w:t>
-      </w:r>
+      <w:proofErr w:type="spellEnd"/>
+      <w:r>
+        <w:t xml:space="preserve"> to </w:t>
+      </w:r>
+      <w:proofErr w:type="spellStart"/>
+      <w:r>
+        <w:t>quantList</w:t>
+      </w:r>
+      <w:proofErr w:type="spellEnd"/>
+      <w:r>
+        <w:t xml:space="preserve"> and value to </w:t>
+      </w:r>
+      <w:proofErr w:type="spellStart"/>
+      <w:r>
+        <w:t>bcnFlowNonDisc</w:t>
+      </w:r>
+      <w:proofErr w:type="spellEnd"/>
       <w:r>
         <w:tab/>
       </w:r>
@@ -1224,46 +1988,101 @@
       </w:r>
       <w:r>
         <w:tab/>
-        <w:t>quantList = quantList + quantity*recurList</w:t>
-      </w:r>
-    </w:p>
-    <w:p>
-      <w:r>
-        <w:tab/>
-      </w:r>
-      <w:r>
-        <w:tab/>
-      </w:r>
+      </w:r>
+      <w:proofErr w:type="spellStart"/>
+      <w:r>
+        <w:t>quantList</w:t>
+      </w:r>
+      <w:proofErr w:type="spellEnd"/>
+      <w:r>
+        <w:t xml:space="preserve"> = </w:t>
+      </w:r>
+      <w:proofErr w:type="spellStart"/>
+      <w:r>
+        <w:t>quantList</w:t>
+      </w:r>
+      <w:proofErr w:type="spellEnd"/>
+      <w:r>
+        <w:t xml:space="preserve"> + quantity*</w:t>
+      </w:r>
+      <w:proofErr w:type="spellStart"/>
+      <w:r>
+        <w:t>recurList</w:t>
+      </w:r>
+      <w:proofErr w:type="spellEnd"/>
+    </w:p>
+    <w:p>
+      <w:r>
+        <w:tab/>
+      </w:r>
+      <w:r>
+        <w:tab/>
+      </w:r>
+      <w:proofErr w:type="spellStart"/>
       <w:r>
         <w:t>bcnFlowNonDisc</w:t>
       </w:r>
+      <w:proofErr w:type="spellEnd"/>
       <w:r>
         <w:t xml:space="preserve"> = </w:t>
       </w:r>
-      <w:r>
-        <w:t xml:space="preserve">bcnFlowNonDisc + </w:t>
-      </w:r>
-      <w:r>
-        <w:t>quantity*valuePerQ</w:t>
-      </w:r>
-      <w:r>
-        <w:t>*recurLst</w:t>
-      </w:r>
+      <w:proofErr w:type="spellStart"/>
+      <w:r>
+        <w:t>bcnFlowNonDisc</w:t>
+      </w:r>
+      <w:proofErr w:type="spellEnd"/>
+      <w:r>
+        <w:t xml:space="preserve"> + </w:t>
+      </w:r>
+      <w:r>
+        <w:t>quantity*</w:t>
+      </w:r>
+      <w:proofErr w:type="spellStart"/>
+      <w:r>
+        <w:t>valuePerQ</w:t>
+      </w:r>
+      <w:proofErr w:type="spellEnd"/>
+      <w:r>
+        <w:t>*</w:t>
+      </w:r>
+      <w:proofErr w:type="spellStart"/>
+      <w:r>
+        <w:t>recurLst</w:t>
+      </w:r>
+      <w:proofErr w:type="spellEnd"/>
     </w:p>
     <w:p>
       <w:pPr>
         <w:ind w:firstLine="720"/>
       </w:pPr>
       <w:r>
-        <w:t>For each timestep corresponding to a “1” in recurList</w:t>
-      </w:r>
+        <w:t xml:space="preserve">For each timestep corresponding to a “1” in </w:t>
+      </w:r>
+      <w:proofErr w:type="spellStart"/>
+      <w:r>
+        <w:t>recurList</w:t>
+      </w:r>
+      <w:proofErr w:type="spellEnd"/>
     </w:p>
     <w:p>
       <w:pPr>
         <w:ind w:left="720" w:firstLine="720"/>
       </w:pPr>
-      <w:r>
-        <w:t>discMult = discounting.spv(</w:t>
+      <w:proofErr w:type="spellStart"/>
+      <w:r>
+        <w:t>discMult</w:t>
+      </w:r>
+      <w:proofErr w:type="spellEnd"/>
+      <w:r>
+        <w:t xml:space="preserve"> = </w:t>
+      </w:r>
+      <w:proofErr w:type="spellStart"/>
+      <w:r>
+        <w:t>discounting.spv</w:t>
+      </w:r>
+      <w:proofErr w:type="spellEnd"/>
+      <w:r>
+        <w:t>(</w:t>
       </w:r>
       <w:commentRangeStart w:id="13"/>
       <w:r>
@@ -1282,8 +2101,13 @@
       <w:r>
         <w:t xml:space="preserve"> </w:t>
       </w:r>
-      <w:r>
-        <w:t>recurrenceVarVal,discountRate)</w:t>
+      <w:proofErr w:type="spellStart"/>
+      <w:r>
+        <w:t>recurrenceVarVal,discountRate</w:t>
+      </w:r>
+      <w:proofErr w:type="spellEnd"/>
+      <w:r>
+        <w:t>)</w:t>
       </w:r>
     </w:p>
     <w:p>
@@ -1294,9 +2118,15 @@
           <w:bCs/>
         </w:rPr>
       </w:pPr>
-      <w:r>
-        <w:t xml:space="preserve">discValue = </w:t>
-      </w:r>
+      <w:proofErr w:type="spellStart"/>
+      <w:r>
+        <w:t>discValue</w:t>
+      </w:r>
+      <w:proofErr w:type="spellEnd"/>
+      <w:r>
+        <w:t xml:space="preserve"> = </w:t>
+      </w:r>
+      <w:proofErr w:type="spellStart"/>
       <w:r>
         <w:t>discounting.</w:t>
       </w:r>
@@ -1305,28 +2135,36 @@
           <w:rFonts w:eastAsiaTheme="minorEastAsia"/>
           <w:bCs/>
         </w:rPr>
-        <w:t>discValueCalc(</w:t>
-      </w:r>
-      <w:commentRangeStart w:id="14"/>
+        <w:t>discValueCalc</w:t>
+      </w:r>
+      <w:proofErr w:type="spellEnd"/>
       <w:r>
         <w:rPr>
           <w:rFonts w:eastAsiaTheme="minorEastAsia"/>
           <w:bCs/>
         </w:rPr>
-        <w:t>value</w:t>
-      </w:r>
-      <w:commentRangeEnd w:id="14"/>
-      <w:r>
-        <w:rPr>
-          <w:rStyle w:val="CommentReference"/>
-        </w:rPr>
-        <w:commentReference w:id="14"/>
-      </w:r>
+        <w:t>(</w:t>
+      </w:r>
+      <w:commentRangeStart w:id="14"/>
       <w:r>
         <w:rPr>
           <w:rFonts w:eastAsiaTheme="minorEastAsia"/>
           <w:bCs/>
         </w:rPr>
+        <w:t>value</w:t>
+      </w:r>
+      <w:commentRangeEnd w:id="14"/>
+      <w:r>
+        <w:rPr>
+          <w:rStyle w:val="CommentReference"/>
+        </w:rPr>
+        <w:commentReference w:id="14"/>
+      </w:r>
+      <w:r>
+        <w:rPr>
+          <w:rFonts w:eastAsiaTheme="minorEastAsia"/>
+          <w:bCs/>
+        </w:rPr>
         <w:t>,</w:t>
       </w:r>
       <w:r>
@@ -1336,17 +2174,29 @@
         </w:rPr>
         <w:t xml:space="preserve"> </w:t>
       </w:r>
+      <w:proofErr w:type="spellStart"/>
       <w:r>
         <w:rPr>
           <w:i/>
           <w:iCs/>
+          <w:highlight w:val="yellow"/>
         </w:rPr>
         <w:t>discMult</w:t>
       </w:r>
+      <w:r>
+        <w:rPr>
+          <w:i/>
+          <w:iCs/>
+          <w:highlight w:val="yellow"/>
+        </w:rPr>
+        <w:t>,bcn.recurRateVal</w:t>
+      </w:r>
+      <w:proofErr w:type="spellEnd"/>
       <w:r>
         <w:rPr>
           <w:rFonts w:eastAsiaTheme="minorEastAsia"/>
           <w:bCs/>
+          <w:highlight w:val="yellow"/>
         </w:rPr>
         <w:t>)</w:t>
       </w:r>
@@ -1358,6 +2208,7 @@
       <w:r>
         <w:t xml:space="preserve">For the index corresponding to the timestep the payment occurs, add </w:t>
       </w:r>
+      <w:proofErr w:type="spellStart"/>
       <w:r>
         <w:rPr>
           <w:i/>
@@ -1365,14 +2216,28 @@
         </w:rPr>
         <w:t>discValue</w:t>
       </w:r>
-      <w:r>
-        <w:t xml:space="preserve"> to bcnFlowDisc</w:t>
-      </w:r>
-    </w:p>
-    <w:p>
-      <w:r>
-        <w:tab/>
-        <w:t>If rvBool == True</w:t>
+      <w:proofErr w:type="spellEnd"/>
+      <w:r>
+        <w:t xml:space="preserve"> to </w:t>
+      </w:r>
+      <w:proofErr w:type="spellStart"/>
+      <w:r>
+        <w:t>bcnFlowDisc</w:t>
+      </w:r>
+      <w:proofErr w:type="spellEnd"/>
+    </w:p>
+    <w:p>
+      <w:r>
+        <w:tab/>
+        <w:t xml:space="preserve">If </w:t>
+      </w:r>
+      <w:proofErr w:type="spellStart"/>
+      <w:r>
+        <w:t>rvBool</w:t>
+      </w:r>
+      <w:proofErr w:type="spellEnd"/>
+      <w:r>
+        <w:t xml:space="preserve"> == True</w:t>
       </w:r>
     </w:p>
     <w:p>
@@ -1384,28 +2249,87 @@
       </w:r>
       <w:commentRangeStart w:id="15"/>
       <w:r>
-        <w:t>Call to rvCalc(bcnObject,value)</w:t>
+        <w:t xml:space="preserve">Call to </w:t>
+      </w:r>
+      <w:proofErr w:type="spellStart"/>
+      <w:r>
+        <w:t>rvCalc</w:t>
+      </w:r>
+      <w:proofErr w:type="spellEnd"/>
+      <w:r>
+        <w:t>(</w:t>
+      </w:r>
+      <w:proofErr w:type="spellStart"/>
+      <w:r>
+        <w:t>bcnObject,value</w:t>
+      </w:r>
+      <w:proofErr w:type="spellEnd"/>
+      <w:r>
+        <w:t>)</w:t>
       </w:r>
     </w:p>
     <w:p>
       <w:pPr>
         <w:ind w:left="720" w:firstLine="720"/>
       </w:pPr>
-      <w:r>
-        <w:t>residValue = rvCalc(bcnObject,value)</w:t>
+      <w:proofErr w:type="spellStart"/>
+      <w:r>
+        <w:t>residValue</w:t>
+      </w:r>
+      <w:proofErr w:type="spellEnd"/>
+      <w:r>
+        <w:t xml:space="preserve"> = </w:t>
+      </w:r>
+      <w:proofErr w:type="spellStart"/>
+      <w:r>
+        <w:t>rvCalc</w:t>
+      </w:r>
+      <w:proofErr w:type="spellEnd"/>
+      <w:r>
+        <w:t>(</w:t>
+      </w:r>
+      <w:proofErr w:type="spellStart"/>
+      <w:r>
+        <w:t>bcnObject,value</w:t>
+      </w:r>
+      <w:proofErr w:type="spellEnd"/>
+      <w:r>
+        <w:t>)</w:t>
       </w:r>
     </w:p>
     <w:p>
       <w:pPr>
         <w:ind w:left="720" w:firstLine="720"/>
       </w:pPr>
-      <w:r>
-        <w:t>residValueMult = discounting.spv (studyPeriod,</w:t>
+      <w:proofErr w:type="spellStart"/>
+      <w:r>
+        <w:t>residValueMult</w:t>
+      </w:r>
+      <w:proofErr w:type="spellEnd"/>
+      <w:r>
+        <w:t xml:space="preserve"> = </w:t>
+      </w:r>
+      <w:proofErr w:type="spellStart"/>
+      <w:r>
+        <w:t>discounting.spv</w:t>
+      </w:r>
+      <w:proofErr w:type="spellEnd"/>
+      <w:r>
+        <w:t xml:space="preserve"> (</w:t>
+      </w:r>
+      <w:proofErr w:type="spellStart"/>
+      <w:r>
+        <w:t>studyPeriod</w:t>
+      </w:r>
+      <w:proofErr w:type="spellEnd"/>
+      <w:r>
+        <w:t>,</w:t>
       </w:r>
       <w:r>
         <w:t xml:space="preserve"> </w:t>
       </w:r>
       <w:commentRangeStart w:id="16"/>
+      <w:proofErr w:type="spellStart"/>
       <w:r>
         <w:t>recurVarValue</w:t>
       </w:r>
@@ -1417,34 +2341,73 @@
         <w:commentReference w:id="16"/>
       </w:r>
       <w:r>
-        <w:t>,discountRate)</w:t>
+        <w:t>,discountRate</w:t>
+      </w:r>
+      <w:proofErr w:type="spellEnd"/>
+      <w:r>
+        <w:t>)</w:t>
       </w:r>
     </w:p>
     <w:p>
       <w:pPr>
         <w:ind w:left="1440"/>
       </w:pPr>
-      <w:r>
-        <w:t>residValueDisc = discounting.</w:t>
+      <w:proofErr w:type="spellStart"/>
+      <w:r>
+        <w:t>residValueDisc</w:t>
+      </w:r>
+      <w:proofErr w:type="spellEnd"/>
+      <w:r>
+        <w:t xml:space="preserve"> = </w:t>
+      </w:r>
+      <w:proofErr w:type="spellStart"/>
+      <w:r>
+        <w:t>discounting.</w:t>
       </w:r>
       <w:r>
         <w:rPr>
           <w:rFonts w:eastAsiaTheme="minorEastAsia"/>
           <w:bCs/>
         </w:rPr>
-        <w:t>discValueCalc(residValue,</w:t>
-      </w:r>
-      <w:r>
-        <w:t xml:space="preserve"> </w:t>
-      </w:r>
-      <w:r>
-        <w:t>residValueMult</w:t>
-      </w:r>
+        <w:t>discValueCalc</w:t>
+      </w:r>
+      <w:proofErr w:type="spellEnd"/>
       <w:r>
         <w:rPr>
           <w:rFonts w:eastAsiaTheme="minorEastAsia"/>
           <w:bCs/>
         </w:rPr>
+        <w:t>(</w:t>
+      </w:r>
+      <w:proofErr w:type="spellStart"/>
+      <w:r>
+        <w:rPr>
+          <w:rFonts w:eastAsiaTheme="minorEastAsia"/>
+          <w:bCs/>
+        </w:rPr>
+        <w:t>residValue</w:t>
+      </w:r>
+      <w:proofErr w:type="spellEnd"/>
+      <w:r>
+        <w:rPr>
+          <w:rFonts w:eastAsiaTheme="minorEastAsia"/>
+          <w:bCs/>
+        </w:rPr>
+        <w:t>,</w:t>
+      </w:r>
+      <w:r>
+        <w:t xml:space="preserve"> </w:t>
+      </w:r>
+      <w:proofErr w:type="spellStart"/>
+      <w:r>
+        <w:t>residValueMult</w:t>
+      </w:r>
+      <w:proofErr w:type="spellEnd"/>
+      <w:r>
+        <w:rPr>
+          <w:rFonts w:eastAsiaTheme="minorEastAsia"/>
+          <w:bCs/>
+        </w:rPr>
         <w:t>)</w:t>
       </w:r>
     </w:p>
@@ -1455,6 +2418,7 @@
       <w:r>
         <w:t xml:space="preserve">For the index corresponding to the final timestep add </w:t>
       </w:r>
+      <w:proofErr w:type="spellStart"/>
       <w:r>
         <w:rPr>
           <w:i/>
@@ -1462,9 +2426,19 @@
         </w:rPr>
         <w:t>residValue</w:t>
       </w:r>
-      <w:r>
-        <w:t xml:space="preserve"> to bcnFlowNonDisc and add </w:t>
-      </w:r>
+      <w:proofErr w:type="spellEnd"/>
+      <w:r>
+        <w:t xml:space="preserve"> to </w:t>
+      </w:r>
+      <w:proofErr w:type="spellStart"/>
+      <w:r>
+        <w:t>bcnFlowNonDisc</w:t>
+      </w:r>
+      <w:proofErr w:type="spellEnd"/>
+      <w:r>
+        <w:t xml:space="preserve"> and add </w:t>
+      </w:r>
+      <w:proofErr w:type="spellStart"/>
       <w:r>
         <w:rPr>
           <w:i/>
@@ -1486,10 +2460,16 @@
         </w:rPr>
         <w:t>Disc</w:t>
       </w:r>
-      <w:r>
-        <w:t xml:space="preserve"> to bcnFlowDisc</w:t>
+      <w:proofErr w:type="spellEnd"/>
+      <w:r>
+        <w:t xml:space="preserve"> to </w:t>
+      </w:r>
+      <w:proofErr w:type="spellStart"/>
+      <w:r>
+        <w:t>bcnFlowDisc</w:t>
       </w:r>
       <w:commentRangeEnd w:id="15"/>
+      <w:proofErr w:type="spellEnd"/>
       <w:r>
         <w:rPr>
           <w:rStyle w:val="CommentReference"/>
@@ -1500,17 +2480,32 @@
     <w:p>
       <w:r>
         <w:tab/>
-        <w:t>Return bcnFlowNonDisc</w:t>
-      </w:r>
+        <w:t xml:space="preserve">Return </w:t>
+      </w:r>
+      <w:proofErr w:type="spellStart"/>
+      <w:r>
+        <w:t>bcnFlowNonDisc</w:t>
+      </w:r>
+      <w:proofErr w:type="spellEnd"/>
       <w:r>
         <w:t>,</w:t>
       </w:r>
       <w:r>
-        <w:t xml:space="preserve"> bcnFlowDisc</w:t>
-      </w:r>
-      <w:r>
-        <w:t xml:space="preserve"> and quantList</w:t>
-      </w:r>
+        <w:t xml:space="preserve"> </w:t>
+      </w:r>
+      <w:proofErr w:type="spellStart"/>
+      <w:r>
+        <w:t>bcnFlowDisc</w:t>
+      </w:r>
+      <w:proofErr w:type="spellEnd"/>
+      <w:r>
+        <w:t xml:space="preserve"> and </w:t>
+      </w:r>
+      <w:proofErr w:type="spellStart"/>
+      <w:r>
+        <w:t>quantList</w:t>
+      </w:r>
+      <w:proofErr w:type="spellEnd"/>
     </w:p>
     <w:p>
       <w:pPr>
@@ -1526,6 +2521,7 @@
         </w:rPr>
         <w:t xml:space="preserve">End </w:t>
       </w:r>
+      <w:proofErr w:type="spellStart"/>
       <w:r>
         <w:rPr>
           <w:b/>
@@ -1533,6 +2529,7 @@
         </w:rPr>
         <w:t>bcnFlowRecur</w:t>
       </w:r>
+      <w:proofErr w:type="spellEnd"/>
     </w:p>
     <w:p>
       <w:pPr>
@@ -1549,12 +2546,29 @@
           <w:bCs/>
         </w:rPr>
       </w:pPr>
+      <w:proofErr w:type="spellStart"/>
       <w:r>
         <w:rPr>
           <w:b/>
           <w:bCs/>
         </w:rPr>
-        <w:t>rvCalc(bcnObject,value</w:t>
+        <w:t>rvCalc</w:t>
+      </w:r>
+      <w:proofErr w:type="spellEnd"/>
+      <w:r>
+        <w:rPr>
+          <w:b/>
+          <w:bCs/>
+        </w:rPr>
+        <w:t>(</w:t>
+      </w:r>
+      <w:proofErr w:type="spellStart"/>
+      <w:r>
+        <w:rPr>
+          <w:b/>
+          <w:bCs/>
+        </w:rPr>
+        <w:t>bcnObject,value</w:t>
       </w:r>
       <w:r>
         <w:rPr>
@@ -1572,6 +2586,7 @@
         </w:rPr>
         <w:t>timestep</w:t>
       </w:r>
+      <w:proofErr w:type="spellEnd"/>
       <w:r>
         <w:rPr>
           <w:b/>
@@ -1589,16 +2604,55 @@
     <w:p>
       <w:r>
         <w:tab/>
-        <w:t>If recurBool == False</w:t>
-      </w:r>
-    </w:p>
-    <w:p>
-      <w:r>
-        <w:tab/>
-      </w:r>
-      <w:r>
-        <w:tab/>
-        <w:t>remainingLife = bcnLife – (studyPeriod – initialOcc)</w:t>
+        <w:t xml:space="preserve">If </w:t>
+      </w:r>
+      <w:proofErr w:type="spellStart"/>
+      <w:r>
+        <w:t>recurBool</w:t>
+      </w:r>
+      <w:proofErr w:type="spellEnd"/>
+      <w:r>
+        <w:t xml:space="preserve"> == False</w:t>
+      </w:r>
+    </w:p>
+    <w:p>
+      <w:r>
+        <w:tab/>
+      </w:r>
+      <w:r>
+        <w:tab/>
+      </w:r>
+      <w:proofErr w:type="spellStart"/>
+      <w:r>
+        <w:t>remainingLife</w:t>
+      </w:r>
+      <w:proofErr w:type="spellEnd"/>
+      <w:r>
+        <w:t xml:space="preserve"> = </w:t>
+      </w:r>
+      <w:proofErr w:type="spellStart"/>
+      <w:r>
+        <w:t>bcnLife</w:t>
+      </w:r>
+      <w:proofErr w:type="spellEnd"/>
+      <w:r>
+        <w:t xml:space="preserve"> – (</w:t>
+      </w:r>
+      <w:proofErr w:type="spellStart"/>
+      <w:r>
+        <w:t>studyPeriod</w:t>
+      </w:r>
+      <w:proofErr w:type="spellEnd"/>
+      <w:r>
+        <w:t xml:space="preserve"> – </w:t>
+      </w:r>
+      <w:proofErr w:type="spellStart"/>
+      <w:r>
+        <w:t>initialOcc</w:t>
+      </w:r>
+      <w:proofErr w:type="spellEnd"/>
+      <w:r>
+        <w:t>)</w:t>
       </w:r>
     </w:p>
     <w:p>
@@ -1614,7 +2668,30 @@
       </w:r>
       <w:r>
         <w:tab/>
-        <w:t xml:space="preserve">remaininigLife = bcnLife – (studyPeriod – </w:t>
+      </w:r>
+      <w:proofErr w:type="spellStart"/>
+      <w:r>
+        <w:t>remaininigLife</w:t>
+      </w:r>
+      <w:proofErr w:type="spellEnd"/>
+      <w:r>
+        <w:t xml:space="preserve"> = </w:t>
+      </w:r>
+      <w:proofErr w:type="spellStart"/>
+      <w:r>
+        <w:t>bcnLife</w:t>
+      </w:r>
+      <w:proofErr w:type="spellEnd"/>
+      <w:r>
+        <w:t xml:space="preserve"> – (</w:t>
+      </w:r>
+      <w:proofErr w:type="spellStart"/>
+      <w:r>
+        <w:t>studyPeriod</w:t>
+      </w:r>
+      <w:proofErr w:type="spellEnd"/>
+      <w:r>
+        <w:t xml:space="preserve"> – </w:t>
       </w:r>
       <w:commentRangeStart w:id="17"/>
       <w:r>
@@ -1634,7 +2711,15 @@
     <w:p>
       <w:r>
         <w:tab/>
-        <w:t>if remainingLife &lt;= 0</w:t>
+        <w:t xml:space="preserve">if </w:t>
+      </w:r>
+      <w:proofErr w:type="spellStart"/>
+      <w:r>
+        <w:t>remainingLife</w:t>
+      </w:r>
+      <w:proofErr w:type="spellEnd"/>
+      <w:r>
+        <w:t xml:space="preserve"> &lt;= 0</w:t>
       </w:r>
     </w:p>
     <w:p>
@@ -1658,7 +2743,31 @@
       </w:r>
       <w:r>
         <w:tab/>
-        <w:t>return residualValue = remainingLife/bcnLife*value</w:t>
+        <w:t xml:space="preserve">return </w:t>
+      </w:r>
+      <w:proofErr w:type="spellStart"/>
+      <w:r>
+        <w:t>residualValue</w:t>
+      </w:r>
+      <w:proofErr w:type="spellEnd"/>
+      <w:r>
+        <w:t xml:space="preserve"> = </w:t>
+      </w:r>
+      <w:proofErr w:type="spellStart"/>
+      <w:r>
+        <w:t>remainingLife</w:t>
+      </w:r>
+      <w:proofErr w:type="spellEnd"/>
+      <w:r>
+        <w:t>/</w:t>
+      </w:r>
+      <w:proofErr w:type="spellStart"/>
+      <w:r>
+        <w:t>bcnLife</w:t>
+      </w:r>
+      <w:proofErr w:type="spellEnd"/>
+      <w:r>
+        <w:t>*value</w:t>
       </w:r>
     </w:p>
     <w:p>
@@ -1673,16 +2782,17 @@
           <w:b/>
           <w:bCs/>
         </w:rPr>
-        <w:t>End rvCalc</w:t>
-      </w:r>
-    </w:p>
-    <w:p>
-      <w:pPr>
+        <w:t xml:space="preserve">End </w:t>
+      </w:r>
+      <w:proofErr w:type="spellStart"/>
+      <w:r>
         <w:rPr>
           <w:b/>
           <w:bCs/>
         </w:rPr>
-      </w:pPr>
+        <w:t>rvCalc</w:t>
+      </w:r>
+      <w:proofErr w:type="spellEnd"/>
     </w:p>
     <w:p>
       <w:pPr>
@@ -1691,2028 +2801,3563 @@
           <w:bCs/>
         </w:rPr>
       </w:pPr>
-      <w:r>
+    </w:p>
+    <w:p>
+      <w:pPr>
         <w:rPr>
           <w:b/>
           <w:bCs/>
         </w:rPr>
-        <w:t>totalFlows(</w:t>
-      </w:r>
-      <w:commentRangeStart w:id="18"/>
+      </w:pPr>
+      <w:proofErr w:type="spellStart"/>
       <w:r>
         <w:rPr>
           <w:b/>
           <w:bCs/>
-          <w:highlight w:val="yellow"/>
-        </w:rPr>
-        <w:t>bcn</w:t>
-      </w:r>
+        </w:rPr>
+        <w:t>totalFlows</w:t>
+      </w:r>
+      <w:proofErr w:type="spellEnd"/>
       <w:r>
         <w:rPr>
           <w:b/>
           <w:bCs/>
-          <w:highlight w:val="yellow"/>
-        </w:rPr>
-        <w:t>StorageObjectLis</w:t>
-      </w:r>
+        </w:rPr>
+        <w:t>(</w:t>
+      </w:r>
+      <w:commentRangeStart w:id="18"/>
+      <w:proofErr w:type="spellStart"/>
       <w:r>
         <w:rPr>
           <w:b/>
           <w:bCs/>
           <w:highlight w:val="yellow"/>
         </w:rPr>
-        <w:t>t</w:t>
-      </w:r>
-      <w:commentRangeEnd w:id="18"/>
-      <w:r>
-        <w:rPr>
-          <w:rStyle w:val="CommentReference"/>
-          <w:highlight w:val="yellow"/>
-        </w:rPr>
-        <w:commentReference w:id="18"/>
+        <w:t>bcn</w:t>
       </w:r>
       <w:r>
         <w:rPr>
           <w:b/>
           <w:bCs/>
-        </w:rPr>
-        <w:t>,</w:t>
-      </w:r>
-      <w:commentRangeStart w:id="19"/>
+          <w:highlight w:val="yellow"/>
+        </w:rPr>
+        <w:t>StorageObjectLis</w:t>
+      </w:r>
       <w:r>
         <w:rPr>
           <w:b/>
           <w:bCs/>
-        </w:rPr>
-        <w:t>altID</w:t>
-      </w:r>
-      <w:commentRangeEnd w:id="19"/>
+          <w:highlight w:val="yellow"/>
+        </w:rPr>
+        <w:t>t</w:t>
+      </w:r>
+      <w:commentRangeEnd w:id="18"/>
       <w:r>
         <w:rPr>
           <w:rStyle w:val="CommentReference"/>
-        </w:rPr>
-        <w:commentReference w:id="19"/>
+          <w:highlight w:val="yellow"/>
+        </w:rPr>
+        <w:commentReference w:id="18"/>
       </w:r>
       <w:r>
         <w:rPr>
           <w:b/>
           <w:bCs/>
         </w:rPr>
-        <w:t>)</w:t>
-      </w:r>
-    </w:p>
-    <w:p>
-      <w:pPr>
-        <w:ind w:firstLine="720"/>
-      </w:pPr>
-      <w:r>
-        <w:t>(Items numbered as Item1 through Item20)</w:t>
-      </w:r>
-    </w:p>
-    <w:p>
-      <w:pPr>
-        <w:ind w:firstLine="720"/>
-      </w:pPr>
-      <w:r>
-        <w:t>{</w:t>
-      </w:r>
-      <w:r>
-        <w:t>totCostNonDisc</w:t>
-      </w:r>
-      <w:r>
-        <w:t>}</w:t>
-      </w:r>
-      <w:r>
-        <w:t xml:space="preserve"> = blankFlow(studyPeriod,timestepValue)</w:t>
-      </w:r>
-    </w:p>
-    <w:p>
-      <w:pPr>
-        <w:ind w:firstLine="720"/>
-      </w:pPr>
-      <w:r>
-        <w:t>{</w:t>
-      </w:r>
-      <w:r>
-        <w:t>totCostDisc</w:t>
-      </w:r>
-      <w:r>
-        <w:t>}</w:t>
-      </w:r>
-      <w:r>
-        <w:t xml:space="preserve"> = blankFlow(studyPeriod,timestepValue)</w:t>
-      </w:r>
-    </w:p>
-    <w:p>
-      <w:pPr>
-        <w:ind w:firstLine="720"/>
-      </w:pPr>
-      <w:r>
-        <w:t>{</w:t>
-      </w:r>
-      <w:r>
-        <w:t>totCostNonDiscInv</w:t>
-      </w:r>
-      <w:r>
-        <w:t>}</w:t>
-      </w:r>
-      <w:r>
-        <w:t xml:space="preserve"> = blankFlow(studyPeriod,timestepValue)</w:t>
-      </w:r>
-    </w:p>
-    <w:p>
-      <w:pPr>
-        <w:ind w:firstLine="720"/>
-      </w:pPr>
-      <w:r>
-        <w:t>{</w:t>
-      </w:r>
-      <w:r>
-        <w:t>totCostDiscInv</w:t>
-      </w:r>
-      <w:r>
-        <w:t>}</w:t>
-      </w:r>
-      <w:r>
-        <w:t xml:space="preserve"> = blankFlow(studyPeriod,timestepValue)</w:t>
-      </w:r>
-    </w:p>
-    <w:p>
-      <w:pPr>
-        <w:ind w:firstLine="720"/>
-      </w:pPr>
-      <w:r>
-        <w:t>{</w:t>
-      </w:r>
-      <w:r>
-        <w:t>totCostNonDiscNonInv</w:t>
-      </w:r>
-      <w:r>
-        <w:t>}</w:t>
-      </w:r>
-      <w:r>
-        <w:t xml:space="preserve"> = blankFlow(studyPeriod,timestepValue)</w:t>
-      </w:r>
-    </w:p>
-    <w:p>
-      <w:pPr>
-        <w:ind w:firstLine="720"/>
-      </w:pPr>
-      <w:r>
-        <w:t>{</w:t>
-      </w:r>
-      <w:r>
-        <w:t>totCostDiscNonInv</w:t>
-      </w:r>
-      <w:r>
-        <w:t>}</w:t>
-      </w:r>
-      <w:r>
-        <w:t xml:space="preserve"> = blankFlow(studyPeriod,timestepValue)</w:t>
-      </w:r>
-    </w:p>
-    <w:p>
-      <w:pPr>
-        <w:ind w:firstLine="720"/>
-      </w:pPr>
-      <w:r>
-        <w:t>{</w:t>
-      </w:r>
-      <w:r>
-        <w:t>totBenefitsNonDisc</w:t>
-      </w:r>
-      <w:r>
-        <w:t>}</w:t>
-      </w:r>
-      <w:r>
-        <w:t xml:space="preserve"> = blankFlow(studyPeriod,timestepValue)</w:t>
-      </w:r>
-    </w:p>
-    <w:p>
-      <w:pPr>
-        <w:ind w:firstLine="720"/>
-      </w:pPr>
-      <w:r>
-        <w:t>{</w:t>
-      </w:r>
-      <w:r>
-        <w:t>totBenefitsDisc} = blankFlow(studyPeriod,timestepValue)</w:t>
-      </w:r>
-    </w:p>
-    <w:p>
-      <w:pPr>
-        <w:ind w:firstLine="720"/>
-      </w:pPr>
-      <w:r>
-        <w:t>{totCostDir} = blankFlow(studyPeriod,timestepValue)</w:t>
-      </w:r>
-    </w:p>
-    <w:p>
-      <w:pPr>
-        <w:ind w:firstLine="720"/>
-      </w:pPr>
-      <w:r>
-        <w:t>{totCostInd} = blankFlow(studyPeriod,timestepValue)</w:t>
-      </w:r>
-    </w:p>
-    <w:p>
-      <w:pPr>
-        <w:ind w:firstLine="720"/>
-      </w:pPr>
-      <w:r>
-        <w:t>{totCostExt} = blankFlow(studyPeriod,timestepValue)</w:t>
-      </w:r>
-    </w:p>
-    <w:p>
-      <w:pPr>
-        <w:ind w:firstLine="720"/>
-      </w:pPr>
-      <w:r>
-        <w:t>{totCostDirDisc} = blankFlow(studyPeriod,timestepValue)</w:t>
-      </w:r>
-    </w:p>
-    <w:p>
-      <w:pPr>
-        <w:ind w:firstLine="720"/>
-      </w:pPr>
-      <w:r>
-        <w:t>{totCostIndDisc} = blankFlow(studyPeriod,timestepValue)</w:t>
-      </w:r>
-    </w:p>
-    <w:p>
-      <w:pPr>
-        <w:ind w:firstLine="720"/>
-      </w:pPr>
-      <w:r>
-        <w:t>{totCostExtDisc} = blankFlow(studyPeriod,timestepValue)</w:t>
-      </w:r>
-    </w:p>
-    <w:p>
-      <w:pPr>
-        <w:ind w:firstLine="720"/>
-      </w:pPr>
-      <w:r>
-        <w:t>{totBenefitsDir} = blankFlow(studyPeriod,timestepValue)</w:t>
-      </w:r>
-    </w:p>
-    <w:p>
-      <w:pPr>
-        <w:ind w:firstLine="720"/>
-      </w:pPr>
-      <w:r>
-        <w:t>{totBenefitsInd} = blankFlow(studyPeriod,timestepValue)</w:t>
-      </w:r>
-    </w:p>
-    <w:p>
-      <w:pPr>
-        <w:ind w:firstLine="720"/>
-      </w:pPr>
-      <w:r>
-        <w:t>{totBenefitsExt} = blankFlow(studyPeriod,timestepValue)</w:t>
-      </w:r>
-    </w:p>
-    <w:p>
-      <w:pPr>
-        <w:ind w:firstLine="720"/>
-      </w:pPr>
-      <w:r>
-        <w:t>{totBenefitsDirDisc} = blankFlow(studyPeriod,timestepValue)</w:t>
-      </w:r>
-    </w:p>
-    <w:p>
-      <w:pPr>
-        <w:ind w:firstLine="720"/>
-      </w:pPr>
-      <w:r>
-        <w:t>{totBenefitsIndDisc} = blankFlow(studyPeriod,timestepValue)</w:t>
-      </w:r>
-    </w:p>
-    <w:p>
-      <w:pPr>
-        <w:ind w:firstLine="720"/>
-      </w:pPr>
-      <w:r>
-        <w:t>{totBenefitsExtDisc} = blankFlow(studyPeriod,timestepValue)</w:t>
-      </w:r>
-    </w:p>
-    <w:p>
-      <w:pPr>
-        <w:ind w:firstLine="720"/>
-      </w:pPr>
-      <w:r>
-        <w:rPr>
-          <w:highlight w:val="yellow"/>
-        </w:rPr>
-        <w:t>Loop through bcnStorageObjectList</w:t>
-      </w:r>
-    </w:p>
-    <w:p>
-      <w:r>
-        <w:tab/>
-        <w:t>if altID in bcnStorage.altIID</w:t>
-      </w:r>
-    </w:p>
-    <w:p>
-      <w:r>
-        <w:tab/>
-      </w:r>
-      <w:r>
-        <w:tab/>
-      </w:r>
-      <w:r>
-        <w:t>For bcn</w:t>
-      </w:r>
-      <w:r>
-        <w:t>Storage</w:t>
-      </w:r>
-      <w:r>
-        <w:t>Object in bcn</w:t>
-      </w:r>
-      <w:r>
-        <w:t>Storage</w:t>
-      </w:r>
-      <w:r>
-        <w:t>ObjectList:</w:t>
-      </w:r>
-    </w:p>
-    <w:p>
-      <w:pPr>
-        <w:rPr>
-          <w:highlight w:val="yellow"/>
-        </w:rPr>
-      </w:pPr>
-      <w:r>
-        <w:tab/>
-      </w:r>
-      <w:r>
-        <w:tab/>
-      </w:r>
-      <w:r>
-        <w:tab/>
-      </w:r>
-      <w:commentRangeStart w:id="20"/>
-      <w:r>
-        <w:rPr>
-          <w:highlight w:val="yellow"/>
-        </w:rPr>
-        <w:t>If bcnStorage.sensBool == false and bcnStorage.uncBool == false</w:t>
-      </w:r>
-    </w:p>
-    <w:p>
-      <w:pPr>
-        <w:rPr>
-          <w:highlight w:val="yellow"/>
-        </w:rPr>
-      </w:pPr>
-      <w:r>
-        <w:rPr>
-          <w:highlight w:val="yellow"/>
-        </w:rPr>
-        <w:tab/>
-      </w:r>
-      <w:r>
-        <w:rPr>
-          <w:highlight w:val="yellow"/>
-        </w:rPr>
-        <w:tab/>
-      </w:r>
-      <w:r>
-        <w:rPr>
-          <w:highlight w:val="yellow"/>
-        </w:rPr>
-        <w:tab/>
-      </w:r>
-      <w:r>
-        <w:rPr>
-          <w:highlight w:val="yellow"/>
-        </w:rPr>
-        <w:tab/>
-        <w:t>bcnFlowNonDisc = bcnStorage.bcnNonDiscFlow</w:t>
-      </w:r>
-    </w:p>
-    <w:p>
-      <w:pPr>
-        <w:rPr>
-          <w:highlight w:val="yellow"/>
-        </w:rPr>
-      </w:pPr>
-      <w:r>
-        <w:rPr>
-          <w:highlight w:val="yellow"/>
-        </w:rPr>
-        <w:tab/>
-      </w:r>
-      <w:r>
-        <w:rPr>
-          <w:highlight w:val="yellow"/>
-        </w:rPr>
-        <w:tab/>
-      </w:r>
-      <w:r>
-        <w:rPr>
-          <w:highlight w:val="yellow"/>
-        </w:rPr>
-        <w:tab/>
-      </w:r>
-      <w:r>
-        <w:rPr>
-          <w:highlight w:val="yellow"/>
-        </w:rPr>
-        <w:tab/>
-        <w:t>bcnFlowDisc = bcnStorage.bcnDiscFlow</w:t>
-      </w:r>
-    </w:p>
-    <w:p>
-      <w:pPr>
-        <w:rPr>
-          <w:highlight w:val="yellow"/>
-        </w:rPr>
-      </w:pPr>
-      <w:r>
-        <w:rPr>
-          <w:highlight w:val="yellow"/>
-        </w:rPr>
-        <w:tab/>
-      </w:r>
-      <w:r>
-        <w:rPr>
-          <w:highlight w:val="yellow"/>
-        </w:rPr>
-        <w:tab/>
-      </w:r>
-      <w:r>
-        <w:rPr>
-          <w:highlight w:val="yellow"/>
-        </w:rPr>
-        <w:tab/>
-      </w:r>
-      <w:r>
-        <w:rPr>
-          <w:highlight w:val="yellow"/>
-        </w:rPr>
-        <w:tab/>
-        <w:t>quantList = bcnStorage.quantList</w:t>
-      </w:r>
-    </w:p>
-    <w:p>
-      <w:pPr>
-        <w:rPr>
-          <w:highlight w:val="yellow"/>
-        </w:rPr>
-      </w:pPr>
-      <w:r>
-        <w:rPr>
-          <w:highlight w:val="yellow"/>
-        </w:rPr>
-        <w:tab/>
-      </w:r>
-      <w:r>
-        <w:rPr>
-          <w:highlight w:val="yellow"/>
-        </w:rPr>
-        <w:tab/>
-      </w:r>
-      <w:r>
-        <w:rPr>
-          <w:highlight w:val="yellow"/>
-        </w:rPr>
-        <w:tab/>
-        <w:t>else if bcnStorage.sensBool == true</w:t>
-      </w:r>
-    </w:p>
-    <w:p>
-      <w:pPr>
-        <w:rPr>
-          <w:highlight w:val="yellow"/>
-        </w:rPr>
-      </w:pPr>
-      <w:r>
-        <w:rPr>
-          <w:highlight w:val="yellow"/>
-        </w:rPr>
-        <w:tab/>
-      </w:r>
-      <w:r>
-        <w:rPr>
-          <w:highlight w:val="yellow"/>
-        </w:rPr>
-        <w:tab/>
-      </w:r>
-      <w:r>
-        <w:rPr>
-          <w:highlight w:val="yellow"/>
-        </w:rPr>
-        <w:tab/>
-      </w:r>
-      <w:r>
-        <w:rPr>
-          <w:highlight w:val="yellow"/>
-        </w:rPr>
-        <w:tab/>
-        <w:t>bcnFlowNonDisc = bcnStorage.sensFlowNonDisc</w:t>
-      </w:r>
-    </w:p>
-    <w:p>
-      <w:pPr>
-        <w:rPr>
-          <w:highlight w:val="yellow"/>
-        </w:rPr>
-      </w:pPr>
-      <w:r>
-        <w:rPr>
-          <w:highlight w:val="yellow"/>
-        </w:rPr>
-        <w:tab/>
-      </w:r>
-      <w:r>
-        <w:rPr>
-          <w:highlight w:val="yellow"/>
-        </w:rPr>
-        <w:tab/>
-      </w:r>
-      <w:r>
-        <w:rPr>
-          <w:highlight w:val="yellow"/>
-        </w:rPr>
-        <w:tab/>
-      </w:r>
-      <w:r>
-        <w:rPr>
-          <w:highlight w:val="yellow"/>
-        </w:rPr>
-        <w:tab/>
-        <w:t>bcnFlowDisc = bcnStorage.sensFlowDisc</w:t>
-      </w:r>
-    </w:p>
-    <w:p>
-      <w:pPr>
-        <w:rPr>
-          <w:highlight w:val="yellow"/>
-        </w:rPr>
-      </w:pPr>
-      <w:r>
-        <w:rPr>
-          <w:highlight w:val="yellow"/>
-        </w:rPr>
-        <w:tab/>
-      </w:r>
-      <w:r>
-        <w:rPr>
-          <w:highlight w:val="yellow"/>
-        </w:rPr>
-        <w:tab/>
-      </w:r>
-      <w:r>
-        <w:rPr>
-          <w:highlight w:val="yellow"/>
-        </w:rPr>
-        <w:tab/>
-      </w:r>
-      <w:r>
-        <w:rPr>
-          <w:highlight w:val="yellow"/>
-        </w:rPr>
-        <w:tab/>
-        <w:t>quantList = bcnStorage.sensQuantList</w:t>
-      </w:r>
-    </w:p>
-    <w:p>
-      <w:pPr>
-        <w:rPr>
-          <w:highlight w:val="yellow"/>
-        </w:rPr>
-      </w:pPr>
-      <w:r>
-        <w:rPr>
-          <w:highlight w:val="yellow"/>
-        </w:rPr>
-        <w:tab/>
-      </w:r>
-      <w:r>
-        <w:rPr>
-          <w:highlight w:val="yellow"/>
-        </w:rPr>
-        <w:tab/>
-      </w:r>
-      <w:r>
-        <w:rPr>
-          <w:highlight w:val="yellow"/>
-        </w:rPr>
-        <w:tab/>
-        <w:t>else if bcnStorage.uncBool == true</w:t>
-      </w:r>
-    </w:p>
-    <w:p>
-      <w:pPr>
-        <w:rPr>
-          <w:highlight w:val="yellow"/>
-        </w:rPr>
-      </w:pPr>
-      <w:r>
-        <w:rPr>
-          <w:highlight w:val="yellow"/>
-        </w:rPr>
-        <w:tab/>
-      </w:r>
-      <w:r>
-        <w:rPr>
-          <w:highlight w:val="yellow"/>
-        </w:rPr>
-        <w:tab/>
-      </w:r>
-      <w:r>
-        <w:rPr>
-          <w:highlight w:val="yellow"/>
-        </w:rPr>
-        <w:tab/>
-      </w:r>
-      <w:r>
-        <w:rPr>
-          <w:highlight w:val="yellow"/>
-        </w:rPr>
-        <w:tab/>
-        <w:t>bcnFlowNonDisc = bcnStorage.UncFlowNonDisc</w:t>
-      </w:r>
-    </w:p>
-    <w:p>
-      <w:pPr>
-        <w:rPr>
-          <w:highlight w:val="yellow"/>
-        </w:rPr>
-      </w:pPr>
-      <w:r>
-        <w:rPr>
-          <w:highlight w:val="yellow"/>
-        </w:rPr>
-        <w:tab/>
-      </w:r>
-      <w:r>
-        <w:rPr>
-          <w:highlight w:val="yellow"/>
-        </w:rPr>
-        <w:tab/>
-      </w:r>
-      <w:r>
-        <w:rPr>
-          <w:highlight w:val="yellow"/>
-        </w:rPr>
-        <w:tab/>
-      </w:r>
-      <w:r>
-        <w:rPr>
-          <w:highlight w:val="yellow"/>
-        </w:rPr>
-        <w:tab/>
-        <w:t>bcnFlowDisc = bcnStorage.uncFlowDisc</w:t>
-      </w:r>
-    </w:p>
-    <w:p>
-      <w:r>
-        <w:rPr>
-          <w:highlight w:val="yellow"/>
-        </w:rPr>
-        <w:tab/>
-      </w:r>
-      <w:r>
-        <w:rPr>
-          <w:highlight w:val="yellow"/>
-        </w:rPr>
-        <w:tab/>
-      </w:r>
-      <w:r>
-        <w:rPr>
-          <w:highlight w:val="yellow"/>
-        </w:rPr>
-        <w:tab/>
-      </w:r>
-      <w:r>
-        <w:rPr>
-          <w:highlight w:val="yellow"/>
-        </w:rPr>
-        <w:tab/>
-        <w:t>quantList = bcnStorage.uncQuantList</w:t>
-      </w:r>
-      <w:commentRangeEnd w:id="20"/>
-      <w:r>
-        <w:rPr>
-          <w:rStyle w:val="CommentReference"/>
-        </w:rPr>
-        <w:commentReference w:id="20"/>
-      </w:r>
-    </w:p>
-    <w:p>
-      <w:r>
-        <w:lastRenderedPageBreak/>
-        <w:tab/>
-      </w:r>
-      <w:r>
-        <w:tab/>
-      </w:r>
-      <w:r>
-        <w:tab/>
-      </w:r>
-      <w:r>
-        <w:t>If bcnStorage.type == cost</w:t>
-      </w:r>
-    </w:p>
-    <w:p>
-      <w:pPr>
-        <w:ind w:left="2880"/>
-      </w:pPr>
-      <w:r>
-        <w:t xml:space="preserve">Add </w:t>
-      </w:r>
-      <w:r>
-        <w:t>bcnFlowNonDisc</w:t>
-      </w:r>
-      <w:r>
-        <w:t xml:space="preserve"> to totCostNonDisc element by element</w:t>
-      </w:r>
-    </w:p>
-    <w:p>
-      <w:r>
-        <w:tab/>
-      </w:r>
-      <w:r>
-        <w:tab/>
-      </w:r>
-      <w:r>
-        <w:tab/>
-      </w:r>
-      <w:r>
-        <w:tab/>
-      </w:r>
-      <w:r>
-        <w:t xml:space="preserve">Add </w:t>
-      </w:r>
-      <w:r>
-        <w:t>bcnFlowDisc</w:t>
-      </w:r>
-      <w:r>
-        <w:t xml:space="preserve"> to totCostDisc element by element</w:t>
-      </w:r>
-    </w:p>
-    <w:p>
-      <w:r>
-        <w:tab/>
-      </w:r>
-      <w:r>
-        <w:tab/>
-      </w:r>
-      <w:r>
-        <w:tab/>
-      </w:r>
-      <w:r>
-        <w:tab/>
-      </w:r>
-      <w:r>
-        <w:t>If bcnInvestBool == True</w:t>
-      </w:r>
-    </w:p>
-    <w:p>
-      <w:pPr>
-        <w:ind w:left="3600"/>
-      </w:pPr>
-      <w:r>
-        <w:t xml:space="preserve">Add </w:t>
-      </w:r>
-      <w:r>
-        <w:t>bcnFlowNonDisc</w:t>
-      </w:r>
-      <w:r>
-        <w:t xml:space="preserve"> to totCostNonDiscInv element by element</w:t>
-      </w:r>
-    </w:p>
-    <w:p>
-      <w:pPr>
-        <w:ind w:left="3600"/>
-      </w:pPr>
-      <w:r>
-        <w:t xml:space="preserve">Add </w:t>
-      </w:r>
-      <w:r>
-        <w:t>bcnFlowDisc</w:t>
-      </w:r>
-      <w:r>
-        <w:t xml:space="preserve"> to totCostDiscInv element by element</w:t>
-      </w:r>
-    </w:p>
-    <w:p>
-      <w:r>
-        <w:tab/>
-      </w:r>
-      <w:r>
-        <w:tab/>
-      </w:r>
-      <w:r>
-        <w:tab/>
-      </w:r>
-      <w:r>
-        <w:tab/>
-        <w:t>Else</w:t>
-      </w:r>
-    </w:p>
-    <w:p>
-      <w:pPr>
-        <w:ind w:left="3600"/>
-      </w:pPr>
-      <w:r>
-        <w:t xml:space="preserve">Add </w:t>
-      </w:r>
-      <w:r>
-        <w:t>bcnFlowNonDisc</w:t>
-      </w:r>
-      <w:r>
-        <w:t xml:space="preserve"> to totCostNonDiscNonInv element by element</w:t>
-      </w:r>
-    </w:p>
-    <w:p>
-      <w:pPr>
-        <w:ind w:left="3600"/>
-      </w:pPr>
-      <w:r>
-        <w:t xml:space="preserve">Add </w:t>
-      </w:r>
-      <w:r>
-        <w:t>bcnFlowDisc</w:t>
-      </w:r>
-      <w:r>
-        <w:t xml:space="preserve"> to totCostDiscNonInv element by element</w:t>
-      </w:r>
-    </w:p>
-    <w:p>
-      <w:r>
-        <w:tab/>
-      </w:r>
-      <w:r>
-        <w:tab/>
-      </w:r>
-      <w:r>
-        <w:tab/>
-      </w:r>
-      <w:r>
-        <w:tab/>
-        <w:t>If bcnStorage.subtype == Dir</w:t>
-      </w:r>
-    </w:p>
-    <w:p>
-      <w:pPr>
-        <w:ind w:left="3600"/>
-      </w:pPr>
-      <w:r>
-        <w:t xml:space="preserve">Add </w:t>
-      </w:r>
-      <w:r>
-        <w:t>bcnFlowNonDisc</w:t>
-      </w:r>
-      <w:r>
-        <w:t xml:space="preserve"> to totCostDir element by element</w:t>
-      </w:r>
-    </w:p>
-    <w:p>
-      <w:pPr>
-        <w:ind w:left="3600"/>
-      </w:pPr>
-      <w:r>
-        <w:t xml:space="preserve">Add </w:t>
-      </w:r>
-      <w:r>
-        <w:t>bcnFlowDisc</w:t>
-      </w:r>
-      <w:r>
-        <w:t xml:space="preserve"> to totCostDirDisc element by element</w:t>
-      </w:r>
-    </w:p>
-    <w:p>
-      <w:r>
-        <w:tab/>
-      </w:r>
-      <w:r>
-        <w:tab/>
-      </w:r>
-      <w:r>
-        <w:tab/>
-      </w:r>
-      <w:r>
-        <w:tab/>
-        <w:t>Else if bcnStorage.subtype == Ind</w:t>
-      </w:r>
-    </w:p>
-    <w:p>
-      <w:pPr>
-        <w:ind w:left="3600"/>
-      </w:pPr>
-      <w:r>
-        <w:t xml:space="preserve">Add </w:t>
-      </w:r>
-      <w:r>
-        <w:t>bcnFlowNonDisc</w:t>
-      </w:r>
-      <w:r>
-        <w:t xml:space="preserve"> to totCostInd element by element</w:t>
-      </w:r>
-    </w:p>
-    <w:p>
-      <w:pPr>
-        <w:ind w:left="3600"/>
-      </w:pPr>
-      <w:r>
-        <w:t xml:space="preserve">Add </w:t>
-      </w:r>
-      <w:r>
-        <w:t>bcnFlowDisc</w:t>
-      </w:r>
-      <w:r>
-        <w:t xml:space="preserve"> to totCostIndDisc element by element</w:t>
-      </w:r>
-    </w:p>
-    <w:p>
-      <w:r>
-        <w:tab/>
-      </w:r>
-      <w:r>
-        <w:tab/>
-      </w:r>
-      <w:r>
-        <w:tab/>
-      </w:r>
-      <w:r>
-        <w:tab/>
-        <w:t>Else if bcnStorage.subtype == Ext</w:t>
-      </w:r>
-    </w:p>
-    <w:p>
-      <w:pPr>
-        <w:ind w:left="3600"/>
-      </w:pPr>
-      <w:r>
-        <w:t xml:space="preserve">Add </w:t>
-      </w:r>
-      <w:r>
-        <w:t>bcnFlowNonDisc</w:t>
-      </w:r>
-      <w:r>
-        <w:t xml:space="preserve"> to totCostExt element by element</w:t>
-      </w:r>
-    </w:p>
-    <w:p>
-      <w:pPr>
-        <w:ind w:left="3600"/>
-      </w:pPr>
-      <w:r>
-        <w:t xml:space="preserve">Add </w:t>
-      </w:r>
-      <w:r>
-        <w:t>bcnFlowDisc</w:t>
-      </w:r>
-      <w:r>
-        <w:t xml:space="preserve"> to totCostExtDisc element by element</w:t>
-      </w:r>
-    </w:p>
-    <w:p>
-      <w:r>
-        <w:tab/>
-      </w:r>
-      <w:r>
-        <w:tab/>
-      </w:r>
-      <w:r>
-        <w:tab/>
-      </w:r>
-      <w:r>
-        <w:t>Else if bcnStorage.type == “Benefit”</w:t>
-      </w:r>
-    </w:p>
-    <w:p>
-      <w:pPr>
-        <w:ind w:left="2880"/>
-      </w:pPr>
-      <w:r>
-        <w:t xml:space="preserve">Add </w:t>
-      </w:r>
-      <w:r>
-        <w:t>bcnFlowNonDisc</w:t>
-      </w:r>
-      <w:r>
-        <w:t xml:space="preserve"> to totBenefitsNonDisc element by element</w:t>
-      </w:r>
-    </w:p>
-    <w:p>
-      <w:pPr>
-        <w:ind w:left="2880"/>
-      </w:pPr>
-      <w:r>
-        <w:t xml:space="preserve">Add </w:t>
-      </w:r>
-      <w:r>
-        <w:t>bcnFlowDisc</w:t>
-      </w:r>
-      <w:r>
-        <w:t xml:space="preserve"> to totBenefitsDisc element by element</w:t>
-      </w:r>
-    </w:p>
-    <w:p>
-      <w:r>
-        <w:tab/>
-      </w:r>
-      <w:r>
-        <w:tab/>
-      </w:r>
-      <w:r>
-        <w:tab/>
-      </w:r>
-      <w:r>
-        <w:tab/>
-        <w:t>If bcnInvestBool == True</w:t>
-      </w:r>
-    </w:p>
-    <w:p>
-      <w:pPr>
-        <w:ind w:left="3600"/>
-      </w:pPr>
-      <w:r>
-        <w:t xml:space="preserve">Add </w:t>
-      </w:r>
-      <w:r>
-        <w:t>bcnFlowNonDisc</w:t>
-      </w:r>
-      <w:r>
-        <w:t xml:space="preserve"> to totBenefitsNonDiscInv element by element</w:t>
-      </w:r>
-    </w:p>
-    <w:p>
-      <w:pPr>
-        <w:ind w:left="3600"/>
-      </w:pPr>
-      <w:r>
-        <w:t xml:space="preserve">Add </w:t>
-      </w:r>
-      <w:r>
-        <w:t>bcnFlowDisc</w:t>
-      </w:r>
-      <w:r>
-        <w:t xml:space="preserve"> to totBenefitsDiscInv element by element</w:t>
-      </w:r>
-    </w:p>
-    <w:p>
-      <w:r>
-        <w:tab/>
-      </w:r>
-      <w:r>
-        <w:tab/>
-      </w:r>
-      <w:r>
-        <w:tab/>
-      </w:r>
-      <w:r>
-        <w:tab/>
-        <w:t>Else</w:t>
-      </w:r>
-    </w:p>
-    <w:p>
-      <w:pPr>
-        <w:ind w:left="3600"/>
-      </w:pPr>
-      <w:r>
-        <w:t xml:space="preserve">Add </w:t>
-      </w:r>
-      <w:r>
-        <w:t>bcnFlowNonDisc</w:t>
-      </w:r>
-      <w:r>
-        <w:t xml:space="preserve"> to totBenefitsNonDiscNonInv element by element</w:t>
-      </w:r>
-    </w:p>
-    <w:p>
-      <w:pPr>
-        <w:ind w:left="3600"/>
-      </w:pPr>
-      <w:r>
-        <w:t xml:space="preserve">Add </w:t>
-      </w:r>
-      <w:r>
-        <w:t>bcnFlowDisc</w:t>
-      </w:r>
-      <w:r>
-        <w:t xml:space="preserve"> to totBenefitsDiscNonInv element by element</w:t>
-      </w:r>
-    </w:p>
-    <w:p>
-      <w:r>
-        <w:tab/>
-      </w:r>
-      <w:r>
-        <w:tab/>
-      </w:r>
-      <w:r>
-        <w:tab/>
-      </w:r>
-      <w:r>
-        <w:tab/>
-        <w:t>If bcnStorage.subtype == Dir</w:t>
-      </w:r>
-    </w:p>
-    <w:p>
-      <w:pPr>
-        <w:ind w:left="3600"/>
-      </w:pPr>
-      <w:r>
-        <w:t xml:space="preserve">Add </w:t>
-      </w:r>
-      <w:r>
-        <w:t>bcnFlowNonDisc</w:t>
-      </w:r>
-      <w:r>
-        <w:t xml:space="preserve"> to totBenefitsDir element by element</w:t>
-      </w:r>
-    </w:p>
-    <w:p>
-      <w:pPr>
-        <w:ind w:left="3600"/>
-      </w:pPr>
-      <w:r>
-        <w:t xml:space="preserve">Add </w:t>
-      </w:r>
-      <w:r>
-        <w:t>bcnFlowDisc</w:t>
-      </w:r>
-      <w:r>
-        <w:t xml:space="preserve"> to totBenefitsDirDisc element by element</w:t>
-      </w:r>
-    </w:p>
-    <w:p>
-      <w:r>
-        <w:tab/>
-      </w:r>
-      <w:r>
-        <w:tab/>
-      </w:r>
-      <w:r>
-        <w:tab/>
-      </w:r>
-      <w:r>
-        <w:tab/>
-        <w:t>Else if bcnStorage.subtype == Ind</w:t>
-      </w:r>
-    </w:p>
-    <w:p>
-      <w:pPr>
-        <w:ind w:left="3600"/>
-      </w:pPr>
-      <w:r>
-        <w:t xml:space="preserve">Add </w:t>
-      </w:r>
-      <w:r>
-        <w:t>bcnFlowNonDisc</w:t>
-      </w:r>
-      <w:r>
-        <w:t xml:space="preserve"> to totBenefitsInd element by element</w:t>
-      </w:r>
-    </w:p>
-    <w:p>
-      <w:pPr>
-        <w:ind w:left="3600"/>
-      </w:pPr>
-      <w:r>
-        <w:t xml:space="preserve">Add </w:t>
-      </w:r>
-      <w:r>
-        <w:t>bcnFlowDisc</w:t>
-      </w:r>
-      <w:r>
-        <w:t xml:space="preserve"> to totBenefitsIndDisc element by element</w:t>
-      </w:r>
-    </w:p>
-    <w:p>
-      <w:r>
-        <w:lastRenderedPageBreak/>
-        <w:tab/>
-      </w:r>
-      <w:r>
-        <w:tab/>
-      </w:r>
-      <w:r>
-        <w:tab/>
-      </w:r>
-      <w:r>
-        <w:tab/>
-        <w:t>Else if bcnStorage.subtype == Ext</w:t>
-      </w:r>
-    </w:p>
-    <w:p>
-      <w:pPr>
-        <w:ind w:left="3600"/>
-      </w:pPr>
-      <w:r>
-        <w:t xml:space="preserve">Add </w:t>
-      </w:r>
-      <w:r>
-        <w:t>bcnFlowNonDisc</w:t>
-      </w:r>
-      <w:r>
-        <w:t xml:space="preserve"> to totBenefitsExt element by element</w:t>
-      </w:r>
-    </w:p>
-    <w:p>
-      <w:pPr>
-        <w:ind w:left="3600"/>
-      </w:pPr>
-      <w:r>
-        <w:t xml:space="preserve">Add </w:t>
-      </w:r>
-      <w:r>
-        <w:t>bcnFlowDisc</w:t>
-      </w:r>
-      <w:r>
-        <w:t xml:space="preserve"> to totBenefitsExtDisc element by element</w:t>
-      </w:r>
-    </w:p>
-    <w:p>
-      <w:r>
-        <w:tab/>
-      </w:r>
-      <w:r>
-        <w:tab/>
-      </w:r>
-      <w:r>
-        <w:tab/>
-        <w:t xml:space="preserve">If bcn.tag exists </w:t>
-      </w:r>
-      <w:r>
-        <w:t>or type is “non-monetary”</w:t>
-      </w:r>
-    </w:p>
-    <w:p>
-      <w:pPr>
-        <w:ind w:left="2160" w:firstLine="720"/>
-      </w:pPr>
-      <w:r>
-        <w:rPr>
-          <w:highlight w:val="yellow"/>
-        </w:rPr>
-        <w:t>if bcnStorage.sensBool == false and bcnStorage.uncBool == false</w:t>
-      </w:r>
-    </w:p>
-    <w:p>
-      <w:pPr>
-        <w:rPr>
-          <w:highlight w:val="yellow"/>
-        </w:rPr>
-      </w:pPr>
-      <w:r>
-        <w:tab/>
-      </w:r>
-      <w:r>
-        <w:tab/>
-      </w:r>
-      <w:r>
-        <w:tab/>
-      </w:r>
-      <w:r>
-        <w:tab/>
-      </w:r>
-      <w:r>
-        <w:tab/>
-      </w:r>
-      <w:r>
-        <w:rPr>
-          <w:highlight w:val="yellow"/>
-        </w:rPr>
-        <w:t>If no totalOptionalFlows object exists for bcn.tag</w:t>
-      </w:r>
-    </w:p>
-    <w:p>
-      <w:pPr>
-        <w:rPr>
-          <w:highlight w:val="yellow"/>
-        </w:rPr>
-      </w:pPr>
-      <w:r>
-        <w:rPr>
-          <w:highlight w:val="yellow"/>
-        </w:rPr>
-        <w:tab/>
-      </w:r>
-      <w:r>
-        <w:rPr>
-          <w:highlight w:val="yellow"/>
-        </w:rPr>
-        <w:tab/>
-      </w:r>
-      <w:r>
-        <w:rPr>
-          <w:highlight w:val="yellow"/>
-        </w:rPr>
-        <w:tab/>
-      </w:r>
-      <w:r>
-        <w:rPr>
-          <w:highlight w:val="yellow"/>
-        </w:rPr>
-        <w:tab/>
-      </w:r>
-      <w:r>
-        <w:rPr>
-          <w:highlight w:val="yellow"/>
-        </w:rPr>
-        <w:tab/>
-      </w:r>
-      <w:r>
-        <w:rPr>
-          <w:highlight w:val="yellow"/>
-        </w:rPr>
-        <w:tab/>
-      </w:r>
-      <w:r>
-        <w:rPr>
-          <w:highlight w:val="yellow"/>
-        </w:rPr>
-        <w:t>Initialize totalOptionalFlows object via</w:t>
-      </w:r>
-    </w:p>
-    <w:p>
-      <w:pPr>
-        <w:ind w:left="4320"/>
-        <w:rPr>
-          <w:highlight w:val="yellow"/>
-        </w:rPr>
-      </w:pPr>
-      <w:r>
-        <w:rPr>
-          <w:highlight w:val="yellow"/>
-        </w:rPr>
-        <w:t>totalOptionalFlows(altID,</w:t>
-      </w:r>
-      <w:commentRangeStart w:id="21"/>
-      <w:r>
-        <w:rPr>
-          <w:highlight w:val="yellow"/>
-        </w:rPr>
-        <w:t>sensBool</w:t>
-      </w:r>
-      <w:commentRangeEnd w:id="21"/>
-      <w:r>
-        <w:rPr>
-          <w:rStyle w:val="CommentReference"/>
-        </w:rPr>
-        <w:commentReference w:id="21"/>
-      </w:r>
-      <w:r>
-        <w:rPr>
-          <w:highlight w:val="yellow"/>
-        </w:rPr>
         <w:t>,</w:t>
       </w:r>
-      <w:r>
-        <w:rPr>
-          <w:highlight w:val="yellow"/>
-        </w:rPr>
-        <w:t>bcnType,bcnSubType,bcnTag,</w:t>
-      </w:r>
-      <w:r>
-        <w:rPr>
-          <w:highlight w:val="yellow"/>
-        </w:rPr>
-        <w:t>bcnFlowDisc</w:t>
-      </w:r>
-      <w:r>
-        <w:rPr>
-          <w:highlight w:val="yellow"/>
-        </w:rPr>
-        <w:t>,</w:t>
-      </w:r>
-      <w:r>
-        <w:rPr>
-          <w:highlight w:val="yellow"/>
-        </w:rPr>
-        <w:t xml:space="preserve"> </w:t>
-      </w:r>
-      <w:r>
-        <w:rPr>
-          <w:highlight w:val="yellow"/>
-        </w:rPr>
-        <w:t>quantList</w:t>
-      </w:r>
-      <w:r>
-        <w:rPr>
-          <w:highlight w:val="yellow"/>
-        </w:rPr>
-        <w:t>)</w:t>
-      </w:r>
-    </w:p>
-    <w:p>
-      <w:r>
-        <w:tab/>
-      </w:r>
-      <w:r>
-        <w:tab/>
-      </w:r>
-      <w:r>
-        <w:tab/>
-      </w:r>
-      <w:r>
-        <w:tab/>
-      </w:r>
-      <w:r>
-        <w:rPr>
-          <w:highlight w:val="yellow"/>
-        </w:rPr>
-        <w:t>else if bcnStorage.sensBool == true</w:t>
-      </w:r>
-    </w:p>
-    <w:p>
-      <w:pPr>
-        <w:ind w:left="3600"/>
-        <w:rPr>
-          <w:highlight w:val="yellow"/>
-        </w:rPr>
-      </w:pPr>
-      <w:r>
-        <w:rPr>
-          <w:highlight w:val="yellow"/>
-        </w:rPr>
-        <w:t>if totalOptionalFlows object with sensBool == True does Not exist</w:t>
-      </w:r>
-    </w:p>
-    <w:p>
-      <w:pPr>
-        <w:rPr>
-          <w:highlight w:val="yellow"/>
-        </w:rPr>
-      </w:pPr>
-      <w:r>
-        <w:rPr>
-          <w:highlight w:val="yellow"/>
-        </w:rPr>
-        <w:tab/>
-      </w:r>
-      <w:r>
-        <w:rPr>
-          <w:highlight w:val="yellow"/>
-        </w:rPr>
-        <w:tab/>
-      </w:r>
-      <w:r>
-        <w:rPr>
-          <w:highlight w:val="yellow"/>
-        </w:rPr>
-        <w:tab/>
-      </w:r>
-      <w:r>
-        <w:rPr>
-          <w:highlight w:val="yellow"/>
-        </w:rPr>
-        <w:tab/>
-      </w:r>
-      <w:r>
-        <w:rPr>
-          <w:highlight w:val="yellow"/>
-        </w:rPr>
-        <w:tab/>
-      </w:r>
-      <w:r>
-        <w:rPr>
-          <w:highlight w:val="yellow"/>
-        </w:rPr>
-        <w:tab/>
-        <w:t>If no totalOptionalFlows object exists for bcn.tag</w:t>
-      </w:r>
-    </w:p>
-    <w:p>
-      <w:pPr>
-        <w:rPr>
-          <w:highlight w:val="yellow"/>
-        </w:rPr>
-      </w:pPr>
-      <w:r>
-        <w:rPr>
-          <w:highlight w:val="yellow"/>
-        </w:rPr>
-        <w:tab/>
-      </w:r>
-      <w:r>
-        <w:rPr>
-          <w:highlight w:val="yellow"/>
-        </w:rPr>
-        <w:tab/>
-      </w:r>
-      <w:r>
-        <w:rPr>
-          <w:highlight w:val="yellow"/>
-        </w:rPr>
-        <w:tab/>
-      </w:r>
-      <w:r>
-        <w:rPr>
-          <w:highlight w:val="yellow"/>
-        </w:rPr>
-        <w:tab/>
-      </w:r>
-      <w:r>
-        <w:rPr>
-          <w:highlight w:val="yellow"/>
-        </w:rPr>
-        <w:tab/>
-      </w:r>
-      <w:r>
-        <w:rPr>
-          <w:highlight w:val="yellow"/>
-        </w:rPr>
-        <w:tab/>
-      </w:r>
-      <w:r>
-        <w:rPr>
-          <w:highlight w:val="yellow"/>
-        </w:rPr>
-        <w:tab/>
-        <w:t>Initialize totalOptionalFlows object via</w:t>
-      </w:r>
-    </w:p>
-    <w:p>
-      <w:pPr>
-        <w:ind w:left="5040"/>
-      </w:pPr>
-      <w:r>
-        <w:rPr>
-          <w:highlight w:val="yellow"/>
-        </w:rPr>
-        <w:t>totalOptionalFlows(altID,</w:t>
-      </w:r>
-      <w:commentRangeStart w:id="22"/>
-      <w:r>
-        <w:rPr>
-          <w:highlight w:val="yellow"/>
-        </w:rPr>
-        <w:t>sensBool</w:t>
-      </w:r>
-      <w:commentRangeEnd w:id="22"/>
-      <w:r>
-        <w:rPr>
-          <w:rStyle w:val="CommentReference"/>
-          <w:highlight w:val="yellow"/>
-        </w:rPr>
-        <w:commentReference w:id="22"/>
-      </w:r>
-      <w:r>
-        <w:rPr>
-          <w:highlight w:val="yellow"/>
-        </w:rPr>
-        <w:t>,bcnType,bcnSubType,bcnTag,bcnFlowDisc, quantList)</w:t>
-      </w:r>
-    </w:p>
-    <w:p>
-      <w:r>
-        <w:tab/>
-      </w:r>
-      <w:r>
-        <w:tab/>
-      </w:r>
-      <w:r>
-        <w:tab/>
-      </w:r>
-      <w:r>
-        <w:tab/>
-      </w:r>
-      <w:r>
-        <w:rPr>
-          <w:highlight w:val="yellow"/>
-        </w:rPr>
-        <w:t>else if bcnStorage.</w:t>
-      </w:r>
-      <w:r>
-        <w:rPr>
-          <w:highlight w:val="yellow"/>
-        </w:rPr>
-        <w:t>unc</w:t>
-      </w:r>
-      <w:r>
-        <w:rPr>
-          <w:highlight w:val="yellow"/>
-        </w:rPr>
-        <w:t>Bool == true</w:t>
-      </w:r>
-    </w:p>
-    <w:p>
-      <w:r>
-        <w:tab/>
-      </w:r>
-      <w:r>
-        <w:tab/>
-      </w:r>
-      <w:r>
-        <w:tab/>
-      </w:r>
-      <w:r>
-        <w:tab/>
-      </w:r>
-      <w:r>
-        <w:tab/>
-      </w:r>
-      <w:r>
-        <w:rPr>
-          <w:highlight w:val="yellow"/>
-        </w:rPr>
-        <w:t>not implemented yet</w:t>
-      </w:r>
-    </w:p>
-    <w:p>
-      <w:pPr>
-        <w:ind w:left="2880"/>
-      </w:pPr>
-      <w:r>
-        <w:rPr>
-          <w:highlight w:val="yellow"/>
-        </w:rPr>
-        <w:t>else</w:t>
-      </w:r>
-      <w:r>
-        <w:rPr>
-          <w:highlight w:val="yellow"/>
-        </w:rPr>
-        <w:t xml:space="preserve"> if totalOptionalFlows object already exists for tag/sensBool or tag/uncBool combination</w:t>
-      </w:r>
-    </w:p>
-    <w:p>
-      <w:pPr>
-        <w:ind w:left="3600"/>
-      </w:pPr>
-      <w:r>
-        <w:rPr>
-          <w:highlight w:val="yellow"/>
-        </w:rPr>
-        <w:t>update totalOptionalFlows object for the given tag</w:t>
-      </w:r>
-      <w:r>
-        <w:rPr>
-          <w:highlight w:val="yellow"/>
-        </w:rPr>
-        <w:t>/sensBool combination</w:t>
-      </w:r>
-      <w:r>
-        <w:rPr>
-          <w:highlight w:val="yellow"/>
-        </w:rPr>
-        <w:t xml:space="preserve"> by adding </w:t>
-      </w:r>
-      <w:r>
-        <w:rPr>
-          <w:highlight w:val="yellow"/>
-        </w:rPr>
-        <w:t>bcnFlowDisc</w:t>
-      </w:r>
-      <w:r>
-        <w:rPr>
-          <w:highlight w:val="yellow"/>
-        </w:rPr>
-        <w:t xml:space="preserve"> and </w:t>
-      </w:r>
-      <w:r>
-        <w:rPr>
-          <w:highlight w:val="yellow"/>
-        </w:rPr>
-        <w:t>quantList</w:t>
-      </w:r>
-      <w:r>
-        <w:rPr>
-          <w:highlight w:val="yellow"/>
-        </w:rPr>
-        <w:t xml:space="preserve"> to the values currently in the totalOptionalFlows object</w:t>
-      </w:r>
-    </w:p>
-    <w:p>
-      <w:pPr>
-        <w:rPr>
-          <w:highlight w:val="yellow"/>
-        </w:rPr>
-      </w:pPr>
-      <w:r>
-        <w:tab/>
-      </w:r>
-      <w:r>
-        <w:rPr>
-          <w:highlight w:val="yellow"/>
-        </w:rPr>
-        <w:t>if bcnStorage.sensBool == false and bcnStorage.uncBool == false</w:t>
-      </w:r>
-    </w:p>
-    <w:p>
-      <w:pPr>
-        <w:rPr>
-          <w:highlight w:val="yellow"/>
-        </w:rPr>
-      </w:pPr>
-      <w:r>
-        <w:rPr>
-          <w:highlight w:val="yellow"/>
-        </w:rPr>
-        <w:tab/>
-      </w:r>
-      <w:r>
-        <w:rPr>
-          <w:highlight w:val="yellow"/>
-        </w:rPr>
-        <w:tab/>
-      </w:r>
-      <w:r>
-        <w:rPr>
-          <w:highlight w:val="yellow"/>
-        </w:rPr>
-        <w:t>Construct Total Required Flows object</w:t>
-      </w:r>
-    </w:p>
-    <w:p>
-      <w:pPr>
-        <w:rPr>
-          <w:highlight w:val="yellow"/>
-        </w:rPr>
-      </w:pPr>
-      <w:r>
-        <w:rPr>
-          <w:highlight w:val="yellow"/>
-        </w:rPr>
-        <w:tab/>
-      </w:r>
-      <w:r>
-        <w:rPr>
-          <w:highlight w:val="yellow"/>
-        </w:rPr>
-        <w:tab/>
-      </w:r>
-      <w:r>
-        <w:rPr>
-          <w:highlight w:val="yellow"/>
-        </w:rPr>
-        <w:t>totalRequiredFlows(altID,Item1,…,Item20</w:t>
-      </w:r>
-      <w:r>
-        <w:rPr>
-          <w:highlight w:val="yellow"/>
-        </w:rPr>
-        <w:t>,baseBool</w:t>
-      </w:r>
-      <w:r>
-        <w:rPr>
-          <w:highlight w:val="yellow"/>
-        </w:rPr>
-        <w:t>)</w:t>
-      </w:r>
-    </w:p>
-    <w:p>
-      <w:pPr>
-        <w:rPr>
-          <w:highlight w:val="yellow"/>
-        </w:rPr>
-      </w:pPr>
-      <w:r>
-        <w:rPr>
-          <w:highlight w:val="yellow"/>
-        </w:rPr>
-        <w:tab/>
-        <w:t>else if bcnStorage.sensBool == true</w:t>
-      </w:r>
-    </w:p>
-    <w:p>
-      <w:pPr>
-        <w:rPr>
-          <w:highlight w:val="yellow"/>
-        </w:rPr>
-      </w:pPr>
-      <w:r>
-        <w:rPr>
-          <w:highlight w:val="yellow"/>
-        </w:rPr>
-        <w:tab/>
-      </w:r>
-      <w:r>
-        <w:rPr>
-          <w:highlight w:val="yellow"/>
-        </w:rPr>
-        <w:tab/>
-        <w:t>if totalRequiredFlows objects with sensBool == True do NOT exist</w:t>
-      </w:r>
-    </w:p>
-    <w:p>
-      <w:pPr>
-        <w:rPr>
-          <w:highlight w:val="yellow"/>
-        </w:rPr>
-      </w:pPr>
-      <w:r>
-        <w:rPr>
-          <w:highlight w:val="yellow"/>
-        </w:rPr>
-        <w:tab/>
-      </w:r>
-      <w:r>
-        <w:rPr>
-          <w:highlight w:val="yellow"/>
-        </w:rPr>
-        <w:tab/>
-      </w:r>
-      <w:r>
-        <w:rPr>
-          <w:highlight w:val="yellow"/>
-        </w:rPr>
-        <w:tab/>
-        <w:t>Construct Total Required Flows object</w:t>
-      </w:r>
-    </w:p>
-    <w:p>
-      <w:pPr>
-        <w:rPr>
-          <w:highlight w:val="yellow"/>
-        </w:rPr>
-      </w:pPr>
-      <w:r>
-        <w:rPr>
-          <w:highlight w:val="yellow"/>
-        </w:rPr>
-        <w:tab/>
-      </w:r>
-      <w:r>
-        <w:rPr>
-          <w:highlight w:val="yellow"/>
-        </w:rPr>
-        <w:tab/>
-      </w:r>
-      <w:r>
-        <w:rPr>
-          <w:highlight w:val="yellow"/>
-        </w:rPr>
-        <w:tab/>
-        <w:t>totalRequiredFlows(altID,</w:t>
-      </w:r>
-      <w:r>
-        <w:rPr>
-          <w:highlight w:val="yellow"/>
-        </w:rPr>
-        <w:t>sensBool,</w:t>
-      </w:r>
-      <w:r>
-        <w:rPr>
-          <w:highlight w:val="yellow"/>
-        </w:rPr>
-        <w:t>Item1,…,Item20,baseBool)</w:t>
-      </w:r>
-    </w:p>
-    <w:p>
-      <w:pPr>
-        <w:rPr>
-          <w:highlight w:val="yellow"/>
-        </w:rPr>
-      </w:pPr>
-      <w:r>
-        <w:rPr>
-          <w:highlight w:val="yellow"/>
-        </w:rPr>
-        <w:tab/>
-      </w:r>
-      <w:r>
-        <w:rPr>
-          <w:highlight w:val="yellow"/>
-        </w:rPr>
-        <w:tab/>
-        <w:t>if totalRequiredFlows objects with sensBool == True do exist</w:t>
-      </w:r>
-    </w:p>
-    <w:p>
-      <w:pPr>
-        <w:rPr>
-          <w:highlight w:val="yellow"/>
-        </w:rPr>
-      </w:pPr>
-      <w:r>
-        <w:rPr>
-          <w:highlight w:val="yellow"/>
-        </w:rPr>
-        <w:tab/>
-      </w:r>
-      <w:r>
-        <w:rPr>
-          <w:highlight w:val="yellow"/>
-        </w:rPr>
-        <w:tab/>
-      </w:r>
-      <w:r>
-        <w:rPr>
-          <w:highlight w:val="yellow"/>
-        </w:rPr>
-        <w:tab/>
-        <w:t>Update Total Required Flows objects</w:t>
-      </w:r>
-    </w:p>
-    <w:p>
-      <w:pPr>
-        <w:rPr>
-          <w:highlight w:val="yellow"/>
-        </w:rPr>
-      </w:pPr>
-      <w:r>
-        <w:rPr>
-          <w:highlight w:val="yellow"/>
-        </w:rPr>
-        <w:tab/>
-      </w:r>
-      <w:r>
-        <w:rPr>
-          <w:highlight w:val="yellow"/>
-        </w:rPr>
-        <w:tab/>
-      </w:r>
-      <w:r>
-        <w:rPr>
-          <w:highlight w:val="yellow"/>
-        </w:rPr>
-        <w:tab/>
-        <w:t>Loop through totalRequiredFlows objects and</w:t>
-      </w:r>
-    </w:p>
-    <w:p>
-      <w:pPr>
-        <w:rPr>
-          <w:highlight w:val="yellow"/>
-        </w:rPr>
-      </w:pPr>
-      <w:r>
-        <w:rPr>
-          <w:highlight w:val="yellow"/>
-        </w:rPr>
-        <w:tab/>
-      </w:r>
-      <w:r>
-        <w:rPr>
-          <w:highlight w:val="yellow"/>
-        </w:rPr>
-        <w:tab/>
-      </w:r>
-      <w:r>
-        <w:rPr>
-          <w:highlight w:val="yellow"/>
-        </w:rPr>
-        <w:tab/>
-      </w:r>
-      <w:r>
-        <w:rPr>
-          <w:highlight w:val="yellow"/>
-        </w:rPr>
-        <w:tab/>
-        <w:t>totalRequiredFlows.update(Item1,…,Item20)</w:t>
-      </w:r>
-    </w:p>
-    <w:p>
-      <w:pPr>
-        <w:rPr>
-          <w:highlight w:val="yellow"/>
-        </w:rPr>
-      </w:pPr>
-      <w:r>
-        <w:rPr>
-          <w:highlight w:val="yellow"/>
-        </w:rPr>
-        <w:tab/>
-        <w:t>else if bcnStorage.sensBool == true</w:t>
-      </w:r>
-    </w:p>
-    <w:p>
-      <w:r>
-        <w:rPr>
-          <w:highlight w:val="yellow"/>
-        </w:rPr>
-        <w:tab/>
-      </w:r>
-      <w:r>
-        <w:rPr>
-          <w:highlight w:val="yellow"/>
-        </w:rPr>
-        <w:tab/>
-        <w:t>not implemented yet</w:t>
-      </w:r>
-      <w:r>
-        <w:tab/>
-      </w:r>
-    </w:p>
-    <w:p>
-      <w:pPr>
-        <w:ind w:firstLine="720"/>
-      </w:pPr>
-      <w:r>
-        <w:t>return nothing</w:t>
-      </w:r>
-    </w:p>
-    <w:p>
-      <w:pPr>
+      <w:commentRangeStart w:id="19"/>
+      <w:r>
         <w:rPr>
           <w:b/>
           <w:bCs/>
         </w:rPr>
-      </w:pPr>
+        <w:t>altID</w:t>
+      </w:r>
+      <w:commentRangeEnd w:id="19"/>
+      <w:proofErr w:type="spellEnd"/>
+      <w:r>
+        <w:rPr>
+          <w:rStyle w:val="CommentReference"/>
+        </w:rPr>
+        <w:commentReference w:id="19"/>
+      </w:r>
       <w:r>
         <w:rPr>
           <w:b/>
           <w:bCs/>
         </w:rPr>
-        <w:t>end totalFlows</w:t>
-      </w:r>
+        <w:t>)</w:t>
+      </w:r>
+    </w:p>
+    <w:p>
+      <w:pPr>
+        <w:ind w:firstLine="720"/>
+      </w:pPr>
+      <w:r>
+        <w:t>(Items numbered as Item1 through Item20)</w:t>
+      </w:r>
+    </w:p>
+    <w:p>
+      <w:pPr>
+        <w:ind w:firstLine="720"/>
+      </w:pPr>
+      <w:r>
+        <w:t>{</w:t>
+      </w:r>
+      <w:proofErr w:type="spellStart"/>
+      <w:r>
+        <w:t>totCostNonDisc</w:t>
+      </w:r>
+      <w:proofErr w:type="spellEnd"/>
+      <w:r>
+        <w:t>}</w:t>
+      </w:r>
+      <w:r>
+        <w:t xml:space="preserve"> = </w:t>
+      </w:r>
+      <w:proofErr w:type="spellStart"/>
+      <w:r>
+        <w:t>blankFlow</w:t>
+      </w:r>
+      <w:proofErr w:type="spellEnd"/>
+      <w:r>
+        <w:t>(</w:t>
+      </w:r>
+      <w:proofErr w:type="spellStart"/>
+      <w:r>
+        <w:t>studyPeriod,timestepValue</w:t>
+      </w:r>
+      <w:proofErr w:type="spellEnd"/>
+      <w:r>
+        <w:t>)</w:t>
+      </w:r>
+    </w:p>
+    <w:p>
+      <w:pPr>
+        <w:ind w:firstLine="720"/>
+      </w:pPr>
+      <w:r>
+        <w:t>{</w:t>
+      </w:r>
+      <w:proofErr w:type="spellStart"/>
+      <w:r>
+        <w:t>totCostDisc</w:t>
+      </w:r>
+      <w:proofErr w:type="spellEnd"/>
+      <w:r>
+        <w:t>}</w:t>
+      </w:r>
+      <w:r>
+        <w:t xml:space="preserve"> = </w:t>
+      </w:r>
+      <w:proofErr w:type="spellStart"/>
+      <w:r>
+        <w:t>blankFlow</w:t>
+      </w:r>
+      <w:proofErr w:type="spellEnd"/>
+      <w:r>
+        <w:t>(</w:t>
+      </w:r>
+      <w:proofErr w:type="spellStart"/>
+      <w:r>
+        <w:t>studyPeriod,timestepValue</w:t>
+      </w:r>
+      <w:proofErr w:type="spellEnd"/>
+      <w:r>
+        <w:t>)</w:t>
+      </w:r>
+    </w:p>
+    <w:p>
+      <w:pPr>
+        <w:ind w:firstLine="720"/>
+      </w:pPr>
+      <w:r>
+        <w:t>{</w:t>
+      </w:r>
+      <w:proofErr w:type="spellStart"/>
+      <w:r>
+        <w:t>totCostNonDiscInv</w:t>
+      </w:r>
+      <w:proofErr w:type="spellEnd"/>
+      <w:r>
+        <w:t>}</w:t>
+      </w:r>
+      <w:r>
+        <w:t xml:space="preserve"> = </w:t>
+      </w:r>
+      <w:proofErr w:type="spellStart"/>
+      <w:r>
+        <w:t>blankFlow</w:t>
+      </w:r>
+      <w:proofErr w:type="spellEnd"/>
+      <w:r>
+        <w:t>(</w:t>
+      </w:r>
+      <w:proofErr w:type="spellStart"/>
+      <w:r>
+        <w:t>studyPeriod,timestepValue</w:t>
+      </w:r>
+      <w:proofErr w:type="spellEnd"/>
+      <w:r>
+        <w:t>)</w:t>
+      </w:r>
+    </w:p>
+    <w:p>
+      <w:pPr>
+        <w:ind w:firstLine="720"/>
+      </w:pPr>
+      <w:r>
+        <w:t>{</w:t>
+      </w:r>
+      <w:proofErr w:type="spellStart"/>
+      <w:r>
+        <w:t>totCostDiscInv</w:t>
+      </w:r>
+      <w:proofErr w:type="spellEnd"/>
+      <w:r>
+        <w:t>}</w:t>
+      </w:r>
+      <w:r>
+        <w:t xml:space="preserve"> = </w:t>
+      </w:r>
+      <w:proofErr w:type="spellStart"/>
+      <w:r>
+        <w:t>blankFlow</w:t>
+      </w:r>
+      <w:proofErr w:type="spellEnd"/>
+      <w:r>
+        <w:t>(</w:t>
+      </w:r>
+      <w:proofErr w:type="spellStart"/>
+      <w:r>
+        <w:t>studyPeriod,timestepValue</w:t>
+      </w:r>
+      <w:proofErr w:type="spellEnd"/>
+      <w:r>
+        <w:t>)</w:t>
+      </w:r>
+    </w:p>
+    <w:p>
+      <w:pPr>
+        <w:ind w:firstLine="720"/>
+      </w:pPr>
+      <w:r>
+        <w:t>{</w:t>
+      </w:r>
+      <w:proofErr w:type="spellStart"/>
+      <w:r>
+        <w:t>totCostNonDiscNonInv</w:t>
+      </w:r>
+      <w:proofErr w:type="spellEnd"/>
+      <w:r>
+        <w:t>}</w:t>
+      </w:r>
+      <w:r>
+        <w:t xml:space="preserve"> = </w:t>
+      </w:r>
+      <w:proofErr w:type="spellStart"/>
+      <w:r>
+        <w:t>blankFlow</w:t>
+      </w:r>
+      <w:proofErr w:type="spellEnd"/>
+      <w:r>
+        <w:t>(</w:t>
+      </w:r>
+      <w:proofErr w:type="spellStart"/>
+      <w:r>
+        <w:t>studyPeriod,timestepValue</w:t>
+      </w:r>
+      <w:proofErr w:type="spellEnd"/>
+      <w:r>
+        <w:t>)</w:t>
+      </w:r>
+    </w:p>
+    <w:p>
+      <w:pPr>
+        <w:ind w:firstLine="720"/>
+      </w:pPr>
+      <w:r>
+        <w:t>{</w:t>
+      </w:r>
+      <w:proofErr w:type="spellStart"/>
+      <w:r>
+        <w:t>totCostDiscNonInv</w:t>
+      </w:r>
+      <w:proofErr w:type="spellEnd"/>
+      <w:r>
+        <w:t>}</w:t>
+      </w:r>
+      <w:r>
+        <w:t xml:space="preserve"> = </w:t>
+      </w:r>
+      <w:proofErr w:type="spellStart"/>
+      <w:r>
+        <w:t>blankFlow</w:t>
+      </w:r>
+      <w:proofErr w:type="spellEnd"/>
+      <w:r>
+        <w:t>(</w:t>
+      </w:r>
+      <w:proofErr w:type="spellStart"/>
+      <w:r>
+        <w:t>studyPeriod,timestepValue</w:t>
+      </w:r>
+      <w:proofErr w:type="spellEnd"/>
+      <w:r>
+        <w:t>)</w:t>
+      </w:r>
+    </w:p>
+    <w:p>
+      <w:pPr>
+        <w:ind w:firstLine="720"/>
+      </w:pPr>
+      <w:r>
+        <w:t>{</w:t>
+      </w:r>
+      <w:proofErr w:type="spellStart"/>
+      <w:r>
+        <w:t>totBenefitsNonDisc</w:t>
+      </w:r>
+      <w:proofErr w:type="spellEnd"/>
+      <w:r>
+        <w:t>}</w:t>
+      </w:r>
+      <w:r>
+        <w:t xml:space="preserve"> = </w:t>
+      </w:r>
+      <w:proofErr w:type="spellStart"/>
+      <w:r>
+        <w:t>blankFlow</w:t>
+      </w:r>
+      <w:proofErr w:type="spellEnd"/>
+      <w:r>
+        <w:t>(</w:t>
+      </w:r>
+      <w:proofErr w:type="spellStart"/>
+      <w:r>
+        <w:t>studyPeriod,timestepValue</w:t>
+      </w:r>
+      <w:proofErr w:type="spellEnd"/>
+      <w:r>
+        <w:t>)</w:t>
+      </w:r>
+    </w:p>
+    <w:p>
+      <w:pPr>
+        <w:ind w:firstLine="720"/>
+      </w:pPr>
+      <w:r>
+        <w:t>{</w:t>
+      </w:r>
+      <w:proofErr w:type="spellStart"/>
+      <w:r>
+        <w:t>totBenefitsDisc</w:t>
+      </w:r>
+      <w:proofErr w:type="spellEnd"/>
+      <w:r>
+        <w:t xml:space="preserve">} = </w:t>
+      </w:r>
+      <w:proofErr w:type="spellStart"/>
+      <w:r>
+        <w:t>blankFlow</w:t>
+      </w:r>
+      <w:proofErr w:type="spellEnd"/>
+      <w:r>
+        <w:t>(</w:t>
+      </w:r>
+      <w:proofErr w:type="spellStart"/>
+      <w:r>
+        <w:t>studyPeriod,timestepValue</w:t>
+      </w:r>
+      <w:proofErr w:type="spellEnd"/>
+      <w:r>
+        <w:t>)</w:t>
+      </w:r>
+    </w:p>
+    <w:p>
+      <w:pPr>
+        <w:ind w:firstLine="720"/>
+      </w:pPr>
+      <w:r>
+        <w:t>{</w:t>
+      </w:r>
+      <w:proofErr w:type="spellStart"/>
+      <w:r>
+        <w:t>totCostDir</w:t>
+      </w:r>
+      <w:proofErr w:type="spellEnd"/>
+      <w:r>
+        <w:t xml:space="preserve">} = </w:t>
+      </w:r>
+      <w:proofErr w:type="spellStart"/>
+      <w:r>
+        <w:t>blankFlow</w:t>
+      </w:r>
+      <w:proofErr w:type="spellEnd"/>
+      <w:r>
+        <w:t>(</w:t>
+      </w:r>
+      <w:proofErr w:type="spellStart"/>
+      <w:r>
+        <w:t>studyPeriod,timestepValue</w:t>
+      </w:r>
+      <w:proofErr w:type="spellEnd"/>
+      <w:r>
+        <w:t>)</w:t>
+      </w:r>
+    </w:p>
+    <w:p>
+      <w:pPr>
+        <w:ind w:firstLine="720"/>
+      </w:pPr>
+      <w:r>
+        <w:t>{</w:t>
+      </w:r>
+      <w:proofErr w:type="spellStart"/>
+      <w:r>
+        <w:t>totCostInd</w:t>
+      </w:r>
+      <w:proofErr w:type="spellEnd"/>
+      <w:r>
+        <w:t xml:space="preserve">} = </w:t>
+      </w:r>
+      <w:proofErr w:type="spellStart"/>
+      <w:r>
+        <w:t>blankFlow</w:t>
+      </w:r>
+      <w:proofErr w:type="spellEnd"/>
+      <w:r>
+        <w:t>(</w:t>
+      </w:r>
+      <w:proofErr w:type="spellStart"/>
+      <w:r>
+        <w:t>studyPeriod,timestepValue</w:t>
+      </w:r>
+      <w:proofErr w:type="spellEnd"/>
+      <w:r>
+        <w:t>)</w:t>
+      </w:r>
+    </w:p>
+    <w:p>
+      <w:pPr>
+        <w:ind w:firstLine="720"/>
+      </w:pPr>
+      <w:r>
+        <w:t>{</w:t>
+      </w:r>
+      <w:proofErr w:type="spellStart"/>
+      <w:r>
+        <w:t>totCostExt</w:t>
+      </w:r>
+      <w:proofErr w:type="spellEnd"/>
+      <w:r>
+        <w:t xml:space="preserve">} = </w:t>
+      </w:r>
+      <w:proofErr w:type="spellStart"/>
+      <w:r>
+        <w:t>blankFlow</w:t>
+      </w:r>
+      <w:proofErr w:type="spellEnd"/>
+      <w:r>
+        <w:t>(</w:t>
+      </w:r>
+      <w:proofErr w:type="spellStart"/>
+      <w:r>
+        <w:t>studyPeriod,timestepValue</w:t>
+      </w:r>
+      <w:proofErr w:type="spellEnd"/>
+      <w:r>
+        <w:t>)</w:t>
+      </w:r>
+    </w:p>
+    <w:p>
+      <w:pPr>
+        <w:ind w:firstLine="720"/>
+      </w:pPr>
+      <w:r>
+        <w:t>{</w:t>
+      </w:r>
+      <w:proofErr w:type="spellStart"/>
+      <w:r>
+        <w:t>totCostDirDisc</w:t>
+      </w:r>
+      <w:proofErr w:type="spellEnd"/>
+      <w:r>
+        <w:t xml:space="preserve">} = </w:t>
+      </w:r>
+      <w:proofErr w:type="spellStart"/>
+      <w:r>
+        <w:t>blankFlow</w:t>
+      </w:r>
+      <w:proofErr w:type="spellEnd"/>
+      <w:r>
+        <w:t>(</w:t>
+      </w:r>
+      <w:proofErr w:type="spellStart"/>
+      <w:r>
+        <w:t>studyPeriod,timestepValue</w:t>
+      </w:r>
+      <w:proofErr w:type="spellEnd"/>
+      <w:r>
+        <w:t>)</w:t>
+      </w:r>
+    </w:p>
+    <w:p>
+      <w:pPr>
+        <w:ind w:firstLine="720"/>
+      </w:pPr>
+      <w:r>
+        <w:t>{</w:t>
+      </w:r>
+      <w:proofErr w:type="spellStart"/>
+      <w:r>
+        <w:t>totCostIndDisc</w:t>
+      </w:r>
+      <w:proofErr w:type="spellEnd"/>
+      <w:r>
+        <w:t xml:space="preserve">} = </w:t>
+      </w:r>
+      <w:proofErr w:type="spellStart"/>
+      <w:r>
+        <w:t>blankFlow</w:t>
+      </w:r>
+      <w:proofErr w:type="spellEnd"/>
+      <w:r>
+        <w:t>(</w:t>
+      </w:r>
+      <w:proofErr w:type="spellStart"/>
+      <w:r>
+        <w:t>studyPeriod,timestepValue</w:t>
+      </w:r>
+      <w:proofErr w:type="spellEnd"/>
+      <w:r>
+        <w:t>)</w:t>
+      </w:r>
+    </w:p>
+    <w:p>
+      <w:pPr>
+        <w:ind w:firstLine="720"/>
+      </w:pPr>
+      <w:r>
+        <w:t>{</w:t>
+      </w:r>
+      <w:proofErr w:type="spellStart"/>
+      <w:r>
+        <w:t>totCostExtDisc</w:t>
+      </w:r>
+      <w:proofErr w:type="spellEnd"/>
+      <w:r>
+        <w:t xml:space="preserve">} = </w:t>
+      </w:r>
+      <w:proofErr w:type="spellStart"/>
+      <w:r>
+        <w:t>blankFlow</w:t>
+      </w:r>
+      <w:proofErr w:type="spellEnd"/>
+      <w:r>
+        <w:t>(</w:t>
+      </w:r>
+      <w:proofErr w:type="spellStart"/>
+      <w:r>
+        <w:t>studyPeriod,timestepValue</w:t>
+      </w:r>
+      <w:proofErr w:type="spellEnd"/>
+      <w:r>
+        <w:t>)</w:t>
+      </w:r>
+    </w:p>
+    <w:p>
+      <w:pPr>
+        <w:ind w:firstLine="720"/>
+      </w:pPr>
+      <w:r>
+        <w:t>{</w:t>
+      </w:r>
+      <w:proofErr w:type="spellStart"/>
+      <w:r>
+        <w:t>totBenefitsDir</w:t>
+      </w:r>
+      <w:proofErr w:type="spellEnd"/>
+      <w:r>
+        <w:t xml:space="preserve">} = </w:t>
+      </w:r>
+      <w:proofErr w:type="spellStart"/>
+      <w:r>
+        <w:t>blankFlow</w:t>
+      </w:r>
+      <w:proofErr w:type="spellEnd"/>
+      <w:r>
+        <w:t>(</w:t>
+      </w:r>
+      <w:proofErr w:type="spellStart"/>
+      <w:r>
+        <w:t>studyPeriod,timestepValue</w:t>
+      </w:r>
+      <w:proofErr w:type="spellEnd"/>
+      <w:r>
+        <w:t>)</w:t>
+      </w:r>
+    </w:p>
+    <w:p>
+      <w:pPr>
+        <w:ind w:firstLine="720"/>
+      </w:pPr>
+      <w:r>
+        <w:t>{</w:t>
+      </w:r>
+      <w:proofErr w:type="spellStart"/>
+      <w:r>
+        <w:t>totBenefitsInd</w:t>
+      </w:r>
+      <w:proofErr w:type="spellEnd"/>
+      <w:r>
+        <w:t xml:space="preserve">} = </w:t>
+      </w:r>
+      <w:proofErr w:type="spellStart"/>
+      <w:r>
+        <w:t>blankFlow</w:t>
+      </w:r>
+      <w:proofErr w:type="spellEnd"/>
+      <w:r>
+        <w:t>(</w:t>
+      </w:r>
+      <w:proofErr w:type="spellStart"/>
+      <w:r>
+        <w:t>studyPeriod,timestepValue</w:t>
+      </w:r>
+      <w:proofErr w:type="spellEnd"/>
+      <w:r>
+        <w:t>)</w:t>
+      </w:r>
+    </w:p>
+    <w:p>
+      <w:pPr>
+        <w:ind w:firstLine="720"/>
+      </w:pPr>
+      <w:r>
+        <w:t>{</w:t>
+      </w:r>
+      <w:proofErr w:type="spellStart"/>
+      <w:r>
+        <w:t>totBenefitsExt</w:t>
+      </w:r>
+      <w:proofErr w:type="spellEnd"/>
+      <w:r>
+        <w:t xml:space="preserve">} = </w:t>
+      </w:r>
+      <w:proofErr w:type="spellStart"/>
+      <w:r>
+        <w:t>blankFlow</w:t>
+      </w:r>
+      <w:proofErr w:type="spellEnd"/>
+      <w:r>
+        <w:t>(</w:t>
+      </w:r>
+      <w:proofErr w:type="spellStart"/>
+      <w:r>
+        <w:t>studyPeriod,timestepValue</w:t>
+      </w:r>
+      <w:proofErr w:type="spellEnd"/>
+      <w:r>
+        <w:t>)</w:t>
+      </w:r>
+    </w:p>
+    <w:p>
+      <w:pPr>
+        <w:ind w:firstLine="720"/>
+      </w:pPr>
+      <w:r>
+        <w:t>{</w:t>
+      </w:r>
+      <w:proofErr w:type="spellStart"/>
+      <w:r>
+        <w:t>totBenefitsDirDisc</w:t>
+      </w:r>
+      <w:proofErr w:type="spellEnd"/>
+      <w:r>
+        <w:t xml:space="preserve">} = </w:t>
+      </w:r>
+      <w:proofErr w:type="spellStart"/>
+      <w:r>
+        <w:t>blankFlow</w:t>
+      </w:r>
+      <w:proofErr w:type="spellEnd"/>
+      <w:r>
+        <w:t>(</w:t>
+      </w:r>
+      <w:proofErr w:type="spellStart"/>
+      <w:r>
+        <w:t>studyPeriod,timestepValue</w:t>
+      </w:r>
+      <w:proofErr w:type="spellEnd"/>
+      <w:r>
+        <w:t>)</w:t>
+      </w:r>
+    </w:p>
+    <w:p>
+      <w:pPr>
+        <w:ind w:firstLine="720"/>
+      </w:pPr>
+      <w:r>
+        <w:t>{</w:t>
+      </w:r>
+      <w:proofErr w:type="spellStart"/>
+      <w:r>
+        <w:t>totBenefitsIndDisc</w:t>
+      </w:r>
+      <w:proofErr w:type="spellEnd"/>
+      <w:r>
+        <w:t xml:space="preserve">} = </w:t>
+      </w:r>
+      <w:proofErr w:type="spellStart"/>
+      <w:r>
+        <w:t>blankFlow</w:t>
+      </w:r>
+      <w:proofErr w:type="spellEnd"/>
+      <w:r>
+        <w:t>(</w:t>
+      </w:r>
+      <w:proofErr w:type="spellStart"/>
+      <w:r>
+        <w:t>studyPeriod,timestepValue</w:t>
+      </w:r>
+      <w:proofErr w:type="spellEnd"/>
+      <w:r>
+        <w:t>)</w:t>
+      </w:r>
+    </w:p>
+    <w:p>
+      <w:pPr>
+        <w:ind w:firstLine="720"/>
+      </w:pPr>
+      <w:r>
+        <w:t>{</w:t>
+      </w:r>
+      <w:proofErr w:type="spellStart"/>
+      <w:r>
+        <w:t>totBenefitsExtDisc</w:t>
+      </w:r>
+      <w:proofErr w:type="spellEnd"/>
+      <w:r>
+        <w:t xml:space="preserve">} = </w:t>
+      </w:r>
+      <w:proofErr w:type="spellStart"/>
+      <w:r>
+        <w:t>blankFlow</w:t>
+      </w:r>
+      <w:proofErr w:type="spellEnd"/>
+      <w:r>
+        <w:t>(</w:t>
+      </w:r>
+      <w:proofErr w:type="spellStart"/>
+      <w:r>
+        <w:t>studyPeriod,timestepValue</w:t>
+      </w:r>
+      <w:proofErr w:type="spellEnd"/>
+      <w:r>
+        <w:t>)</w:t>
+      </w:r>
+    </w:p>
+    <w:p>
+      <w:pPr>
+        <w:ind w:firstLine="720"/>
+      </w:pPr>
+      <w:r>
+        <w:rPr>
+          <w:highlight w:val="yellow"/>
+        </w:rPr>
+        <w:t xml:space="preserve">Loop through </w:t>
+      </w:r>
+      <w:proofErr w:type="spellStart"/>
+      <w:r>
+        <w:rPr>
+          <w:highlight w:val="yellow"/>
+        </w:rPr>
+        <w:t>bcnStorageObjectList</w:t>
+      </w:r>
+      <w:proofErr w:type="spellEnd"/>
+    </w:p>
+    <w:p>
+      <w:r>
+        <w:tab/>
+        <w:t xml:space="preserve">if </w:t>
+      </w:r>
+      <w:proofErr w:type="spellStart"/>
+      <w:r>
+        <w:t>altID</w:t>
+      </w:r>
+      <w:proofErr w:type="spellEnd"/>
+      <w:r>
+        <w:t xml:space="preserve"> in </w:t>
+      </w:r>
+      <w:proofErr w:type="spellStart"/>
+      <w:r>
+        <w:t>bcnStorage.altIID</w:t>
+      </w:r>
+      <w:proofErr w:type="spellEnd"/>
+    </w:p>
+    <w:p>
+      <w:r>
+        <w:tab/>
+      </w:r>
+      <w:r>
+        <w:tab/>
+      </w:r>
+      <w:r>
+        <w:t xml:space="preserve">For </w:t>
+      </w:r>
+      <w:proofErr w:type="spellStart"/>
+      <w:r>
+        <w:t>bcn</w:t>
+      </w:r>
+      <w:r>
+        <w:t>Storage</w:t>
+      </w:r>
+      <w:r>
+        <w:t>Object</w:t>
+      </w:r>
+      <w:proofErr w:type="spellEnd"/>
+      <w:r>
+        <w:t xml:space="preserve"> in </w:t>
+      </w:r>
+      <w:proofErr w:type="spellStart"/>
+      <w:r>
+        <w:t>bcn</w:t>
+      </w:r>
+      <w:r>
+        <w:t>Storage</w:t>
+      </w:r>
+      <w:r>
+        <w:t>ObjectList</w:t>
+      </w:r>
+      <w:proofErr w:type="spellEnd"/>
+      <w:r>
+        <w:t>:</w:t>
+      </w:r>
+    </w:p>
+    <w:p>
+      <w:pPr>
+        <w:rPr>
+          <w:highlight w:val="yellow"/>
+        </w:rPr>
+      </w:pPr>
+      <w:r>
+        <w:tab/>
+      </w:r>
+      <w:r>
+        <w:tab/>
+      </w:r>
+      <w:r>
+        <w:tab/>
+      </w:r>
+      <w:commentRangeStart w:id="20"/>
+      <w:r>
+        <w:rPr>
+          <w:highlight w:val="yellow"/>
+        </w:rPr>
+        <w:t xml:space="preserve">If </w:t>
+      </w:r>
+      <w:proofErr w:type="spellStart"/>
+      <w:r>
+        <w:rPr>
+          <w:highlight w:val="yellow"/>
+        </w:rPr>
+        <w:t>bcnStorage.sensBool</w:t>
+      </w:r>
+      <w:proofErr w:type="spellEnd"/>
+      <w:r>
+        <w:rPr>
+          <w:highlight w:val="yellow"/>
+        </w:rPr>
+        <w:t xml:space="preserve"> == false and </w:t>
+      </w:r>
+      <w:proofErr w:type="spellStart"/>
+      <w:r>
+        <w:rPr>
+          <w:highlight w:val="yellow"/>
+        </w:rPr>
+        <w:t>bcnStorage.uncBool</w:t>
+      </w:r>
+      <w:proofErr w:type="spellEnd"/>
+      <w:r>
+        <w:rPr>
+          <w:highlight w:val="yellow"/>
+        </w:rPr>
+        <w:t xml:space="preserve"> == false</w:t>
+      </w:r>
+    </w:p>
+    <w:p>
+      <w:pPr>
+        <w:rPr>
+          <w:highlight w:val="yellow"/>
+        </w:rPr>
+      </w:pPr>
+      <w:r>
+        <w:rPr>
+          <w:highlight w:val="yellow"/>
+        </w:rPr>
+        <w:tab/>
+      </w:r>
+      <w:r>
+        <w:rPr>
+          <w:highlight w:val="yellow"/>
+        </w:rPr>
+        <w:tab/>
+      </w:r>
+      <w:r>
+        <w:rPr>
+          <w:highlight w:val="yellow"/>
+        </w:rPr>
+        <w:tab/>
+      </w:r>
+      <w:r>
+        <w:rPr>
+          <w:highlight w:val="yellow"/>
+        </w:rPr>
+        <w:tab/>
+      </w:r>
+      <w:proofErr w:type="spellStart"/>
+      <w:r>
+        <w:rPr>
+          <w:highlight w:val="yellow"/>
+        </w:rPr>
+        <w:t>bcnFlowNonDisc</w:t>
+      </w:r>
+      <w:proofErr w:type="spellEnd"/>
+      <w:r>
+        <w:rPr>
+          <w:highlight w:val="yellow"/>
+        </w:rPr>
+        <w:t xml:space="preserve"> = </w:t>
+      </w:r>
+      <w:proofErr w:type="spellStart"/>
+      <w:r>
+        <w:rPr>
+          <w:highlight w:val="yellow"/>
+        </w:rPr>
+        <w:t>bcnStorage.bcnNonDiscFlow</w:t>
+      </w:r>
+      <w:proofErr w:type="spellEnd"/>
+    </w:p>
+    <w:p>
+      <w:pPr>
+        <w:rPr>
+          <w:highlight w:val="yellow"/>
+        </w:rPr>
+      </w:pPr>
+      <w:r>
+        <w:rPr>
+          <w:highlight w:val="yellow"/>
+        </w:rPr>
+        <w:tab/>
+      </w:r>
+      <w:r>
+        <w:rPr>
+          <w:highlight w:val="yellow"/>
+        </w:rPr>
+        <w:tab/>
+      </w:r>
+      <w:r>
+        <w:rPr>
+          <w:highlight w:val="yellow"/>
+        </w:rPr>
+        <w:tab/>
+      </w:r>
+      <w:r>
+        <w:rPr>
+          <w:highlight w:val="yellow"/>
+        </w:rPr>
+        <w:tab/>
+      </w:r>
+      <w:proofErr w:type="spellStart"/>
+      <w:r>
+        <w:rPr>
+          <w:highlight w:val="yellow"/>
+        </w:rPr>
+        <w:t>bcnFlowDisc</w:t>
+      </w:r>
+      <w:proofErr w:type="spellEnd"/>
+      <w:r>
+        <w:rPr>
+          <w:highlight w:val="yellow"/>
+        </w:rPr>
+        <w:t xml:space="preserve"> = </w:t>
+      </w:r>
+      <w:proofErr w:type="spellStart"/>
+      <w:r>
+        <w:rPr>
+          <w:highlight w:val="yellow"/>
+        </w:rPr>
+        <w:t>bcnStorage.bcnDiscFlow</w:t>
+      </w:r>
+      <w:proofErr w:type="spellEnd"/>
+    </w:p>
+    <w:p>
+      <w:pPr>
+        <w:rPr>
+          <w:highlight w:val="yellow"/>
+        </w:rPr>
+      </w:pPr>
+      <w:r>
+        <w:rPr>
+          <w:highlight w:val="yellow"/>
+        </w:rPr>
+        <w:tab/>
+      </w:r>
+      <w:r>
+        <w:rPr>
+          <w:highlight w:val="yellow"/>
+        </w:rPr>
+        <w:tab/>
+      </w:r>
+      <w:r>
+        <w:rPr>
+          <w:highlight w:val="yellow"/>
+        </w:rPr>
+        <w:tab/>
+      </w:r>
+      <w:r>
+        <w:rPr>
+          <w:highlight w:val="yellow"/>
+        </w:rPr>
+        <w:tab/>
+      </w:r>
+      <w:proofErr w:type="spellStart"/>
+      <w:r>
+        <w:rPr>
+          <w:highlight w:val="yellow"/>
+        </w:rPr>
+        <w:t>quantList</w:t>
+      </w:r>
+      <w:proofErr w:type="spellEnd"/>
+      <w:r>
+        <w:rPr>
+          <w:highlight w:val="yellow"/>
+        </w:rPr>
+        <w:t xml:space="preserve"> = </w:t>
+      </w:r>
+      <w:proofErr w:type="spellStart"/>
+      <w:r>
+        <w:rPr>
+          <w:highlight w:val="yellow"/>
+        </w:rPr>
+        <w:t>bcnStorage.quantList</w:t>
+      </w:r>
+      <w:proofErr w:type="spellEnd"/>
+    </w:p>
+    <w:p>
+      <w:pPr>
+        <w:rPr>
+          <w:highlight w:val="yellow"/>
+        </w:rPr>
+      </w:pPr>
+      <w:r>
+        <w:rPr>
+          <w:highlight w:val="yellow"/>
+        </w:rPr>
+        <w:tab/>
+      </w:r>
+      <w:r>
+        <w:rPr>
+          <w:highlight w:val="yellow"/>
+        </w:rPr>
+        <w:tab/>
+      </w:r>
+      <w:r>
+        <w:rPr>
+          <w:highlight w:val="yellow"/>
+        </w:rPr>
+        <w:tab/>
+        <w:t xml:space="preserve">else if </w:t>
+      </w:r>
+      <w:proofErr w:type="spellStart"/>
+      <w:r>
+        <w:rPr>
+          <w:highlight w:val="yellow"/>
+        </w:rPr>
+        <w:t>bcnStorage.sensBool</w:t>
+      </w:r>
+      <w:proofErr w:type="spellEnd"/>
+      <w:r>
+        <w:rPr>
+          <w:highlight w:val="yellow"/>
+        </w:rPr>
+        <w:t xml:space="preserve"> == true</w:t>
+      </w:r>
+    </w:p>
+    <w:p>
+      <w:pPr>
+        <w:rPr>
+          <w:highlight w:val="yellow"/>
+        </w:rPr>
+      </w:pPr>
+      <w:r>
+        <w:rPr>
+          <w:highlight w:val="yellow"/>
+        </w:rPr>
+        <w:tab/>
+      </w:r>
+      <w:r>
+        <w:rPr>
+          <w:highlight w:val="yellow"/>
+        </w:rPr>
+        <w:tab/>
+      </w:r>
+      <w:r>
+        <w:rPr>
+          <w:highlight w:val="yellow"/>
+        </w:rPr>
+        <w:tab/>
+      </w:r>
+      <w:r>
+        <w:rPr>
+          <w:highlight w:val="yellow"/>
+        </w:rPr>
+        <w:tab/>
+      </w:r>
+      <w:proofErr w:type="spellStart"/>
+      <w:r>
+        <w:rPr>
+          <w:highlight w:val="yellow"/>
+        </w:rPr>
+        <w:t>bcnFlowNonDisc</w:t>
+      </w:r>
+      <w:proofErr w:type="spellEnd"/>
+      <w:r>
+        <w:rPr>
+          <w:highlight w:val="yellow"/>
+        </w:rPr>
+        <w:t xml:space="preserve"> = </w:t>
+      </w:r>
+      <w:proofErr w:type="spellStart"/>
+      <w:r>
+        <w:rPr>
+          <w:highlight w:val="yellow"/>
+        </w:rPr>
+        <w:t>bcnStorage.sensFlowNonDisc</w:t>
+      </w:r>
+      <w:proofErr w:type="spellEnd"/>
+    </w:p>
+    <w:p>
+      <w:pPr>
+        <w:rPr>
+          <w:highlight w:val="yellow"/>
+        </w:rPr>
+      </w:pPr>
+      <w:r>
+        <w:rPr>
+          <w:highlight w:val="yellow"/>
+        </w:rPr>
+        <w:tab/>
+      </w:r>
+      <w:r>
+        <w:rPr>
+          <w:highlight w:val="yellow"/>
+        </w:rPr>
+        <w:tab/>
+      </w:r>
+      <w:r>
+        <w:rPr>
+          <w:highlight w:val="yellow"/>
+        </w:rPr>
+        <w:tab/>
+      </w:r>
+      <w:r>
+        <w:rPr>
+          <w:highlight w:val="yellow"/>
+        </w:rPr>
+        <w:tab/>
+      </w:r>
+      <w:proofErr w:type="spellStart"/>
+      <w:r>
+        <w:rPr>
+          <w:highlight w:val="yellow"/>
+        </w:rPr>
+        <w:t>bcnFlowDisc</w:t>
+      </w:r>
+      <w:proofErr w:type="spellEnd"/>
+      <w:r>
+        <w:rPr>
+          <w:highlight w:val="yellow"/>
+        </w:rPr>
+        <w:t xml:space="preserve"> = </w:t>
+      </w:r>
+      <w:proofErr w:type="spellStart"/>
+      <w:r>
+        <w:rPr>
+          <w:highlight w:val="yellow"/>
+        </w:rPr>
+        <w:t>bcnStorage.sensFlowDisc</w:t>
+      </w:r>
+      <w:proofErr w:type="spellEnd"/>
+    </w:p>
+    <w:p>
+      <w:pPr>
+        <w:rPr>
+          <w:highlight w:val="yellow"/>
+        </w:rPr>
+      </w:pPr>
+      <w:r>
+        <w:rPr>
+          <w:highlight w:val="yellow"/>
+        </w:rPr>
+        <w:tab/>
+      </w:r>
+      <w:r>
+        <w:rPr>
+          <w:highlight w:val="yellow"/>
+        </w:rPr>
+        <w:tab/>
+      </w:r>
+      <w:r>
+        <w:rPr>
+          <w:highlight w:val="yellow"/>
+        </w:rPr>
+        <w:tab/>
+      </w:r>
+      <w:r>
+        <w:rPr>
+          <w:highlight w:val="yellow"/>
+        </w:rPr>
+        <w:tab/>
+      </w:r>
+      <w:proofErr w:type="spellStart"/>
+      <w:r>
+        <w:rPr>
+          <w:highlight w:val="yellow"/>
+        </w:rPr>
+        <w:t>quantList</w:t>
+      </w:r>
+      <w:proofErr w:type="spellEnd"/>
+      <w:r>
+        <w:rPr>
+          <w:highlight w:val="yellow"/>
+        </w:rPr>
+        <w:t xml:space="preserve"> = </w:t>
+      </w:r>
+      <w:proofErr w:type="spellStart"/>
+      <w:r>
+        <w:rPr>
+          <w:highlight w:val="yellow"/>
+        </w:rPr>
+        <w:t>bcnStorage.sensQuantList</w:t>
+      </w:r>
+      <w:proofErr w:type="spellEnd"/>
+    </w:p>
+    <w:p>
+      <w:pPr>
+        <w:rPr>
+          <w:highlight w:val="yellow"/>
+        </w:rPr>
+      </w:pPr>
+      <w:r>
+        <w:rPr>
+          <w:highlight w:val="yellow"/>
+        </w:rPr>
+        <w:tab/>
+      </w:r>
+      <w:r>
+        <w:rPr>
+          <w:highlight w:val="yellow"/>
+        </w:rPr>
+        <w:tab/>
+      </w:r>
+      <w:r>
+        <w:rPr>
+          <w:highlight w:val="yellow"/>
+        </w:rPr>
+        <w:tab/>
+        <w:t xml:space="preserve">else if </w:t>
+      </w:r>
+      <w:proofErr w:type="spellStart"/>
+      <w:r>
+        <w:rPr>
+          <w:highlight w:val="yellow"/>
+        </w:rPr>
+        <w:t>bcnStorage.uncBool</w:t>
+      </w:r>
+      <w:proofErr w:type="spellEnd"/>
+      <w:r>
+        <w:rPr>
+          <w:highlight w:val="yellow"/>
+        </w:rPr>
+        <w:t xml:space="preserve"> == true</w:t>
+      </w:r>
+    </w:p>
+    <w:p>
+      <w:pPr>
+        <w:rPr>
+          <w:highlight w:val="yellow"/>
+        </w:rPr>
+      </w:pPr>
+      <w:r>
+        <w:rPr>
+          <w:highlight w:val="yellow"/>
+        </w:rPr>
+        <w:tab/>
+      </w:r>
+      <w:r>
+        <w:rPr>
+          <w:highlight w:val="yellow"/>
+        </w:rPr>
+        <w:tab/>
+      </w:r>
+      <w:r>
+        <w:rPr>
+          <w:highlight w:val="yellow"/>
+        </w:rPr>
+        <w:tab/>
+      </w:r>
+      <w:r>
+        <w:rPr>
+          <w:highlight w:val="yellow"/>
+        </w:rPr>
+        <w:tab/>
+      </w:r>
+      <w:proofErr w:type="spellStart"/>
+      <w:r>
+        <w:rPr>
+          <w:highlight w:val="yellow"/>
+        </w:rPr>
+        <w:t>bcnFlowNonDisc</w:t>
+      </w:r>
+      <w:proofErr w:type="spellEnd"/>
+      <w:r>
+        <w:rPr>
+          <w:highlight w:val="yellow"/>
+        </w:rPr>
+        <w:t xml:space="preserve"> = </w:t>
+      </w:r>
+      <w:proofErr w:type="spellStart"/>
+      <w:r>
+        <w:rPr>
+          <w:highlight w:val="yellow"/>
+        </w:rPr>
+        <w:t>bcnStorage.UncFlowNonDisc</w:t>
+      </w:r>
+      <w:proofErr w:type="spellEnd"/>
+    </w:p>
+    <w:p>
+      <w:pPr>
+        <w:rPr>
+          <w:highlight w:val="yellow"/>
+        </w:rPr>
+      </w:pPr>
+      <w:r>
+        <w:rPr>
+          <w:highlight w:val="yellow"/>
+        </w:rPr>
+        <w:tab/>
+      </w:r>
+      <w:r>
+        <w:rPr>
+          <w:highlight w:val="yellow"/>
+        </w:rPr>
+        <w:tab/>
+      </w:r>
+      <w:r>
+        <w:rPr>
+          <w:highlight w:val="yellow"/>
+        </w:rPr>
+        <w:tab/>
+      </w:r>
+      <w:r>
+        <w:rPr>
+          <w:highlight w:val="yellow"/>
+        </w:rPr>
+        <w:tab/>
+      </w:r>
+      <w:proofErr w:type="spellStart"/>
+      <w:r>
+        <w:rPr>
+          <w:highlight w:val="yellow"/>
+        </w:rPr>
+        <w:t>bcnFlowDisc</w:t>
+      </w:r>
+      <w:proofErr w:type="spellEnd"/>
+      <w:r>
+        <w:rPr>
+          <w:highlight w:val="yellow"/>
+        </w:rPr>
+        <w:t xml:space="preserve"> = </w:t>
+      </w:r>
+      <w:proofErr w:type="spellStart"/>
+      <w:r>
+        <w:rPr>
+          <w:highlight w:val="yellow"/>
+        </w:rPr>
+        <w:t>bcnStorage.uncFlowDisc</w:t>
+      </w:r>
+      <w:proofErr w:type="spellEnd"/>
+    </w:p>
+    <w:p>
+      <w:r>
+        <w:rPr>
+          <w:highlight w:val="yellow"/>
+        </w:rPr>
+        <w:tab/>
+      </w:r>
+      <w:r>
+        <w:rPr>
+          <w:highlight w:val="yellow"/>
+        </w:rPr>
+        <w:tab/>
+      </w:r>
+      <w:r>
+        <w:rPr>
+          <w:highlight w:val="yellow"/>
+        </w:rPr>
+        <w:tab/>
+      </w:r>
+      <w:r>
+        <w:rPr>
+          <w:highlight w:val="yellow"/>
+        </w:rPr>
+        <w:tab/>
+      </w:r>
+      <w:proofErr w:type="spellStart"/>
+      <w:r>
+        <w:rPr>
+          <w:highlight w:val="yellow"/>
+        </w:rPr>
+        <w:t>quantList</w:t>
+      </w:r>
+      <w:proofErr w:type="spellEnd"/>
+      <w:r>
+        <w:rPr>
+          <w:highlight w:val="yellow"/>
+        </w:rPr>
+        <w:t xml:space="preserve"> = </w:t>
+      </w:r>
+      <w:proofErr w:type="spellStart"/>
+      <w:r>
+        <w:rPr>
+          <w:highlight w:val="yellow"/>
+        </w:rPr>
+        <w:t>bcnStorage.uncQuantList</w:t>
+      </w:r>
+      <w:commentRangeEnd w:id="20"/>
+      <w:proofErr w:type="spellEnd"/>
+      <w:r>
+        <w:rPr>
+          <w:rStyle w:val="CommentReference"/>
+        </w:rPr>
+        <w:commentReference w:id="20"/>
+      </w:r>
+    </w:p>
+    <w:p>
+      <w:r>
+        <w:lastRenderedPageBreak/>
+        <w:tab/>
+      </w:r>
+      <w:r>
+        <w:tab/>
+      </w:r>
+      <w:r>
+        <w:tab/>
+      </w:r>
+      <w:r>
+        <w:t xml:space="preserve">If </w:t>
+      </w:r>
+      <w:proofErr w:type="spellStart"/>
+      <w:r>
+        <w:t>bcnStorage.type</w:t>
+      </w:r>
+      <w:proofErr w:type="spellEnd"/>
+      <w:r>
+        <w:t xml:space="preserve"> == cost</w:t>
+      </w:r>
+    </w:p>
+    <w:p>
+      <w:pPr>
+        <w:ind w:left="2880"/>
+      </w:pPr>
+      <w:r>
+        <w:t xml:space="preserve">Add </w:t>
+      </w:r>
+      <w:proofErr w:type="spellStart"/>
+      <w:r>
+        <w:t>bcnFlowNonDisc</w:t>
+      </w:r>
+      <w:proofErr w:type="spellEnd"/>
+      <w:r>
+        <w:t xml:space="preserve"> to </w:t>
+      </w:r>
+      <w:proofErr w:type="spellStart"/>
+      <w:r>
+        <w:t>totCostNonDisc</w:t>
+      </w:r>
+      <w:proofErr w:type="spellEnd"/>
+      <w:r>
+        <w:t xml:space="preserve"> element by element</w:t>
+      </w:r>
+    </w:p>
+    <w:p>
+      <w:r>
+        <w:tab/>
+      </w:r>
+      <w:r>
+        <w:tab/>
+      </w:r>
+      <w:r>
+        <w:tab/>
+      </w:r>
+      <w:r>
+        <w:tab/>
+      </w:r>
+      <w:r>
+        <w:t xml:space="preserve">Add </w:t>
+      </w:r>
+      <w:proofErr w:type="spellStart"/>
+      <w:r>
+        <w:t>bcnFlowDisc</w:t>
+      </w:r>
+      <w:proofErr w:type="spellEnd"/>
+      <w:r>
+        <w:t xml:space="preserve"> to </w:t>
+      </w:r>
+      <w:proofErr w:type="spellStart"/>
+      <w:r>
+        <w:t>totCostDisc</w:t>
+      </w:r>
+      <w:proofErr w:type="spellEnd"/>
+      <w:r>
+        <w:t xml:space="preserve"> element by element</w:t>
+      </w:r>
+    </w:p>
+    <w:p>
+      <w:r>
+        <w:tab/>
+      </w:r>
+      <w:r>
+        <w:tab/>
+      </w:r>
+      <w:r>
+        <w:tab/>
+      </w:r>
+      <w:r>
+        <w:tab/>
+      </w:r>
+      <w:r>
+        <w:t xml:space="preserve">If </w:t>
+      </w:r>
+      <w:proofErr w:type="spellStart"/>
+      <w:r>
+        <w:t>bcnInvestBool</w:t>
+      </w:r>
+      <w:proofErr w:type="spellEnd"/>
+      <w:r>
+        <w:t xml:space="preserve"> == True</w:t>
+      </w:r>
+    </w:p>
+    <w:p>
+      <w:pPr>
+        <w:ind w:left="3600"/>
+      </w:pPr>
+      <w:r>
+        <w:t xml:space="preserve">Add </w:t>
+      </w:r>
+      <w:proofErr w:type="spellStart"/>
+      <w:r>
+        <w:t>bcnFlowNonDisc</w:t>
+      </w:r>
+      <w:proofErr w:type="spellEnd"/>
+      <w:r>
+        <w:t xml:space="preserve"> to </w:t>
+      </w:r>
+      <w:proofErr w:type="spellStart"/>
+      <w:r>
+        <w:t>totCostNonDiscInv</w:t>
+      </w:r>
+      <w:proofErr w:type="spellEnd"/>
+      <w:r>
+        <w:t xml:space="preserve"> element by element</w:t>
+      </w:r>
+    </w:p>
+    <w:p>
+      <w:pPr>
+        <w:ind w:left="3600"/>
+      </w:pPr>
+      <w:r>
+        <w:t xml:space="preserve">Add </w:t>
+      </w:r>
+      <w:proofErr w:type="spellStart"/>
+      <w:r>
+        <w:t>bcnFlowDisc</w:t>
+      </w:r>
+      <w:proofErr w:type="spellEnd"/>
+      <w:r>
+        <w:t xml:space="preserve"> to </w:t>
+      </w:r>
+      <w:proofErr w:type="spellStart"/>
+      <w:r>
+        <w:t>totCostDiscInv</w:t>
+      </w:r>
+      <w:proofErr w:type="spellEnd"/>
+      <w:r>
+        <w:t xml:space="preserve"> element by element</w:t>
+      </w:r>
+    </w:p>
+    <w:p>
+      <w:r>
+        <w:tab/>
+      </w:r>
+      <w:r>
+        <w:tab/>
+      </w:r>
+      <w:r>
+        <w:tab/>
+      </w:r>
+      <w:r>
+        <w:tab/>
+        <w:t>Else</w:t>
+      </w:r>
+    </w:p>
+    <w:p>
+      <w:pPr>
+        <w:ind w:left="3600"/>
+      </w:pPr>
+      <w:r>
+        <w:t xml:space="preserve">Add </w:t>
+      </w:r>
+      <w:proofErr w:type="spellStart"/>
+      <w:r>
+        <w:t>bcnFlowNonDisc</w:t>
+      </w:r>
+      <w:proofErr w:type="spellEnd"/>
+      <w:r>
+        <w:t xml:space="preserve"> to </w:t>
+      </w:r>
+      <w:proofErr w:type="spellStart"/>
+      <w:r>
+        <w:t>totCostNonDiscNonInv</w:t>
+      </w:r>
+      <w:proofErr w:type="spellEnd"/>
+      <w:r>
+        <w:t xml:space="preserve"> element by element</w:t>
+      </w:r>
+    </w:p>
+    <w:p>
+      <w:pPr>
+        <w:ind w:left="3600"/>
+      </w:pPr>
+      <w:r>
+        <w:t xml:space="preserve">Add </w:t>
+      </w:r>
+      <w:proofErr w:type="spellStart"/>
+      <w:r>
+        <w:t>bcnFlowDisc</w:t>
+      </w:r>
+      <w:proofErr w:type="spellEnd"/>
+      <w:r>
+        <w:t xml:space="preserve"> to </w:t>
+      </w:r>
+      <w:proofErr w:type="spellStart"/>
+      <w:r>
+        <w:t>totCostDiscNonInv</w:t>
+      </w:r>
+      <w:proofErr w:type="spellEnd"/>
+      <w:r>
+        <w:t xml:space="preserve"> element by element</w:t>
+      </w:r>
+    </w:p>
+    <w:p>
+      <w:r>
+        <w:tab/>
+      </w:r>
+      <w:r>
+        <w:tab/>
+      </w:r>
+      <w:r>
+        <w:tab/>
+      </w:r>
+      <w:r>
+        <w:tab/>
+        <w:t xml:space="preserve">If </w:t>
+      </w:r>
+      <w:proofErr w:type="spellStart"/>
+      <w:r>
+        <w:t>bcnStorage.subtype</w:t>
+      </w:r>
+      <w:proofErr w:type="spellEnd"/>
+      <w:r>
+        <w:t xml:space="preserve"> == Dir</w:t>
+      </w:r>
+    </w:p>
+    <w:p>
+      <w:pPr>
+        <w:ind w:left="3600"/>
+      </w:pPr>
+      <w:r>
+        <w:t xml:space="preserve">Add </w:t>
+      </w:r>
+      <w:proofErr w:type="spellStart"/>
+      <w:r>
+        <w:t>bcnFlowNonDisc</w:t>
+      </w:r>
+      <w:proofErr w:type="spellEnd"/>
+      <w:r>
+        <w:t xml:space="preserve"> to </w:t>
+      </w:r>
+      <w:proofErr w:type="spellStart"/>
+      <w:r>
+        <w:t>totCostDir</w:t>
+      </w:r>
+      <w:proofErr w:type="spellEnd"/>
+      <w:r>
+        <w:t xml:space="preserve"> element by element</w:t>
+      </w:r>
+    </w:p>
+    <w:p>
+      <w:pPr>
+        <w:ind w:left="3600"/>
+      </w:pPr>
+      <w:r>
+        <w:t xml:space="preserve">Add </w:t>
+      </w:r>
+      <w:proofErr w:type="spellStart"/>
+      <w:r>
+        <w:t>bcnFlowDisc</w:t>
+      </w:r>
+      <w:proofErr w:type="spellEnd"/>
+      <w:r>
+        <w:t xml:space="preserve"> to </w:t>
+      </w:r>
+      <w:proofErr w:type="spellStart"/>
+      <w:r>
+        <w:t>totCostDirDisc</w:t>
+      </w:r>
+      <w:proofErr w:type="spellEnd"/>
+      <w:r>
+        <w:t xml:space="preserve"> element by element</w:t>
+      </w:r>
+    </w:p>
+    <w:p>
+      <w:r>
+        <w:tab/>
+      </w:r>
+      <w:r>
+        <w:tab/>
+      </w:r>
+      <w:r>
+        <w:tab/>
+      </w:r>
+      <w:r>
+        <w:tab/>
+        <w:t xml:space="preserve">Else if </w:t>
+      </w:r>
+      <w:proofErr w:type="spellStart"/>
+      <w:r>
+        <w:t>bcnStorage.subtype</w:t>
+      </w:r>
+      <w:proofErr w:type="spellEnd"/>
+      <w:r>
+        <w:t xml:space="preserve"> == Ind</w:t>
+      </w:r>
+    </w:p>
+    <w:p>
+      <w:pPr>
+        <w:ind w:left="3600"/>
+      </w:pPr>
+      <w:r>
+        <w:t xml:space="preserve">Add </w:t>
+      </w:r>
+      <w:proofErr w:type="spellStart"/>
+      <w:r>
+        <w:t>bcnFlowNonDisc</w:t>
+      </w:r>
+      <w:proofErr w:type="spellEnd"/>
+      <w:r>
+        <w:t xml:space="preserve"> to </w:t>
+      </w:r>
+      <w:proofErr w:type="spellStart"/>
+      <w:r>
+        <w:t>totCostInd</w:t>
+      </w:r>
+      <w:proofErr w:type="spellEnd"/>
+      <w:r>
+        <w:t xml:space="preserve"> element by element</w:t>
+      </w:r>
+    </w:p>
+    <w:p>
+      <w:pPr>
+        <w:ind w:left="3600"/>
+      </w:pPr>
+      <w:r>
+        <w:t xml:space="preserve">Add </w:t>
+      </w:r>
+      <w:proofErr w:type="spellStart"/>
+      <w:r>
+        <w:t>bcnFlowDisc</w:t>
+      </w:r>
+      <w:proofErr w:type="spellEnd"/>
+      <w:r>
+        <w:t xml:space="preserve"> to </w:t>
+      </w:r>
+      <w:proofErr w:type="spellStart"/>
+      <w:r>
+        <w:t>totCostIndDisc</w:t>
+      </w:r>
+      <w:proofErr w:type="spellEnd"/>
+      <w:r>
+        <w:t xml:space="preserve"> element by element</w:t>
+      </w:r>
+    </w:p>
+    <w:p>
+      <w:r>
+        <w:tab/>
+      </w:r>
+      <w:r>
+        <w:tab/>
+      </w:r>
+      <w:r>
+        <w:tab/>
+      </w:r>
+      <w:r>
+        <w:tab/>
+        <w:t xml:space="preserve">Else if </w:t>
+      </w:r>
+      <w:proofErr w:type="spellStart"/>
+      <w:r>
+        <w:t>bcnStorage.subtype</w:t>
+      </w:r>
+      <w:proofErr w:type="spellEnd"/>
+      <w:r>
+        <w:t xml:space="preserve"> == Ext</w:t>
+      </w:r>
+    </w:p>
+    <w:p>
+      <w:pPr>
+        <w:ind w:left="3600"/>
+      </w:pPr>
+      <w:r>
+        <w:t xml:space="preserve">Add </w:t>
+      </w:r>
+      <w:proofErr w:type="spellStart"/>
+      <w:r>
+        <w:t>bcnFlowNonDisc</w:t>
+      </w:r>
+      <w:proofErr w:type="spellEnd"/>
+      <w:r>
+        <w:t xml:space="preserve"> to </w:t>
+      </w:r>
+      <w:proofErr w:type="spellStart"/>
+      <w:r>
+        <w:t>totCostExt</w:t>
+      </w:r>
+      <w:proofErr w:type="spellEnd"/>
+      <w:r>
+        <w:t xml:space="preserve"> element by element</w:t>
+      </w:r>
+    </w:p>
+    <w:p>
+      <w:pPr>
+        <w:ind w:left="3600"/>
+      </w:pPr>
+      <w:r>
+        <w:t xml:space="preserve">Add </w:t>
+      </w:r>
+      <w:proofErr w:type="spellStart"/>
+      <w:r>
+        <w:t>bcnFlowDisc</w:t>
+      </w:r>
+      <w:proofErr w:type="spellEnd"/>
+      <w:r>
+        <w:t xml:space="preserve"> to </w:t>
+      </w:r>
+      <w:proofErr w:type="spellStart"/>
+      <w:r>
+        <w:t>totCostExtDisc</w:t>
+      </w:r>
+      <w:proofErr w:type="spellEnd"/>
+      <w:r>
+        <w:t xml:space="preserve"> element by element</w:t>
+      </w:r>
+    </w:p>
+    <w:p>
+      <w:r>
+        <w:tab/>
+      </w:r>
+      <w:r>
+        <w:tab/>
+      </w:r>
+      <w:r>
+        <w:tab/>
+      </w:r>
+      <w:r>
+        <w:t xml:space="preserve">Else if </w:t>
+      </w:r>
+      <w:proofErr w:type="spellStart"/>
+      <w:r>
+        <w:t>bcnStorage.type</w:t>
+      </w:r>
+      <w:proofErr w:type="spellEnd"/>
+      <w:r>
+        <w:t xml:space="preserve"> == “Benefit”</w:t>
+      </w:r>
+    </w:p>
+    <w:p>
+      <w:pPr>
+        <w:ind w:left="2880"/>
+      </w:pPr>
+      <w:r>
+        <w:t xml:space="preserve">Add </w:t>
+      </w:r>
+      <w:proofErr w:type="spellStart"/>
+      <w:r>
+        <w:t>bcnFlowNonDisc</w:t>
+      </w:r>
+      <w:proofErr w:type="spellEnd"/>
+      <w:r>
+        <w:t xml:space="preserve"> to </w:t>
+      </w:r>
+      <w:proofErr w:type="spellStart"/>
+      <w:r>
+        <w:t>totBenefitsNonDisc</w:t>
+      </w:r>
+      <w:proofErr w:type="spellEnd"/>
+      <w:r>
+        <w:t xml:space="preserve"> element by element</w:t>
+      </w:r>
+    </w:p>
+    <w:p>
+      <w:pPr>
+        <w:ind w:left="2880"/>
+      </w:pPr>
+      <w:r>
+        <w:t xml:space="preserve">Add </w:t>
+      </w:r>
+      <w:proofErr w:type="spellStart"/>
+      <w:r>
+        <w:t>bcnFlowDisc</w:t>
+      </w:r>
+      <w:proofErr w:type="spellEnd"/>
+      <w:r>
+        <w:t xml:space="preserve"> to </w:t>
+      </w:r>
+      <w:proofErr w:type="spellStart"/>
+      <w:r>
+        <w:t>totBenefitsDisc</w:t>
+      </w:r>
+      <w:proofErr w:type="spellEnd"/>
+      <w:r>
+        <w:t xml:space="preserve"> element by element</w:t>
+      </w:r>
+    </w:p>
+    <w:p>
+      <w:r>
+        <w:tab/>
+      </w:r>
+      <w:r>
+        <w:tab/>
+      </w:r>
+      <w:r>
+        <w:tab/>
+      </w:r>
+      <w:r>
+        <w:tab/>
+        <w:t xml:space="preserve">If </w:t>
+      </w:r>
+      <w:proofErr w:type="spellStart"/>
+      <w:r>
+        <w:t>bcnInvestBool</w:t>
+      </w:r>
+      <w:proofErr w:type="spellEnd"/>
+      <w:r>
+        <w:t xml:space="preserve"> == True</w:t>
+      </w:r>
+    </w:p>
+    <w:p>
+      <w:pPr>
+        <w:ind w:left="3600"/>
+      </w:pPr>
+      <w:r>
+        <w:t xml:space="preserve">Add </w:t>
+      </w:r>
+      <w:proofErr w:type="spellStart"/>
+      <w:r>
+        <w:t>bcnFlowNonDisc</w:t>
+      </w:r>
+      <w:proofErr w:type="spellEnd"/>
+      <w:r>
+        <w:t xml:space="preserve"> to </w:t>
+      </w:r>
+      <w:proofErr w:type="spellStart"/>
+      <w:r>
+        <w:t>totBenefitsNonDiscInv</w:t>
+      </w:r>
+      <w:proofErr w:type="spellEnd"/>
+      <w:r>
+        <w:t xml:space="preserve"> element by element</w:t>
+      </w:r>
+    </w:p>
+    <w:p>
+      <w:pPr>
+        <w:ind w:left="3600"/>
+      </w:pPr>
+      <w:r>
+        <w:t xml:space="preserve">Add </w:t>
+      </w:r>
+      <w:proofErr w:type="spellStart"/>
+      <w:r>
+        <w:t>bcnFlowDisc</w:t>
+      </w:r>
+      <w:proofErr w:type="spellEnd"/>
+      <w:r>
+        <w:t xml:space="preserve"> to </w:t>
+      </w:r>
+      <w:proofErr w:type="spellStart"/>
+      <w:r>
+        <w:t>totBenefitsDiscInv</w:t>
+      </w:r>
+      <w:proofErr w:type="spellEnd"/>
+      <w:r>
+        <w:t xml:space="preserve"> element by element</w:t>
+      </w:r>
+    </w:p>
+    <w:p>
+      <w:r>
+        <w:tab/>
+      </w:r>
+      <w:r>
+        <w:tab/>
+      </w:r>
+      <w:r>
+        <w:tab/>
+      </w:r>
+      <w:r>
+        <w:tab/>
+        <w:t>Else</w:t>
+      </w:r>
+    </w:p>
+    <w:p>
+      <w:pPr>
+        <w:ind w:left="3600"/>
+      </w:pPr>
+      <w:r>
+        <w:t xml:space="preserve">Add </w:t>
+      </w:r>
+      <w:proofErr w:type="spellStart"/>
+      <w:r>
+        <w:t>bcnFlowNonDisc</w:t>
+      </w:r>
+      <w:proofErr w:type="spellEnd"/>
+      <w:r>
+        <w:t xml:space="preserve"> to </w:t>
+      </w:r>
+      <w:proofErr w:type="spellStart"/>
+      <w:r>
+        <w:t>totBenefitsNonDiscNonInv</w:t>
+      </w:r>
+      <w:proofErr w:type="spellEnd"/>
+      <w:r>
+        <w:t xml:space="preserve"> element by element</w:t>
+      </w:r>
+    </w:p>
+    <w:p>
+      <w:pPr>
+        <w:ind w:left="3600"/>
+      </w:pPr>
+      <w:r>
+        <w:t xml:space="preserve">Add </w:t>
+      </w:r>
+      <w:proofErr w:type="spellStart"/>
+      <w:r>
+        <w:t>bcnFlowDisc</w:t>
+      </w:r>
+      <w:proofErr w:type="spellEnd"/>
+      <w:r>
+        <w:t xml:space="preserve"> to </w:t>
+      </w:r>
+      <w:proofErr w:type="spellStart"/>
+      <w:r>
+        <w:t>totBenefitsDiscNonInv</w:t>
+      </w:r>
+      <w:proofErr w:type="spellEnd"/>
+      <w:r>
+        <w:t xml:space="preserve"> element by element</w:t>
+      </w:r>
+    </w:p>
+    <w:p>
+      <w:r>
+        <w:tab/>
+      </w:r>
+      <w:r>
+        <w:tab/>
+      </w:r>
+      <w:r>
+        <w:tab/>
+      </w:r>
+      <w:r>
+        <w:tab/>
+        <w:t xml:space="preserve">If </w:t>
+      </w:r>
+      <w:proofErr w:type="spellStart"/>
+      <w:r>
+        <w:t>bcnStorage.subtype</w:t>
+      </w:r>
+      <w:proofErr w:type="spellEnd"/>
+      <w:r>
+        <w:t xml:space="preserve"> == Dir</w:t>
+      </w:r>
+    </w:p>
+    <w:p>
+      <w:pPr>
+        <w:ind w:left="3600"/>
+      </w:pPr>
+      <w:r>
+        <w:t xml:space="preserve">Add </w:t>
+      </w:r>
+      <w:proofErr w:type="spellStart"/>
+      <w:r>
+        <w:t>bcnFlowNonDisc</w:t>
+      </w:r>
+      <w:proofErr w:type="spellEnd"/>
+      <w:r>
+        <w:t xml:space="preserve"> to </w:t>
+      </w:r>
+      <w:proofErr w:type="spellStart"/>
+      <w:r>
+        <w:t>totBenefitsDir</w:t>
+      </w:r>
+      <w:proofErr w:type="spellEnd"/>
+      <w:r>
+        <w:t xml:space="preserve"> element by element</w:t>
+      </w:r>
+    </w:p>
+    <w:p>
+      <w:pPr>
+        <w:ind w:left="3600"/>
+      </w:pPr>
+      <w:r>
+        <w:t xml:space="preserve">Add </w:t>
+      </w:r>
+      <w:proofErr w:type="spellStart"/>
+      <w:r>
+        <w:t>bcnFlowDisc</w:t>
+      </w:r>
+      <w:proofErr w:type="spellEnd"/>
+      <w:r>
+        <w:t xml:space="preserve"> to </w:t>
+      </w:r>
+      <w:proofErr w:type="spellStart"/>
+      <w:r>
+        <w:t>totBenefitsDirDisc</w:t>
+      </w:r>
+      <w:proofErr w:type="spellEnd"/>
+      <w:r>
+        <w:t xml:space="preserve"> element by element</w:t>
+      </w:r>
+    </w:p>
+    <w:p>
+      <w:r>
+        <w:tab/>
+      </w:r>
+      <w:r>
+        <w:tab/>
+      </w:r>
+      <w:r>
+        <w:tab/>
+      </w:r>
+      <w:r>
+        <w:tab/>
+        <w:t xml:space="preserve">Else if </w:t>
+      </w:r>
+      <w:proofErr w:type="spellStart"/>
+      <w:r>
+        <w:t>bcnStorage.subtype</w:t>
+      </w:r>
+      <w:proofErr w:type="spellEnd"/>
+      <w:r>
+        <w:t xml:space="preserve"> == Ind</w:t>
+      </w:r>
+    </w:p>
+    <w:p>
+      <w:pPr>
+        <w:ind w:left="3600"/>
+      </w:pPr>
+      <w:r>
+        <w:t xml:space="preserve">Add </w:t>
+      </w:r>
+      <w:proofErr w:type="spellStart"/>
+      <w:r>
+        <w:t>bcnFlowNonDisc</w:t>
+      </w:r>
+      <w:proofErr w:type="spellEnd"/>
+      <w:r>
+        <w:t xml:space="preserve"> to </w:t>
+      </w:r>
+      <w:proofErr w:type="spellStart"/>
+      <w:r>
+        <w:t>totBenefitsInd</w:t>
+      </w:r>
+      <w:proofErr w:type="spellEnd"/>
+      <w:r>
+        <w:t xml:space="preserve"> element by element</w:t>
+      </w:r>
+    </w:p>
+    <w:p>
+      <w:pPr>
+        <w:ind w:left="3600"/>
+      </w:pPr>
+      <w:r>
+        <w:t xml:space="preserve">Add </w:t>
+      </w:r>
+      <w:proofErr w:type="spellStart"/>
+      <w:r>
+        <w:t>bcnFlowDisc</w:t>
+      </w:r>
+      <w:proofErr w:type="spellEnd"/>
+      <w:r>
+        <w:t xml:space="preserve"> to </w:t>
+      </w:r>
+      <w:proofErr w:type="spellStart"/>
+      <w:r>
+        <w:t>totBenefitsIndDisc</w:t>
+      </w:r>
+      <w:proofErr w:type="spellEnd"/>
+      <w:r>
+        <w:t xml:space="preserve"> element by element</w:t>
+      </w:r>
+    </w:p>
+    <w:p>
+      <w:r>
+        <w:lastRenderedPageBreak/>
+        <w:tab/>
+      </w:r>
+      <w:r>
+        <w:tab/>
+      </w:r>
+      <w:r>
+        <w:tab/>
+      </w:r>
+      <w:r>
+        <w:tab/>
+        <w:t xml:space="preserve">Else if </w:t>
+      </w:r>
+      <w:proofErr w:type="spellStart"/>
+      <w:r>
+        <w:t>bcnStorage.subtype</w:t>
+      </w:r>
+      <w:proofErr w:type="spellEnd"/>
+      <w:r>
+        <w:t xml:space="preserve"> == Ext</w:t>
+      </w:r>
+    </w:p>
+    <w:p>
+      <w:pPr>
+        <w:ind w:left="3600"/>
+      </w:pPr>
+      <w:r>
+        <w:t xml:space="preserve">Add </w:t>
+      </w:r>
+      <w:proofErr w:type="spellStart"/>
+      <w:r>
+        <w:t>bcnFlowNonDisc</w:t>
+      </w:r>
+      <w:proofErr w:type="spellEnd"/>
+      <w:r>
+        <w:t xml:space="preserve"> to </w:t>
+      </w:r>
+      <w:proofErr w:type="spellStart"/>
+      <w:r>
+        <w:t>totBenefitsExt</w:t>
+      </w:r>
+      <w:proofErr w:type="spellEnd"/>
+      <w:r>
+        <w:t xml:space="preserve"> element by element</w:t>
+      </w:r>
+    </w:p>
+    <w:p>
+      <w:pPr>
+        <w:ind w:left="3600"/>
+      </w:pPr>
+      <w:r>
+        <w:t xml:space="preserve">Add </w:t>
+      </w:r>
+      <w:proofErr w:type="spellStart"/>
+      <w:r>
+        <w:t>bcnFlowDisc</w:t>
+      </w:r>
+      <w:proofErr w:type="spellEnd"/>
+      <w:r>
+        <w:t xml:space="preserve"> to </w:t>
+      </w:r>
+      <w:proofErr w:type="spellStart"/>
+      <w:r>
+        <w:t>totBenefitsExtDisc</w:t>
+      </w:r>
+      <w:proofErr w:type="spellEnd"/>
+      <w:r>
+        <w:t xml:space="preserve"> element by element</w:t>
+      </w:r>
+    </w:p>
+    <w:p>
+      <w:r>
+        <w:tab/>
+      </w:r>
+      <w:r>
+        <w:tab/>
+      </w:r>
+      <w:r>
+        <w:tab/>
+        <w:t xml:space="preserve">If </w:t>
+      </w:r>
+      <w:proofErr w:type="spellStart"/>
+      <w:r>
+        <w:t>bcn.tag</w:t>
+      </w:r>
+      <w:proofErr w:type="spellEnd"/>
+      <w:r>
+        <w:t xml:space="preserve"> exists </w:t>
+      </w:r>
+      <w:r>
+        <w:t>or type is “non-monetary”</w:t>
+      </w:r>
+    </w:p>
+    <w:p>
+      <w:pPr>
+        <w:ind w:left="2160" w:firstLine="720"/>
+      </w:pPr>
+      <w:r>
+        <w:rPr>
+          <w:highlight w:val="yellow"/>
+        </w:rPr>
+        <w:t xml:space="preserve">if </w:t>
+      </w:r>
+      <w:proofErr w:type="spellStart"/>
+      <w:r>
+        <w:rPr>
+          <w:highlight w:val="yellow"/>
+        </w:rPr>
+        <w:t>bcnStorage.sensBool</w:t>
+      </w:r>
+      <w:proofErr w:type="spellEnd"/>
+      <w:r>
+        <w:rPr>
+          <w:highlight w:val="yellow"/>
+        </w:rPr>
+        <w:t xml:space="preserve"> == false and </w:t>
+      </w:r>
+      <w:proofErr w:type="spellStart"/>
+      <w:r>
+        <w:rPr>
+          <w:highlight w:val="yellow"/>
+        </w:rPr>
+        <w:t>bcnStorage.uncBool</w:t>
+      </w:r>
+      <w:proofErr w:type="spellEnd"/>
+      <w:r>
+        <w:rPr>
+          <w:highlight w:val="yellow"/>
+        </w:rPr>
+        <w:t xml:space="preserve"> == false</w:t>
+      </w:r>
+    </w:p>
+    <w:p>
+      <w:pPr>
+        <w:rPr>
+          <w:highlight w:val="yellow"/>
+        </w:rPr>
+      </w:pPr>
+      <w:r>
+        <w:tab/>
+      </w:r>
+      <w:r>
+        <w:tab/>
+      </w:r>
+      <w:r>
+        <w:tab/>
+      </w:r>
+      <w:r>
+        <w:tab/>
+      </w:r>
+      <w:r>
+        <w:tab/>
+      </w:r>
+      <w:r>
+        <w:rPr>
+          <w:highlight w:val="yellow"/>
+        </w:rPr>
+        <w:t xml:space="preserve">If no </w:t>
+      </w:r>
+      <w:proofErr w:type="spellStart"/>
+      <w:r>
+        <w:rPr>
+          <w:highlight w:val="yellow"/>
+        </w:rPr>
+        <w:t>totalOptionalFlows</w:t>
+      </w:r>
+      <w:proofErr w:type="spellEnd"/>
+      <w:r>
+        <w:rPr>
+          <w:highlight w:val="yellow"/>
+        </w:rPr>
+        <w:t xml:space="preserve"> object exists for </w:t>
+      </w:r>
+      <w:proofErr w:type="spellStart"/>
+      <w:r>
+        <w:rPr>
+          <w:highlight w:val="yellow"/>
+        </w:rPr>
+        <w:t>bcn.tag</w:t>
+      </w:r>
+      <w:proofErr w:type="spellEnd"/>
+    </w:p>
+    <w:p>
+      <w:pPr>
+        <w:rPr>
+          <w:highlight w:val="yellow"/>
+        </w:rPr>
+      </w:pPr>
+      <w:r>
+        <w:rPr>
+          <w:highlight w:val="yellow"/>
+        </w:rPr>
+        <w:tab/>
+      </w:r>
+      <w:r>
+        <w:rPr>
+          <w:highlight w:val="yellow"/>
+        </w:rPr>
+        <w:tab/>
+      </w:r>
+      <w:r>
+        <w:rPr>
+          <w:highlight w:val="yellow"/>
+        </w:rPr>
+        <w:tab/>
+      </w:r>
+      <w:r>
+        <w:rPr>
+          <w:highlight w:val="yellow"/>
+        </w:rPr>
+        <w:tab/>
+      </w:r>
+      <w:r>
+        <w:rPr>
+          <w:highlight w:val="yellow"/>
+        </w:rPr>
+        <w:tab/>
+      </w:r>
+      <w:r>
+        <w:rPr>
+          <w:highlight w:val="yellow"/>
+        </w:rPr>
+        <w:tab/>
+      </w:r>
+      <w:r>
+        <w:rPr>
+          <w:highlight w:val="yellow"/>
+        </w:rPr>
+        <w:t xml:space="preserve">Initialize </w:t>
+      </w:r>
+      <w:proofErr w:type="spellStart"/>
+      <w:r>
+        <w:rPr>
+          <w:highlight w:val="yellow"/>
+        </w:rPr>
+        <w:t>totalOptionalFlows</w:t>
+      </w:r>
+      <w:proofErr w:type="spellEnd"/>
+      <w:r>
+        <w:rPr>
+          <w:highlight w:val="yellow"/>
+        </w:rPr>
+        <w:t xml:space="preserve"> object via</w:t>
+      </w:r>
+    </w:p>
+    <w:p>
+      <w:pPr>
+        <w:ind w:left="4320"/>
+        <w:rPr>
+          <w:highlight w:val="yellow"/>
+        </w:rPr>
+      </w:pPr>
+      <w:r>
+        <w:rPr>
+          <w:highlight w:val="yellow"/>
+        </w:rPr>
+        <w:t>totalOptionalFlows(altID,</w:t>
+      </w:r>
+      <w:commentRangeStart w:id="21"/>
+      <w:r>
+        <w:rPr>
+          <w:highlight w:val="yellow"/>
+        </w:rPr>
+        <w:t>sensBool</w:t>
+      </w:r>
+      <w:commentRangeEnd w:id="21"/>
+      <w:r>
+        <w:rPr>
+          <w:rStyle w:val="CommentReference"/>
+        </w:rPr>
+        <w:commentReference w:id="21"/>
+      </w:r>
+      <w:r>
+        <w:rPr>
+          <w:highlight w:val="yellow"/>
+        </w:rPr>
+        <w:t>,</w:t>
+      </w:r>
+      <w:r>
+        <w:rPr>
+          <w:highlight w:val="yellow"/>
+        </w:rPr>
+        <w:t>bcnType,bcnSubType,bcnTag,</w:t>
+      </w:r>
+      <w:r>
+        <w:rPr>
+          <w:highlight w:val="yellow"/>
+        </w:rPr>
+        <w:t>bcnFlowDisc</w:t>
+      </w:r>
+      <w:r>
+        <w:rPr>
+          <w:highlight w:val="yellow"/>
+        </w:rPr>
+        <w:t>,</w:t>
+      </w:r>
+      <w:r>
+        <w:rPr>
+          <w:highlight w:val="yellow"/>
+        </w:rPr>
+        <w:t xml:space="preserve"> </w:t>
+      </w:r>
+      <w:proofErr w:type="spellStart"/>
+      <w:r>
+        <w:rPr>
+          <w:highlight w:val="yellow"/>
+        </w:rPr>
+        <w:t>quantList</w:t>
+      </w:r>
+      <w:proofErr w:type="spellEnd"/>
+      <w:r>
+        <w:rPr>
+          <w:highlight w:val="yellow"/>
+        </w:rPr>
+        <w:t>)</w:t>
+      </w:r>
+    </w:p>
+    <w:p>
+      <w:r>
+        <w:tab/>
+      </w:r>
+      <w:r>
+        <w:tab/>
+      </w:r>
+      <w:r>
+        <w:tab/>
+      </w:r>
+      <w:r>
+        <w:tab/>
+      </w:r>
+      <w:r>
+        <w:rPr>
+          <w:highlight w:val="yellow"/>
+        </w:rPr>
+        <w:t xml:space="preserve">else if </w:t>
+      </w:r>
+      <w:proofErr w:type="spellStart"/>
+      <w:r>
+        <w:rPr>
+          <w:highlight w:val="yellow"/>
+        </w:rPr>
+        <w:t>bcnStorage.sensBool</w:t>
+      </w:r>
+      <w:proofErr w:type="spellEnd"/>
+      <w:r>
+        <w:rPr>
+          <w:highlight w:val="yellow"/>
+        </w:rPr>
+        <w:t xml:space="preserve"> == true</w:t>
+      </w:r>
+    </w:p>
+    <w:p>
+      <w:pPr>
+        <w:ind w:left="3600"/>
+        <w:rPr>
+          <w:highlight w:val="yellow"/>
+        </w:rPr>
+      </w:pPr>
+      <w:r>
+        <w:rPr>
+          <w:highlight w:val="yellow"/>
+        </w:rPr>
+        <w:t xml:space="preserve">if </w:t>
+      </w:r>
+      <w:proofErr w:type="spellStart"/>
+      <w:r>
+        <w:rPr>
+          <w:highlight w:val="yellow"/>
+        </w:rPr>
+        <w:t>totalOptionalFlows</w:t>
+      </w:r>
+      <w:proofErr w:type="spellEnd"/>
+      <w:r>
+        <w:rPr>
+          <w:highlight w:val="yellow"/>
+        </w:rPr>
+        <w:t xml:space="preserve"> object with </w:t>
+      </w:r>
+      <w:proofErr w:type="spellStart"/>
+      <w:r>
+        <w:rPr>
+          <w:highlight w:val="yellow"/>
+        </w:rPr>
+        <w:t>sensBool</w:t>
+      </w:r>
+      <w:proofErr w:type="spellEnd"/>
+      <w:r>
+        <w:rPr>
+          <w:highlight w:val="yellow"/>
+        </w:rPr>
+        <w:t xml:space="preserve"> == True does Not exist</w:t>
+      </w:r>
+    </w:p>
+    <w:p>
+      <w:pPr>
+        <w:rPr>
+          <w:highlight w:val="yellow"/>
+        </w:rPr>
+      </w:pPr>
+      <w:r>
+        <w:rPr>
+          <w:highlight w:val="yellow"/>
+        </w:rPr>
+        <w:tab/>
+      </w:r>
+      <w:r>
+        <w:rPr>
+          <w:highlight w:val="yellow"/>
+        </w:rPr>
+        <w:tab/>
+      </w:r>
+      <w:r>
+        <w:rPr>
+          <w:highlight w:val="yellow"/>
+        </w:rPr>
+        <w:tab/>
+      </w:r>
+      <w:r>
+        <w:rPr>
+          <w:highlight w:val="yellow"/>
+        </w:rPr>
+        <w:tab/>
+      </w:r>
+      <w:r>
+        <w:rPr>
+          <w:highlight w:val="yellow"/>
+        </w:rPr>
+        <w:tab/>
+      </w:r>
+      <w:r>
+        <w:rPr>
+          <w:highlight w:val="yellow"/>
+        </w:rPr>
+        <w:tab/>
+        <w:t xml:space="preserve">If no </w:t>
+      </w:r>
+      <w:proofErr w:type="spellStart"/>
+      <w:r>
+        <w:rPr>
+          <w:highlight w:val="yellow"/>
+        </w:rPr>
+        <w:t>totalOptionalFlows</w:t>
+      </w:r>
+      <w:proofErr w:type="spellEnd"/>
+      <w:r>
+        <w:rPr>
+          <w:highlight w:val="yellow"/>
+        </w:rPr>
+        <w:t xml:space="preserve"> object exists for </w:t>
+      </w:r>
+      <w:proofErr w:type="spellStart"/>
+      <w:r>
+        <w:rPr>
+          <w:highlight w:val="yellow"/>
+        </w:rPr>
+        <w:t>bcn.tag</w:t>
+      </w:r>
+      <w:proofErr w:type="spellEnd"/>
+    </w:p>
+    <w:p>
+      <w:pPr>
+        <w:rPr>
+          <w:highlight w:val="yellow"/>
+        </w:rPr>
+      </w:pPr>
+      <w:r>
+        <w:rPr>
+          <w:highlight w:val="yellow"/>
+        </w:rPr>
+        <w:tab/>
+      </w:r>
+      <w:r>
+        <w:rPr>
+          <w:highlight w:val="yellow"/>
+        </w:rPr>
+        <w:tab/>
+      </w:r>
+      <w:r>
+        <w:rPr>
+          <w:highlight w:val="yellow"/>
+        </w:rPr>
+        <w:tab/>
+      </w:r>
+      <w:r>
+        <w:rPr>
+          <w:highlight w:val="yellow"/>
+        </w:rPr>
+        <w:tab/>
+      </w:r>
+      <w:r>
+        <w:rPr>
+          <w:highlight w:val="yellow"/>
+        </w:rPr>
+        <w:tab/>
+      </w:r>
+      <w:r>
+        <w:rPr>
+          <w:highlight w:val="yellow"/>
+        </w:rPr>
+        <w:tab/>
+      </w:r>
+      <w:r>
+        <w:rPr>
+          <w:highlight w:val="yellow"/>
+        </w:rPr>
+        <w:tab/>
+        <w:t xml:space="preserve">Initialize </w:t>
+      </w:r>
+      <w:proofErr w:type="spellStart"/>
+      <w:r>
+        <w:rPr>
+          <w:highlight w:val="yellow"/>
+        </w:rPr>
+        <w:t>totalOptionalFlows</w:t>
+      </w:r>
+      <w:proofErr w:type="spellEnd"/>
+      <w:r>
+        <w:rPr>
+          <w:highlight w:val="yellow"/>
+        </w:rPr>
+        <w:t xml:space="preserve"> object via</w:t>
+      </w:r>
+    </w:p>
+    <w:p>
+      <w:pPr>
+        <w:ind w:left="5040"/>
+      </w:pPr>
+      <w:r>
+        <w:rPr>
+          <w:highlight w:val="yellow"/>
+        </w:rPr>
+        <w:t>totalOptionalFlows(altID,</w:t>
+      </w:r>
+      <w:commentRangeStart w:id="22"/>
+      <w:r>
+        <w:rPr>
+          <w:highlight w:val="yellow"/>
+        </w:rPr>
+        <w:t>sensBool</w:t>
+      </w:r>
+      <w:commentRangeEnd w:id="22"/>
+      <w:r>
+        <w:rPr>
+          <w:rStyle w:val="CommentReference"/>
+          <w:highlight w:val="yellow"/>
+        </w:rPr>
+        <w:commentReference w:id="22"/>
+      </w:r>
+      <w:r>
+        <w:rPr>
+          <w:highlight w:val="yellow"/>
+        </w:rPr>
+        <w:t xml:space="preserve">,bcnType,bcnSubType,bcnTag,bcnFlowDisc, </w:t>
+      </w:r>
+      <w:proofErr w:type="spellStart"/>
+      <w:r>
+        <w:rPr>
+          <w:highlight w:val="yellow"/>
+        </w:rPr>
+        <w:t>quantList</w:t>
+      </w:r>
+      <w:proofErr w:type="spellEnd"/>
+      <w:r>
+        <w:rPr>
+          <w:highlight w:val="yellow"/>
+        </w:rPr>
+        <w:t>)</w:t>
+      </w:r>
+    </w:p>
+    <w:p>
+      <w:r>
+        <w:tab/>
+      </w:r>
+      <w:r>
+        <w:tab/>
+      </w:r>
+      <w:r>
+        <w:tab/>
+      </w:r>
+      <w:r>
+        <w:tab/>
+      </w:r>
+      <w:r>
+        <w:rPr>
+          <w:highlight w:val="yellow"/>
+        </w:rPr>
+        <w:t xml:space="preserve">else if </w:t>
+      </w:r>
+      <w:proofErr w:type="spellStart"/>
+      <w:r>
+        <w:rPr>
+          <w:highlight w:val="yellow"/>
+        </w:rPr>
+        <w:t>bcnStorage.</w:t>
+      </w:r>
+      <w:r>
+        <w:rPr>
+          <w:highlight w:val="yellow"/>
+        </w:rPr>
+        <w:t>unc</w:t>
+      </w:r>
+      <w:r>
+        <w:rPr>
+          <w:highlight w:val="yellow"/>
+        </w:rPr>
+        <w:t>Bool</w:t>
+      </w:r>
+      <w:proofErr w:type="spellEnd"/>
+      <w:r>
+        <w:rPr>
+          <w:highlight w:val="yellow"/>
+        </w:rPr>
+        <w:t xml:space="preserve"> == true</w:t>
+      </w:r>
+    </w:p>
+    <w:p>
+      <w:r>
+        <w:tab/>
+      </w:r>
+      <w:r>
+        <w:tab/>
+      </w:r>
+      <w:r>
+        <w:tab/>
+      </w:r>
+      <w:r>
+        <w:tab/>
+      </w:r>
+      <w:r>
+        <w:tab/>
+      </w:r>
+      <w:r>
+        <w:rPr>
+          <w:highlight w:val="yellow"/>
+        </w:rPr>
+        <w:t>not implemented yet</w:t>
+      </w:r>
+    </w:p>
+    <w:p>
+      <w:pPr>
+        <w:ind w:left="2880"/>
+      </w:pPr>
+      <w:r>
+        <w:rPr>
+          <w:highlight w:val="yellow"/>
+        </w:rPr>
+        <w:t>else</w:t>
+      </w:r>
+      <w:r>
+        <w:rPr>
+          <w:highlight w:val="yellow"/>
+        </w:rPr>
+        <w:t xml:space="preserve"> if </w:t>
+      </w:r>
+      <w:proofErr w:type="spellStart"/>
+      <w:r>
+        <w:rPr>
+          <w:highlight w:val="yellow"/>
+        </w:rPr>
+        <w:t>totalOptionalFlows</w:t>
+      </w:r>
+      <w:proofErr w:type="spellEnd"/>
+      <w:r>
+        <w:rPr>
+          <w:highlight w:val="yellow"/>
+        </w:rPr>
+        <w:t xml:space="preserve"> object already exists for tag/</w:t>
+      </w:r>
+      <w:proofErr w:type="spellStart"/>
+      <w:r>
+        <w:rPr>
+          <w:highlight w:val="yellow"/>
+        </w:rPr>
+        <w:t>sensBool</w:t>
+      </w:r>
+      <w:proofErr w:type="spellEnd"/>
+      <w:r>
+        <w:rPr>
+          <w:highlight w:val="yellow"/>
+        </w:rPr>
+        <w:t xml:space="preserve"> or tag/</w:t>
+      </w:r>
+      <w:proofErr w:type="spellStart"/>
+      <w:r>
+        <w:rPr>
+          <w:highlight w:val="yellow"/>
+        </w:rPr>
+        <w:t>uncBool</w:t>
+      </w:r>
+      <w:proofErr w:type="spellEnd"/>
+      <w:r>
+        <w:rPr>
+          <w:highlight w:val="yellow"/>
+        </w:rPr>
+        <w:t xml:space="preserve"> combination</w:t>
+      </w:r>
+    </w:p>
+    <w:p>
+      <w:pPr>
+        <w:ind w:left="3600"/>
+      </w:pPr>
+      <w:r>
+        <w:rPr>
+          <w:highlight w:val="yellow"/>
+        </w:rPr>
+        <w:t xml:space="preserve">update </w:t>
+      </w:r>
+      <w:proofErr w:type="spellStart"/>
+      <w:r>
+        <w:rPr>
+          <w:highlight w:val="yellow"/>
+        </w:rPr>
+        <w:t>totalOptionalFlows</w:t>
+      </w:r>
+      <w:proofErr w:type="spellEnd"/>
+      <w:r>
+        <w:rPr>
+          <w:highlight w:val="yellow"/>
+        </w:rPr>
+        <w:t xml:space="preserve"> object for the given tag</w:t>
+      </w:r>
+      <w:r>
+        <w:rPr>
+          <w:highlight w:val="yellow"/>
+        </w:rPr>
+        <w:t>/</w:t>
+      </w:r>
+      <w:proofErr w:type="spellStart"/>
+      <w:r>
+        <w:rPr>
+          <w:highlight w:val="yellow"/>
+        </w:rPr>
+        <w:t>sensBool</w:t>
+      </w:r>
+      <w:proofErr w:type="spellEnd"/>
+      <w:r>
+        <w:rPr>
+          <w:highlight w:val="yellow"/>
+        </w:rPr>
+        <w:t xml:space="preserve"> combination</w:t>
+      </w:r>
+      <w:r>
+        <w:rPr>
+          <w:highlight w:val="yellow"/>
+        </w:rPr>
+        <w:t xml:space="preserve"> by adding </w:t>
+      </w:r>
+      <w:proofErr w:type="spellStart"/>
+      <w:r>
+        <w:rPr>
+          <w:highlight w:val="yellow"/>
+        </w:rPr>
+        <w:t>bcnFlowDisc</w:t>
+      </w:r>
+      <w:proofErr w:type="spellEnd"/>
+      <w:r>
+        <w:rPr>
+          <w:highlight w:val="yellow"/>
+        </w:rPr>
+        <w:t xml:space="preserve"> and </w:t>
+      </w:r>
+      <w:proofErr w:type="spellStart"/>
+      <w:r>
+        <w:rPr>
+          <w:highlight w:val="yellow"/>
+        </w:rPr>
+        <w:t>quantList</w:t>
+      </w:r>
+      <w:proofErr w:type="spellEnd"/>
+      <w:r>
+        <w:rPr>
+          <w:highlight w:val="yellow"/>
+        </w:rPr>
+        <w:t xml:space="preserve"> to the values currently in the </w:t>
+      </w:r>
+      <w:proofErr w:type="spellStart"/>
+      <w:r>
+        <w:rPr>
+          <w:highlight w:val="yellow"/>
+        </w:rPr>
+        <w:t>totalOptionalFlows</w:t>
+      </w:r>
+      <w:proofErr w:type="spellEnd"/>
+      <w:r>
+        <w:rPr>
+          <w:highlight w:val="yellow"/>
+        </w:rPr>
+        <w:t xml:space="preserve"> object</w:t>
+      </w:r>
+    </w:p>
+    <w:p>
+      <w:pPr>
+        <w:rPr>
+          <w:highlight w:val="yellow"/>
+        </w:rPr>
+      </w:pPr>
+      <w:r>
+        <w:tab/>
+      </w:r>
+      <w:r>
+        <w:rPr>
+          <w:highlight w:val="yellow"/>
+        </w:rPr>
+        <w:t xml:space="preserve">if </w:t>
+      </w:r>
+      <w:proofErr w:type="spellStart"/>
+      <w:r>
+        <w:rPr>
+          <w:highlight w:val="yellow"/>
+        </w:rPr>
+        <w:t>bcnStorage.sensBool</w:t>
+      </w:r>
+      <w:proofErr w:type="spellEnd"/>
+      <w:r>
+        <w:rPr>
+          <w:highlight w:val="yellow"/>
+        </w:rPr>
+        <w:t xml:space="preserve"> == false and </w:t>
+      </w:r>
+      <w:proofErr w:type="spellStart"/>
+      <w:r>
+        <w:rPr>
+          <w:highlight w:val="yellow"/>
+        </w:rPr>
+        <w:t>bcnStorage.uncBool</w:t>
+      </w:r>
+      <w:proofErr w:type="spellEnd"/>
+      <w:r>
+        <w:rPr>
+          <w:highlight w:val="yellow"/>
+        </w:rPr>
+        <w:t xml:space="preserve"> == false</w:t>
+      </w:r>
+    </w:p>
+    <w:p>
+      <w:pPr>
+        <w:rPr>
+          <w:highlight w:val="yellow"/>
+        </w:rPr>
+      </w:pPr>
+      <w:r>
+        <w:rPr>
+          <w:highlight w:val="yellow"/>
+        </w:rPr>
+        <w:tab/>
+      </w:r>
+      <w:r>
+        <w:rPr>
+          <w:highlight w:val="yellow"/>
+        </w:rPr>
+        <w:tab/>
+      </w:r>
+      <w:r>
+        <w:rPr>
+          <w:highlight w:val="yellow"/>
+        </w:rPr>
+        <w:t>Construct Total Required Flows object</w:t>
+      </w:r>
+    </w:p>
+    <w:p>
+      <w:pPr>
+        <w:rPr>
+          <w:highlight w:val="yellow"/>
+        </w:rPr>
+      </w:pPr>
+      <w:r>
+        <w:rPr>
+          <w:highlight w:val="yellow"/>
+        </w:rPr>
+        <w:tab/>
+      </w:r>
+      <w:r>
+        <w:rPr>
+          <w:highlight w:val="yellow"/>
+        </w:rPr>
+        <w:tab/>
+      </w:r>
+      <w:proofErr w:type="spellStart"/>
+      <w:r>
+        <w:rPr>
+          <w:highlight w:val="yellow"/>
+        </w:rPr>
+        <w:t>totalRequiredFlows</w:t>
+      </w:r>
+      <w:proofErr w:type="spellEnd"/>
+      <w:r>
+        <w:rPr>
+          <w:highlight w:val="yellow"/>
+        </w:rPr>
+        <w:t>(altID,Item</w:t>
+      </w:r>
+      <w:proofErr w:type="gramStart"/>
+      <w:r>
+        <w:rPr>
+          <w:highlight w:val="yellow"/>
+        </w:rPr>
+        <w:t>1,…</w:t>
+      </w:r>
+      <w:proofErr w:type="gramEnd"/>
+      <w:r>
+        <w:rPr>
+          <w:highlight w:val="yellow"/>
+        </w:rPr>
+        <w:t>,Item20</w:t>
+      </w:r>
+      <w:r>
+        <w:rPr>
+          <w:highlight w:val="yellow"/>
+        </w:rPr>
+        <w:t>,baseBool</w:t>
+      </w:r>
+      <w:r>
+        <w:rPr>
+          <w:highlight w:val="yellow"/>
+        </w:rPr>
+        <w:t>)</w:t>
+      </w:r>
+    </w:p>
+    <w:p>
+      <w:pPr>
+        <w:rPr>
+          <w:highlight w:val="yellow"/>
+        </w:rPr>
+      </w:pPr>
+      <w:r>
+        <w:rPr>
+          <w:highlight w:val="yellow"/>
+        </w:rPr>
+        <w:tab/>
+        <w:t xml:space="preserve">else if </w:t>
+      </w:r>
+      <w:proofErr w:type="spellStart"/>
+      <w:r>
+        <w:rPr>
+          <w:highlight w:val="yellow"/>
+        </w:rPr>
+        <w:t>bcnStorage.sensBool</w:t>
+      </w:r>
+      <w:proofErr w:type="spellEnd"/>
+      <w:r>
+        <w:rPr>
+          <w:highlight w:val="yellow"/>
+        </w:rPr>
+        <w:t xml:space="preserve"> == true</w:t>
+      </w:r>
+    </w:p>
+    <w:p>
+      <w:pPr>
+        <w:rPr>
+          <w:highlight w:val="yellow"/>
+        </w:rPr>
+      </w:pPr>
+      <w:r>
+        <w:rPr>
+          <w:highlight w:val="yellow"/>
+        </w:rPr>
+        <w:tab/>
+      </w:r>
+      <w:r>
+        <w:rPr>
+          <w:highlight w:val="yellow"/>
+        </w:rPr>
+        <w:tab/>
+        <w:t xml:space="preserve">if </w:t>
+      </w:r>
+      <w:proofErr w:type="spellStart"/>
+      <w:r>
+        <w:rPr>
+          <w:highlight w:val="yellow"/>
+        </w:rPr>
+        <w:t>totalRequiredFlows</w:t>
+      </w:r>
+      <w:proofErr w:type="spellEnd"/>
+      <w:r>
+        <w:rPr>
+          <w:highlight w:val="yellow"/>
+        </w:rPr>
+        <w:t xml:space="preserve"> objects with </w:t>
+      </w:r>
+      <w:proofErr w:type="spellStart"/>
+      <w:r>
+        <w:rPr>
+          <w:highlight w:val="yellow"/>
+        </w:rPr>
+        <w:t>sensBool</w:t>
+      </w:r>
+      <w:proofErr w:type="spellEnd"/>
+      <w:r>
+        <w:rPr>
+          <w:highlight w:val="yellow"/>
+        </w:rPr>
+        <w:t xml:space="preserve"> == True do NOT exist</w:t>
+      </w:r>
+    </w:p>
+    <w:p>
+      <w:pPr>
+        <w:rPr>
+          <w:highlight w:val="yellow"/>
+        </w:rPr>
+      </w:pPr>
+      <w:r>
+        <w:rPr>
+          <w:highlight w:val="yellow"/>
+        </w:rPr>
+        <w:tab/>
+      </w:r>
+      <w:r>
+        <w:rPr>
+          <w:highlight w:val="yellow"/>
+        </w:rPr>
+        <w:tab/>
+      </w:r>
+      <w:r>
+        <w:rPr>
+          <w:highlight w:val="yellow"/>
+        </w:rPr>
+        <w:tab/>
+        <w:t>Construct Total Required Flows object</w:t>
+      </w:r>
+    </w:p>
+    <w:p>
+      <w:pPr>
+        <w:rPr>
+          <w:highlight w:val="yellow"/>
+        </w:rPr>
+      </w:pPr>
+      <w:r>
+        <w:rPr>
+          <w:highlight w:val="yellow"/>
+        </w:rPr>
+        <w:tab/>
+      </w:r>
+      <w:r>
+        <w:rPr>
+          <w:highlight w:val="yellow"/>
+        </w:rPr>
+        <w:tab/>
+      </w:r>
+      <w:r>
+        <w:rPr>
+          <w:highlight w:val="yellow"/>
+        </w:rPr>
+        <w:tab/>
+      </w:r>
+      <w:proofErr w:type="spellStart"/>
+      <w:r>
+        <w:rPr>
+          <w:highlight w:val="yellow"/>
+        </w:rPr>
+        <w:t>totalRequiredFlows</w:t>
+      </w:r>
+      <w:proofErr w:type="spellEnd"/>
+      <w:r>
+        <w:rPr>
+          <w:highlight w:val="yellow"/>
+        </w:rPr>
+        <w:t>(altID,</w:t>
+      </w:r>
+      <w:r>
+        <w:rPr>
+          <w:highlight w:val="yellow"/>
+        </w:rPr>
+        <w:t>sensBool,</w:t>
+      </w:r>
+      <w:r>
+        <w:rPr>
+          <w:highlight w:val="yellow"/>
+        </w:rPr>
+        <w:t>Item</w:t>
+      </w:r>
+      <w:proofErr w:type="gramStart"/>
+      <w:r>
+        <w:rPr>
+          <w:highlight w:val="yellow"/>
+        </w:rPr>
+        <w:t>1,…</w:t>
+      </w:r>
+      <w:proofErr w:type="gramEnd"/>
+      <w:r>
+        <w:rPr>
+          <w:highlight w:val="yellow"/>
+        </w:rPr>
+        <w:t>,Item20,baseBool)</w:t>
+      </w:r>
+    </w:p>
+    <w:p>
+      <w:pPr>
+        <w:rPr>
+          <w:highlight w:val="yellow"/>
+        </w:rPr>
+      </w:pPr>
+      <w:r>
+        <w:rPr>
+          <w:highlight w:val="yellow"/>
+        </w:rPr>
+        <w:tab/>
+      </w:r>
+      <w:r>
+        <w:rPr>
+          <w:highlight w:val="yellow"/>
+        </w:rPr>
+        <w:tab/>
+        <w:t xml:space="preserve">if </w:t>
+      </w:r>
+      <w:proofErr w:type="spellStart"/>
+      <w:r>
+        <w:rPr>
+          <w:highlight w:val="yellow"/>
+        </w:rPr>
+        <w:t>totalRequiredFlows</w:t>
+      </w:r>
+      <w:proofErr w:type="spellEnd"/>
+      <w:r>
+        <w:rPr>
+          <w:highlight w:val="yellow"/>
+        </w:rPr>
+        <w:t xml:space="preserve"> objects with </w:t>
+      </w:r>
+      <w:proofErr w:type="spellStart"/>
+      <w:r>
+        <w:rPr>
+          <w:highlight w:val="yellow"/>
+        </w:rPr>
+        <w:t>sensBool</w:t>
+      </w:r>
+      <w:proofErr w:type="spellEnd"/>
+      <w:r>
+        <w:rPr>
+          <w:highlight w:val="yellow"/>
+        </w:rPr>
+        <w:t xml:space="preserve"> == True do exist</w:t>
+      </w:r>
+    </w:p>
+    <w:p>
+      <w:pPr>
+        <w:rPr>
+          <w:highlight w:val="yellow"/>
+        </w:rPr>
+      </w:pPr>
+      <w:r>
+        <w:rPr>
+          <w:highlight w:val="yellow"/>
+        </w:rPr>
+        <w:tab/>
+      </w:r>
+      <w:r>
+        <w:rPr>
+          <w:highlight w:val="yellow"/>
+        </w:rPr>
+        <w:tab/>
+      </w:r>
+      <w:r>
+        <w:rPr>
+          <w:highlight w:val="yellow"/>
+        </w:rPr>
+        <w:tab/>
+        <w:t>Update Total Required Flows objects</w:t>
+      </w:r>
+    </w:p>
+    <w:p>
+      <w:pPr>
+        <w:rPr>
+          <w:highlight w:val="yellow"/>
+        </w:rPr>
+      </w:pPr>
+      <w:r>
+        <w:rPr>
+          <w:highlight w:val="yellow"/>
+        </w:rPr>
+        <w:tab/>
+      </w:r>
+      <w:r>
+        <w:rPr>
+          <w:highlight w:val="yellow"/>
+        </w:rPr>
+        <w:tab/>
+      </w:r>
+      <w:r>
+        <w:rPr>
+          <w:highlight w:val="yellow"/>
+        </w:rPr>
+        <w:tab/>
+        <w:t xml:space="preserve">Loop through </w:t>
+      </w:r>
+      <w:proofErr w:type="spellStart"/>
+      <w:r>
+        <w:rPr>
+          <w:highlight w:val="yellow"/>
+        </w:rPr>
+        <w:t>totalRequiredFlows</w:t>
+      </w:r>
+      <w:proofErr w:type="spellEnd"/>
+      <w:r>
+        <w:rPr>
+          <w:highlight w:val="yellow"/>
+        </w:rPr>
+        <w:t xml:space="preserve"> objects and</w:t>
+      </w:r>
+    </w:p>
+    <w:p>
+      <w:pPr>
+        <w:rPr>
+          <w:highlight w:val="yellow"/>
+        </w:rPr>
+      </w:pPr>
+      <w:r>
+        <w:rPr>
+          <w:highlight w:val="yellow"/>
+        </w:rPr>
+        <w:tab/>
+      </w:r>
+      <w:r>
+        <w:rPr>
+          <w:highlight w:val="yellow"/>
+        </w:rPr>
+        <w:tab/>
+      </w:r>
+      <w:r>
+        <w:rPr>
+          <w:highlight w:val="yellow"/>
+        </w:rPr>
+        <w:tab/>
+      </w:r>
+      <w:r>
+        <w:rPr>
+          <w:highlight w:val="yellow"/>
+        </w:rPr>
+        <w:tab/>
+      </w:r>
+      <w:proofErr w:type="spellStart"/>
+      <w:r>
+        <w:rPr>
+          <w:highlight w:val="yellow"/>
+        </w:rPr>
+        <w:t>totalRequiredFlows.update</w:t>
+      </w:r>
+      <w:proofErr w:type="spellEnd"/>
+      <w:r>
+        <w:rPr>
+          <w:highlight w:val="yellow"/>
+        </w:rPr>
+        <w:t>(Item</w:t>
+      </w:r>
+      <w:proofErr w:type="gramStart"/>
+      <w:r>
+        <w:rPr>
+          <w:highlight w:val="yellow"/>
+        </w:rPr>
+        <w:t>1,…</w:t>
+      </w:r>
+      <w:proofErr w:type="gramEnd"/>
+      <w:r>
+        <w:rPr>
+          <w:highlight w:val="yellow"/>
+        </w:rPr>
+        <w:t>,Item20)</w:t>
+      </w:r>
+    </w:p>
+    <w:p>
+      <w:pPr>
+        <w:rPr>
+          <w:highlight w:val="yellow"/>
+        </w:rPr>
+      </w:pPr>
+      <w:r>
+        <w:rPr>
+          <w:highlight w:val="yellow"/>
+        </w:rPr>
+        <w:tab/>
+        <w:t xml:space="preserve">else if </w:t>
+      </w:r>
+      <w:proofErr w:type="spellStart"/>
+      <w:r>
+        <w:rPr>
+          <w:highlight w:val="yellow"/>
+        </w:rPr>
+        <w:t>bcnStorage.sensBool</w:t>
+      </w:r>
+      <w:proofErr w:type="spellEnd"/>
+      <w:r>
+        <w:rPr>
+          <w:highlight w:val="yellow"/>
+        </w:rPr>
+        <w:t xml:space="preserve"> == true</w:t>
+      </w:r>
+    </w:p>
+    <w:p>
+      <w:r>
+        <w:rPr>
+          <w:highlight w:val="yellow"/>
+        </w:rPr>
+        <w:tab/>
+      </w:r>
+      <w:r>
+        <w:rPr>
+          <w:highlight w:val="yellow"/>
+        </w:rPr>
+        <w:tab/>
+        <w:t>not implemented yet</w:t>
+      </w:r>
+      <w:r>
+        <w:tab/>
+      </w:r>
+    </w:p>
+    <w:p>
+      <w:pPr>
+        <w:ind w:firstLine="720"/>
+      </w:pPr>
+      <w:r>
+        <w:t>return nothing</w:t>
+      </w:r>
+    </w:p>
+    <w:p>
+      <w:pPr>
+        <w:rPr>
+          <w:b/>
+          <w:bCs/>
+        </w:rPr>
+      </w:pPr>
+      <w:r>
+        <w:rPr>
+          <w:b/>
+          <w:bCs/>
+        </w:rPr>
+        <w:t xml:space="preserve">end </w:t>
+      </w:r>
+      <w:proofErr w:type="spellStart"/>
+      <w:r>
+        <w:rPr>
+          <w:b/>
+          <w:bCs/>
+        </w:rPr>
+        <w:t>totalFlows</w:t>
+      </w:r>
+      <w:proofErr w:type="spellEnd"/>
     </w:p>
     <w:p>
       <w:r>
@@ -3815,7 +6460,15 @@
         <w:t xml:space="preserve">escalation </w:t>
       </w:r>
       <w:r>
-        <w:t>values for initialOcc and end of study period indices</w:t>
+        <w:t xml:space="preserve">values for </w:t>
+      </w:r>
+      <w:proofErr w:type="spellStart"/>
+      <w:r>
+        <w:t>initialOcc</w:t>
+      </w:r>
+      <w:proofErr w:type="spellEnd"/>
+      <w:r>
+        <w:t xml:space="preserve"> and end of study period indices</w:t>
       </w:r>
     </w:p>
   </w:comment>
@@ -3870,8 +6523,13 @@
       <w:pPr>
         <w:pStyle w:val="CommentText"/>
       </w:pPr>
-      <w:r>
-        <w:t>InitialOcc = 1</w:t>
+      <w:proofErr w:type="spellStart"/>
+      <w:r>
+        <w:t>InitialOcc</w:t>
+      </w:r>
+      <w:proofErr w:type="spellEnd"/>
+      <w:r>
+        <w:t xml:space="preserve"> = 1</w:t>
       </w:r>
     </w:p>
     <w:p>
@@ -3886,8 +6544,13 @@
       <w:pPr>
         <w:pStyle w:val="CommentText"/>
       </w:pPr>
-      <w:r>
-        <w:t>recurInterval = 3</w:t>
+      <w:proofErr w:type="spellStart"/>
+      <w:r>
+        <w:t>recurInterval</w:t>
+      </w:r>
+      <w:proofErr w:type="spellEnd"/>
+      <w:r>
+        <w:t xml:space="preserve"> = 3</w:t>
       </w:r>
     </w:p>
     <w:p>
@@ -3966,7 +6629,15 @@
         <w:annotationRef/>
       </w:r>
       <w:r>
-        <w:t>Calendar time as measured from baseDate to current dare for the current timestep</w:t>
+        <w:t xml:space="preserve">Calendar time as measured from </w:t>
+      </w:r>
+      <w:proofErr w:type="spellStart"/>
+      <w:r>
+        <w:t>baseDate</w:t>
+      </w:r>
+      <w:proofErr w:type="spellEnd"/>
+      <w:r>
+        <w:t xml:space="preserve"> to current dare for the current timestep</w:t>
       </w:r>
     </w:p>
   </w:comment>
@@ -4062,7 +6733,23 @@
         <w:annotationRef/>
       </w:r>
       <w:r>
-        <w:t>It is possible for a different discounting to be used at the end of the study period. If so the user will have to put in a list of floats with values for initialOcc and end of study period indices</w:t>
+        <w:t xml:space="preserve">It is possible for a different discounting to be used at the end of the study period. If </w:t>
+      </w:r>
+      <w:proofErr w:type="gramStart"/>
+      <w:r>
+        <w:t>so</w:t>
+      </w:r>
+      <w:proofErr w:type="gramEnd"/>
+      <w:r>
+        <w:t xml:space="preserve"> the user will have to put in a list of floats with values for </w:t>
+      </w:r>
+      <w:proofErr w:type="spellStart"/>
+      <w:r>
+        <w:t>initialOcc</w:t>
+      </w:r>
+      <w:proofErr w:type="spellEnd"/>
+      <w:r>
+        <w:t xml:space="preserve"> and end of study period indices</w:t>
       </w:r>
     </w:p>
   </w:comment>
@@ -4097,8 +6784,37 @@
         <w:annotationRef/>
       </w:r>
       <w:r>
-        <w:t>This will need to be calculated from timestep, initialOcc, endDate, recurInterval, and studyPeriod</w:t>
-      </w:r>
+        <w:t xml:space="preserve">This will need to be calculated from timestep, </w:t>
+      </w:r>
+      <w:proofErr w:type="spellStart"/>
+      <w:r>
+        <w:t>initialOcc</w:t>
+      </w:r>
+      <w:proofErr w:type="spellEnd"/>
+      <w:r>
+        <w:t xml:space="preserve">, </w:t>
+      </w:r>
+      <w:proofErr w:type="spellStart"/>
+      <w:r>
+        <w:t>endDate</w:t>
+      </w:r>
+      <w:proofErr w:type="spellEnd"/>
+      <w:r>
+        <w:t xml:space="preserve">, </w:t>
+      </w:r>
+      <w:proofErr w:type="spellStart"/>
+      <w:r>
+        <w:t>recurInterval</w:t>
+      </w:r>
+      <w:proofErr w:type="spellEnd"/>
+      <w:r>
+        <w:t xml:space="preserve">, and </w:t>
+      </w:r>
+      <w:proofErr w:type="spellStart"/>
+      <w:r>
+        <w:t>studyPeriod</w:t>
+      </w:r>
+      <w:proofErr w:type="spellEnd"/>
     </w:p>
     <w:p>
       <w:pPr>
@@ -4142,8 +6858,13 @@
         <w:annotationRef/>
       </w:r>
       <w:r>
-        <w:t>List of all bcnStorageObjects</w:t>
-      </w:r>
+        <w:t xml:space="preserve">List of all </w:t>
+      </w:r>
+      <w:proofErr w:type="spellStart"/>
+      <w:r>
+        <w:t>bcnStorageObjects</w:t>
+      </w:r>
+      <w:proofErr w:type="spellEnd"/>
     </w:p>
   </w:comment>
   <w:comment w:id="19" w:author="Webb, David H. (Fed)" w:date="2021-01-05T19:45:00Z" w:initials="WDH(">
@@ -4176,30 +6897,36 @@
       <w:r>
         <w:t xml:space="preserve">This also updates all calls to </w:t>
       </w:r>
+      <w:proofErr w:type="spellStart"/>
       <w:r>
         <w:rPr>
           <w:highlight w:val="yellow"/>
         </w:rPr>
         <w:t>bcnStorage.bcnNonDiscFlow</w:t>
       </w:r>
+      <w:proofErr w:type="spellEnd"/>
       <w:r>
         <w:t xml:space="preserve">, </w:t>
       </w:r>
+      <w:proofErr w:type="spellStart"/>
       <w:r>
         <w:rPr>
           <w:highlight w:val="yellow"/>
         </w:rPr>
         <w:t>bcnStorage.bcnDiscFlow</w:t>
       </w:r>
+      <w:proofErr w:type="spellEnd"/>
       <w:r>
         <w:t xml:space="preserve">, and </w:t>
       </w:r>
+      <w:proofErr w:type="spellStart"/>
       <w:r>
         <w:rPr>
           <w:highlight w:val="yellow"/>
         </w:rPr>
         <w:t>bcnStorage.quantList</w:t>
       </w:r>
+      <w:proofErr w:type="spellEnd"/>
       <w:r>
         <w:t xml:space="preserve"> that follow</w:t>
       </w:r>
